--- a/GrayZones_Book/articles-final-without-castro/mr-06_Abram_S_The_Creative_Factory_FINAL.docx
+++ b/GrayZones_Book/articles-final-without-castro/mr-06_Abram_S_The_Creative_Factory_FINAL.docx
@@ -4,6 +4,20 @@
   <w:body>
     <w:p>
       <w:pPr>
+        <w:pStyle w:val="Heading1"/>
+      </w:pPr>
+      <w:r>
+        <w:t xml:space="preserve">The Creative Factory: Collective Creativity </w:t>
+      </w:r>
+      <w:r>
+        <w:t>and Autonomy in the Neoliberal Machine o</w:t>
+      </w:r>
+      <w:r>
+        <w:t>f Creative Industries</w:t>
+      </w:r>
+    </w:p>
+    <w:p>
+      <w:pPr>
         <w:pStyle w:val="Heading3"/>
         <w:rPr>
           <w:lang w:val="en-US"/>
@@ -18,22 +32,6 @@
     </w:p>
     <w:p>
       <w:pPr>
-        <w:pStyle w:val="Heading1"/>
-      </w:pPr>
-      <w:r>
-        <w:t xml:space="preserve">The Creative Factory: Collective Creativity </w:t>
-      </w:r>
-      <w:r>
-        <w:t>and Autonomy in the Neoliberal Machine o</w:t>
-      </w:r>
-      <w:bookmarkStart w:id="0" w:name="_GoBack"/>
-      <w:bookmarkEnd w:id="0"/>
-      <w:r>
-        <w:t>f Creative Industries</w:t>
-      </w:r>
-    </w:p>
-    <w:p>
-      <w:pPr>
         <w:pStyle w:val="Heading2"/>
         <w:rPr>
           <w:lang w:val="en-US"/>
@@ -48,8 +46,10 @@
     </w:p>
     <w:p>
       <w:pPr>
-        <w:pStyle w:val="BodyText"/>
-        <w:rPr>
+        <w:rPr>
+          <w:rFonts w:ascii="Times" w:eastAsia="Times New Roman" w:hAnsi="Times"/>
+          <w:sz w:val="20"/>
+          <w:szCs w:val="20"/>
           <w:lang w:val="en-US"/>
         </w:rPr>
       </w:pPr>
@@ -87,7 +87,21 @@
         <w:rPr>
           <w:lang w:val="en-US"/>
         </w:rPr>
-        <w:t>. The sentence condenses the dominant urbanistic managerial ideology of the Municipality of Ljubljana (hereafter MOL): the ideology of consumerist attractiveness. The grandiose urban plans following this directive are transforming the city into a postcard</w:t>
+        <w:t xml:space="preserve">. The sentence condenses the dominant </w:t>
+      </w:r>
+      <w:proofErr w:type="spellStart"/>
+      <w:r>
+        <w:rPr>
+          <w:lang w:val="en-US"/>
+        </w:rPr>
+        <w:t>urbanistic</w:t>
+      </w:r>
+      <w:proofErr w:type="spellEnd"/>
+      <w:r>
+        <w:rPr>
+          <w:lang w:val="en-US"/>
+        </w:rPr>
+        <w:t xml:space="preserve"> managerial ideology of the Municipality of Ljubljana (hereafter MOL): the ideology of consumerist attractiveness. The grandiose urban plans following this directive are transforming the city into a postcard</w:t>
       </w:r>
       <w:r>
         <w:rPr>
@@ -99,7 +113,21 @@
         <w:rPr>
           <w:lang w:val="en-US"/>
         </w:rPr>
-        <w:t>, especially to the urban tourism industry which clings to the public image-making as well as to other formations of capital</w:t>
+        <w:t xml:space="preserve">, especially to the urban tourism </w:t>
+      </w:r>
+      <w:proofErr w:type="gramStart"/>
+      <w:r>
+        <w:rPr>
+          <w:lang w:val="en-US"/>
+        </w:rPr>
+        <w:t>industry which</w:t>
+      </w:r>
+      <w:proofErr w:type="gramEnd"/>
+      <w:r>
+        <w:rPr>
+          <w:lang w:val="en-US"/>
+        </w:rPr>
+        <w:t xml:space="preserve"> clings to the public image-making as well as to other formations of capital</w:t>
       </w:r>
       <w:r>
         <w:rPr>
@@ -133,7 +161,20 @@
         <w:rPr>
           <w:lang w:val="en-US"/>
         </w:rPr>
-        <w:t xml:space="preserve"> for quite a while, the cities in the 21st century strain themselves to become areas of peculiar multifaceted production closely intertwined with consumption once again.</w:t>
+        <w:t xml:space="preserve"> for quite a while, the cities in the 21</w:t>
+      </w:r>
+      <w:r>
+        <w:rPr>
+          <w:vertAlign w:val="superscript"/>
+          <w:lang w:val="en-US"/>
+        </w:rPr>
+        <w:t>st</w:t>
+      </w:r>
+      <w:r>
+        <w:rPr>
+          <w:lang w:val="en-US"/>
+        </w:rPr>
+        <w:t xml:space="preserve"> century strain themselves to become areas of peculiar multifaceted production closely intertwined with consumption once again.</w:t>
       </w:r>
       <w:r>
         <w:rPr>
@@ -165,7 +206,15 @@
         <w:rPr>
           <w:lang w:val="en-US"/>
         </w:rPr>
-        <w:t>urban</w:t>
+        <w:t>urba</w:t>
+      </w:r>
+      <w:bookmarkStart w:id="0" w:name="_GoBack"/>
+      <w:bookmarkEnd w:id="0"/>
+      <w:r>
+        <w:rPr>
+          <w:lang w:val="en-US"/>
+        </w:rPr>
+        <w:t>n</w:t>
       </w:r>
       <w:r>
         <w:rPr>
@@ -270,6 +319,12 @@
         <w:rPr>
           <w:lang w:val="en-US"/>
         </w:rPr>
+        <w:t xml:space="preserve"> </w:t>
+      </w:r>
+      <w:r>
+        <w:rPr>
+          <w:lang w:val="en-US"/>
+        </w:rPr>
         <w:t>or the metropolita</w:t>
       </w:r>
       <w:r>
@@ -294,7 +349,13 @@
         <w:rPr>
           <w:lang w:val="en-US"/>
         </w:rPr>
-        <w:t>,’</w:t>
+        <w:t>.</w:t>
+      </w:r>
+      <w:r>
+        <w:rPr>
+          <w:lang w:val="en-US"/>
+        </w:rPr>
+        <w:t>’</w:t>
       </w:r>
       <w:r>
         <w:rPr>
@@ -440,27 +501,55 @@
         <w:rPr>
           <w:lang w:val="en-US"/>
         </w:rPr>
-        <w:t xml:space="preserve">We can witness the entire trajectory of these processes through the case of a former bicycle factory in Ljubljana. Located in immediate vicinity of the city centre, the Rog factory operated </w:t>
+        <w:t xml:space="preserve">We can witness the entire trajectory of these processes through the case of a former bicycle factory in Ljubljana. Located in immediate vicinity of the city </w:t>
+      </w:r>
+      <w:proofErr w:type="spellStart"/>
+      <w:r>
+        <w:rPr>
+          <w:lang w:val="en-US"/>
+        </w:rPr>
+        <w:t>centre</w:t>
+      </w:r>
+      <w:proofErr w:type="spellEnd"/>
+      <w:r>
+        <w:rPr>
+          <w:lang w:val="en-US"/>
+        </w:rPr>
+        <w:t xml:space="preserve">, the </w:t>
+      </w:r>
+      <w:proofErr w:type="spellStart"/>
+      <w:r>
+        <w:rPr>
+          <w:lang w:val="en-US"/>
+        </w:rPr>
+        <w:t>Rog</w:t>
+      </w:r>
+      <w:proofErr w:type="spellEnd"/>
+      <w:r>
+        <w:rPr>
+          <w:lang w:val="en-US"/>
+        </w:rPr>
+        <w:t xml:space="preserve"> factory operated until 1991, then remained closed and abandoned until 2006,</w:t>
+      </w:r>
+      <w:r>
+        <w:rPr>
+          <w:vertAlign w:val="superscript"/>
+          <w:lang w:val="en-US"/>
+        </w:rPr>
+        <w:footnoteReference w:id="7"/>
+      </w:r>
+      <w:r>
+        <w:rPr>
+          <w:lang w:val="en-US"/>
+        </w:rPr>
+        <w:t xml:space="preserve"> when, after 15 long years of </w:t>
       </w:r>
       <w:r>
         <w:rPr>
           <w:lang w:val="en-US"/>
         </w:rPr>
         <w:lastRenderedPageBreak/>
-        <w:t>until 1991, then remained closed and abandoned until 2006,</w:t>
-      </w:r>
-      <w:r>
-        <w:rPr>
-          <w:vertAlign w:val="superscript"/>
-          <w:lang w:val="en-US"/>
-        </w:rPr>
-        <w:footnoteReference w:id="7"/>
-      </w:r>
-      <w:r>
-        <w:rPr>
-          <w:lang w:val="en-US"/>
-        </w:rPr>
-        <w:t xml:space="preserve"> when, after 15 long years of stagnation, the group TEMP, along with a conglomerate of other pra</w:t>
+        <w:t>stagnation, the group TEMP, along with a conglomerate of other pra</w:t>
       </w:r>
       <w:r>
         <w:rPr>
@@ -488,7 +577,35 @@
         <w:rPr>
           <w:lang w:val="en-US"/>
         </w:rPr>
-        <w:t xml:space="preserve"> reclaimed the factory for temporary use and brought the Fordist Frankenstein back to life. From 2010 onwards, the reappropriation of the commons was claimed. Ever since their liberation and reanimation, the spaces in Rog² present an open cultural, social, and political hub giving shelter to a multitude of autonomous collective political subjects</w:t>
+        <w:t xml:space="preserve"> reclaimed the factory for temporary use and brought the </w:t>
+      </w:r>
+      <w:proofErr w:type="spellStart"/>
+      <w:r>
+        <w:rPr>
+          <w:lang w:val="en-US"/>
+        </w:rPr>
+        <w:t>Fordist</w:t>
+      </w:r>
+      <w:proofErr w:type="spellEnd"/>
+      <w:r>
+        <w:rPr>
+          <w:lang w:val="en-US"/>
+        </w:rPr>
+        <w:t xml:space="preserve"> Frankenstein back to life. From 2010 onwards, the </w:t>
+      </w:r>
+      <w:proofErr w:type="spellStart"/>
+      <w:r>
+        <w:rPr>
+          <w:lang w:val="en-US"/>
+        </w:rPr>
+        <w:t>reappropriation</w:t>
+      </w:r>
+      <w:proofErr w:type="spellEnd"/>
+      <w:r>
+        <w:rPr>
+          <w:lang w:val="en-US"/>
+        </w:rPr>
+        <w:t xml:space="preserve"> of the commons was claimed. Ever since their liberation and reanimation, the spaces in Rog² present an open cultural, social, and political hub giving shelter to a multitude of autonomous collective political subjects</w:t>
       </w:r>
       <w:r>
         <w:rPr>
@@ -515,19 +632,47 @@
         <w:rPr>
           <w:lang w:val="en-US"/>
         </w:rPr>
-        <w:t>In order to demonstrate how the paradigmatic shift to postfordist cognitive capitalism is taking place and form in Ljubljana, I divided the article into three sections. It starts by introducing the project based on a public-private partnership bearing the name Second Chance,</w:t>
-      </w:r>
-      <w:r>
-        <w:rPr>
-          <w:lang w:val="en-US"/>
-        </w:rPr>
-        <w:t xml:space="preserve"> </w:t>
-      </w:r>
-      <w:r>
-        <w:rPr>
-          <w:lang w:val="en-US"/>
-        </w:rPr>
-        <w:t xml:space="preserve">then highlighting its initial intentions with the autonomous Rog and the neoliberal discourse while advocating creative industries, urban regeneration etc. After problematizing the premises of the </w:t>
+        <w:t xml:space="preserve">In order to demonstrate how the paradigmatic shift to </w:t>
+      </w:r>
+      <w:proofErr w:type="spellStart"/>
+      <w:r>
+        <w:rPr>
+          <w:lang w:val="en-US"/>
+        </w:rPr>
+        <w:t>postfordist</w:t>
+      </w:r>
+      <w:proofErr w:type="spellEnd"/>
+      <w:r>
+        <w:rPr>
+          <w:lang w:val="en-US"/>
+        </w:rPr>
+        <w:t xml:space="preserve"> cognitive capitalism is taking place and form in Ljubljana, I divided the article into three sections. It starts by introducing the project based on a public-private partnership bearing the name Second Chance,</w:t>
+      </w:r>
+      <w:r>
+        <w:rPr>
+          <w:lang w:val="en-US"/>
+        </w:rPr>
+        <w:t xml:space="preserve"> </w:t>
+      </w:r>
+      <w:r>
+        <w:rPr>
+          <w:lang w:val="en-US"/>
+        </w:rPr>
+        <w:t xml:space="preserve">then highlighting its initial intentions with the autonomous </w:t>
+      </w:r>
+      <w:proofErr w:type="spellStart"/>
+      <w:r>
+        <w:rPr>
+          <w:lang w:val="en-US"/>
+        </w:rPr>
+        <w:t>Rog</w:t>
+      </w:r>
+      <w:proofErr w:type="spellEnd"/>
+      <w:r>
+        <w:rPr>
+          <w:lang w:val="en-US"/>
+        </w:rPr>
+        <w:t xml:space="preserve"> and the neoliberal discourse while advocating creative industries, urban regeneration etc. After problematizing the premises of the </w:t>
       </w:r>
       <w:r>
         <w:rPr>
@@ -551,7 +696,35 @@
         <w:rPr>
           <w:lang w:val="en-US"/>
         </w:rPr>
-        <w:t xml:space="preserve"> and of the designed emplacement of cognitive capitalism, the article focuses on pilot project RogLab which is seen as a pervasive creation of creative industries installed in the interim phase between the unveiling of the megalomaniac plans and their implementation by the owner of the factory, MOL. The third and concluding instance deals with the changed spatial design, showing the proposed publically financed gradual construction, or rather demolition, of the liberated Rog factory which has, in fact, the purpose of neutralization and eradication of the autonomo</w:t>
+        <w:t xml:space="preserve"> and of the designed emplacement of cognitive capitalism, the article focuses on pilot project </w:t>
+      </w:r>
+      <w:proofErr w:type="spellStart"/>
+      <w:r>
+        <w:rPr>
+          <w:lang w:val="en-US"/>
+        </w:rPr>
+        <w:t>RogLab</w:t>
+      </w:r>
+      <w:proofErr w:type="spellEnd"/>
+      <w:r>
+        <w:rPr>
+          <w:lang w:val="en-US"/>
+        </w:rPr>
+        <w:t xml:space="preserve"> which is seen as a pervasive creation of creative industries installed in the interim phase between the unveiling of the megalomaniac plans and their implementation by the owner of the factory, MOL. The third and concluding instance deals with the changed spatial design, showing the proposed publically financed gradual construction, or rather demolition, of the liberated </w:t>
+      </w:r>
+      <w:proofErr w:type="spellStart"/>
+      <w:r>
+        <w:rPr>
+          <w:lang w:val="en-US"/>
+        </w:rPr>
+        <w:t>Rog</w:t>
+      </w:r>
+      <w:proofErr w:type="spellEnd"/>
+      <w:r>
+        <w:rPr>
+          <w:lang w:val="en-US"/>
+        </w:rPr>
+        <w:t xml:space="preserve"> factory which has, in fact, the purpose of neutralization and eradication of the autonomo</w:t>
       </w:r>
       <w:r>
         <w:rPr>
@@ -563,8 +736,16 @@
         <w:rPr>
           <w:lang w:val="en-US"/>
         </w:rPr>
-        <w:t>in Rog</w:t>
-      </w:r>
+        <w:t xml:space="preserve">in </w:t>
+      </w:r>
+      <w:proofErr w:type="spellStart"/>
+      <w:r>
+        <w:rPr>
+          <w:lang w:val="en-US"/>
+        </w:rPr>
+        <w:t>Rog</w:t>
+      </w:r>
+      <w:proofErr w:type="spellEnd"/>
       <w:r>
         <w:rPr>
           <w:lang w:val="en-US"/>
@@ -597,7 +778,90 @@
         <w:rPr>
           <w:lang w:val="en-US"/>
         </w:rPr>
-        <w:t xml:space="preserve">Starting with the year 2010, MOL’s endeavour to castrate Rog was wrapped inside a benevolent cellophane, launched under the name the Second Chance. The former Rog factory joined other postindustrial sites including the former AEG factory (Nuremberg), HALLE 14 of the former Cotton Spinning Mill (Leipzig), the tram depot (Krakow) and the Arsenale (Venice). In order to understand the vulgar slogan of Second Chance </w:t>
+        <w:t xml:space="preserve">Starting with the year 2010, MOL’s </w:t>
+      </w:r>
+      <w:proofErr w:type="spellStart"/>
+      <w:r>
+        <w:rPr>
+          <w:lang w:val="en-US"/>
+        </w:rPr>
+        <w:t>endeavour</w:t>
+      </w:r>
+      <w:proofErr w:type="spellEnd"/>
+      <w:r>
+        <w:rPr>
+          <w:lang w:val="en-US"/>
+        </w:rPr>
+        <w:t xml:space="preserve"> to castrate </w:t>
+      </w:r>
+      <w:proofErr w:type="spellStart"/>
+      <w:r>
+        <w:rPr>
+          <w:lang w:val="en-US"/>
+        </w:rPr>
+        <w:t>Rog</w:t>
+      </w:r>
+      <w:proofErr w:type="spellEnd"/>
+      <w:r>
+        <w:rPr>
+          <w:lang w:val="en-US"/>
+        </w:rPr>
+        <w:t xml:space="preserve"> was wrapped inside </w:t>
+      </w:r>
+      <w:proofErr w:type="gramStart"/>
+      <w:r>
+        <w:rPr>
+          <w:lang w:val="en-US"/>
+        </w:rPr>
+        <w:t>a benevolent</w:t>
+      </w:r>
+      <w:proofErr w:type="gramEnd"/>
+      <w:r>
+        <w:rPr>
+          <w:lang w:val="en-US"/>
+        </w:rPr>
+        <w:t xml:space="preserve"> cellophane, launched under the name </w:t>
+      </w:r>
+      <w:r>
+        <w:rPr>
+          <w:i/>
+          <w:lang w:val="en-US"/>
+        </w:rPr>
+        <w:t>the Second Chance</w:t>
+      </w:r>
+      <w:r>
+        <w:rPr>
+          <w:lang w:val="en-US"/>
+        </w:rPr>
+        <w:t xml:space="preserve">. The former </w:t>
+      </w:r>
+      <w:proofErr w:type="spellStart"/>
+      <w:r>
+        <w:rPr>
+          <w:lang w:val="en-US"/>
+        </w:rPr>
+        <w:t>Rog</w:t>
+      </w:r>
+      <w:proofErr w:type="spellEnd"/>
+      <w:r>
+        <w:rPr>
+          <w:lang w:val="en-US"/>
+        </w:rPr>
+        <w:t xml:space="preserve"> factory joined other postindustrial sites including the former AEG factory (Nuremberg), HALLE 14 of the former Cotton Spinning Mill (Leipzig), the tram depot (Krakow) and the </w:t>
+      </w:r>
+      <w:proofErr w:type="spellStart"/>
+      <w:r>
+        <w:rPr>
+          <w:lang w:val="en-US"/>
+        </w:rPr>
+        <w:t>Arsenale</w:t>
+      </w:r>
+      <w:proofErr w:type="spellEnd"/>
+      <w:r>
+        <w:rPr>
+          <w:lang w:val="en-US"/>
+        </w:rPr>
+        <w:t xml:space="preserve"> (Venice). In order to understand the vulgar slogan of Second Chance </w:t>
       </w:r>
       <w:r>
         <w:rPr>
@@ -635,7 +899,29 @@
         <w:rPr>
           <w:lang w:val="en-US"/>
         </w:rPr>
-        <w:t>[The slogan] [i]t is a vision of five European cities to transform a disused industrial site into a cultural and creat</w:t>
+        <w:t>[The slogan] [</w:t>
+      </w:r>
+      <w:proofErr w:type="spellStart"/>
+      <w:proofErr w:type="gramStart"/>
+      <w:r>
+        <w:rPr>
+          <w:lang w:val="en-US"/>
+        </w:rPr>
+        <w:t>i</w:t>
+      </w:r>
+      <w:proofErr w:type="spellEnd"/>
+      <w:r>
+        <w:rPr>
+          <w:lang w:val="en-US"/>
+        </w:rPr>
+        <w:t>]t</w:t>
+      </w:r>
+      <w:proofErr w:type="gramEnd"/>
+      <w:r>
+        <w:rPr>
+          <w:lang w:val="en-US"/>
+        </w:rPr>
+        <w:t xml:space="preserve"> is a vision of five European cities to transform a disused industrial site into a cultural and creat</w:t>
       </w:r>
       <w:r>
         <w:rPr>
@@ -672,14 +958,14 @@
         <w:rPr>
           <w:lang w:val="en-US"/>
         </w:rPr>
-        <w:t xml:space="preserve"> to develop innovative strategies and concepts to upgrade their former industrial site to a key cultural </w:t>
+        <w:t xml:space="preserve"> to develop innovative strategies and concepts to upgrade their former industrial site to a key cultural linchpin of the city’s district. The cities face the same challenges of developing a heritage and </w:t>
       </w:r>
       <w:r>
         <w:rPr>
           <w:lang w:val="en-US"/>
         </w:rPr>
         <w:lastRenderedPageBreak/>
-        <w:t>linchpin of the city’s district. The cities face the same challenges of developing a heritage and former industrial sites. Even though the revital</w:t>
+        <w:t>former industrial sites. Even though the revital</w:t>
       </w:r>
       <w:r>
         <w:rPr>
@@ -720,7 +1006,35 @@
         <w:rPr>
           <w:lang w:val="en-US"/>
         </w:rPr>
-        <w:t xml:space="preserve">According to the initial plan, and through the private-public partnership model, the buildings would be levelled first to the ground, and then, once the ruins were cleaned up, the Centre of Contemporary Arts was to be planned on top. To complement this grotesque picture, the entire Rog’s surface (around 7,000 square meter) was to be split into private (80.69%) and public (19.31%) ownership, whereby the private </w:t>
+        <w:t xml:space="preserve">According to the initial plan, and through the private-public partnership model, the buildings would be </w:t>
+      </w:r>
+      <w:proofErr w:type="spellStart"/>
+      <w:r>
+        <w:rPr>
+          <w:lang w:val="en-US"/>
+        </w:rPr>
+        <w:t>levelled</w:t>
+      </w:r>
+      <w:proofErr w:type="spellEnd"/>
+      <w:r>
+        <w:rPr>
+          <w:lang w:val="en-US"/>
+        </w:rPr>
+        <w:t xml:space="preserve"> first to the ground, and then, once the ruins were cleaned up, the Centre of Contemporary Arts was to be planned on top. To complement this grotesque picture, the entire </w:t>
+      </w:r>
+      <w:proofErr w:type="spellStart"/>
+      <w:r>
+        <w:rPr>
+          <w:lang w:val="en-US"/>
+        </w:rPr>
+        <w:t>Rog’s</w:t>
+      </w:r>
+      <w:proofErr w:type="spellEnd"/>
+      <w:r>
+        <w:rPr>
+          <w:lang w:val="en-US"/>
+        </w:rPr>
+        <w:t xml:space="preserve"> surface (around 7,000 square meter) was to be split into private (80.69%) and public (19.31%) ownership, whereby the private </w:t>
       </w:r>
       <w:r>
         <w:rPr>
@@ -786,7 +1100,21 @@
         <w:rPr>
           <w:lang w:val="en-US"/>
         </w:rPr>
-        <w:t xml:space="preserve">apparent satisfaction of both sectors: the private sector with profit-making spaces and pseudopublic spaces as non-profit contents were to be designed for the public. </w:t>
+        <w:t xml:space="preserve">apparent satisfaction of both sectors: the private sector with profit-making spaces and </w:t>
+      </w:r>
+      <w:proofErr w:type="spellStart"/>
+      <w:r>
+        <w:rPr>
+          <w:lang w:val="en-US"/>
+        </w:rPr>
+        <w:t>pseudopublic</w:t>
+      </w:r>
+      <w:proofErr w:type="spellEnd"/>
+      <w:r>
+        <w:rPr>
+          <w:lang w:val="en-US"/>
+        </w:rPr>
+        <w:t xml:space="preserve"> spaces as non-profit contents were to be designed for the public. </w:t>
       </w:r>
     </w:p>
     <w:p>
@@ -873,7 +1201,21 @@
         <w:rPr>
           <w:lang w:val="en-US"/>
         </w:rPr>
-        <w:t xml:space="preserve">. The culturalization of capital under a new panacea for post-industrial sites means: creative </w:t>
+        <w:t xml:space="preserve">. The </w:t>
+      </w:r>
+      <w:proofErr w:type="spellStart"/>
+      <w:r>
+        <w:rPr>
+          <w:lang w:val="en-US"/>
+        </w:rPr>
+        <w:t>culturalization</w:t>
+      </w:r>
+      <w:proofErr w:type="spellEnd"/>
+      <w:r>
+        <w:rPr>
+          <w:lang w:val="en-US"/>
+        </w:rPr>
+        <w:t xml:space="preserve"> of capital under a new panacea for post-industrial sites means: creative </w:t>
       </w:r>
       <w:r>
         <w:rPr>
@@ -958,7 +1300,14 @@
         <w:rPr>
           <w:lang w:val="en-US"/>
         </w:rPr>
-        <w:t xml:space="preserve"> The traditional one is produced by exploiting historical and social </w:t>
+        <w:t xml:space="preserve"> </w:t>
+      </w:r>
+      <w:proofErr w:type="gramStart"/>
+      <w:r>
+        <w:rPr>
+          <w:lang w:val="en-US"/>
+        </w:rPr>
+        <w:t xml:space="preserve">The traditional one is produced by exploiting historical and social </w:t>
       </w:r>
       <w:r>
         <w:rPr>
@@ -984,6 +1333,7 @@
         </w:rPr>
         <w:t>’</w:t>
       </w:r>
+      <w:proofErr w:type="gramEnd"/>
       <w:r>
         <w:rPr>
           <w:lang w:val="en-US"/>
@@ -1004,7 +1354,21 @@
         <w:rPr>
           <w:lang w:val="en-US"/>
         </w:rPr>
-        <w:t xml:space="preserve"> The modern one is produced by exploiting the art world and urban subcultures as the artificial gentrification is a strategy generated by city councils through public campaigns which promote the creative city in order to attract investments and highly skilled </w:t>
+        <w:t xml:space="preserve"> The modern one is produced by exploiting the art world and urban subcultures as the artificial gentrification is a strategy generated by city councils through public </w:t>
+      </w:r>
+      <w:proofErr w:type="gramStart"/>
+      <w:r>
+        <w:rPr>
+          <w:lang w:val="en-US"/>
+        </w:rPr>
+        <w:t>campaigns which</w:t>
+      </w:r>
+      <w:proofErr w:type="gramEnd"/>
+      <w:r>
+        <w:rPr>
+          <w:lang w:val="en-US"/>
+        </w:rPr>
+        <w:t xml:space="preserve"> promote the creative city in order to attract investments and highly skilled </w:t>
       </w:r>
       <w:r>
         <w:rPr>
@@ -1039,7 +1403,29 @@
         <w:rPr>
           <w:lang w:val="en-US"/>
         </w:rPr>
-        <w:t>[q]uality of urban life has become a commodity, as has the city itself, in a world where consumerism, tourism, cultural and knowledge-based industries have become major aspects of the urban poli</w:t>
+        <w:t>[</w:t>
+      </w:r>
+      <w:proofErr w:type="gramStart"/>
+      <w:r>
+        <w:rPr>
+          <w:lang w:val="en-US"/>
+        </w:rPr>
+        <w:t>q]</w:t>
+      </w:r>
+      <w:proofErr w:type="spellStart"/>
+      <w:r>
+        <w:rPr>
+          <w:lang w:val="en-US"/>
+        </w:rPr>
+        <w:t>uality</w:t>
+      </w:r>
+      <w:proofErr w:type="spellEnd"/>
+      <w:proofErr w:type="gramEnd"/>
+      <w:r>
+        <w:rPr>
+          <w:lang w:val="en-US"/>
+        </w:rPr>
+        <w:t xml:space="preserve"> of urban life has become a commodity, as has the city itself, in a world where consumerism, tourism, cultural and knowledge-based industries have become major aspects of the urban poli</w:t>
       </w:r>
       <w:r>
         <w:rPr>
@@ -1094,7 +1480,35 @@
         <w:rPr>
           <w:lang w:val="en-US"/>
         </w:rPr>
-        <w:t xml:space="preserve">. This capital, after Slovenia’s transition to neoliberalism, was not exploited due to MOL’s active negation of the autonomous cultural production in Rog today. In this sense, neither squatters nor artists or other users of the postindustrial Rog had the role of </w:t>
+        <w:t xml:space="preserve">. This capital, after Slovenia’s transition to neoliberalism, was not exploited due to MOL’s active negation of the autonomous cultural production in </w:t>
+      </w:r>
+      <w:proofErr w:type="spellStart"/>
+      <w:r>
+        <w:rPr>
+          <w:lang w:val="en-US"/>
+        </w:rPr>
+        <w:t>Rog</w:t>
+      </w:r>
+      <w:proofErr w:type="spellEnd"/>
+      <w:r>
+        <w:rPr>
+          <w:lang w:val="en-US"/>
+        </w:rPr>
+        <w:t xml:space="preserve"> today. In this sense, neither squatters nor artists or other users of the postindustrial </w:t>
+      </w:r>
+      <w:proofErr w:type="spellStart"/>
+      <w:r>
+        <w:rPr>
+          <w:lang w:val="en-US"/>
+        </w:rPr>
+        <w:t>Rog</w:t>
+      </w:r>
+      <w:proofErr w:type="spellEnd"/>
+      <w:r>
+        <w:rPr>
+          <w:lang w:val="en-US"/>
+        </w:rPr>
+        <w:t xml:space="preserve"> had the role of </w:t>
       </w:r>
       <w:r>
         <w:rPr>
@@ -1106,8 +1520,16 @@
         <w:rPr>
           <w:lang w:val="en-US"/>
         </w:rPr>
-        <w:t>bridge gentrifiers</w:t>
-      </w:r>
+        <w:t xml:space="preserve">bridge </w:t>
+      </w:r>
+      <w:proofErr w:type="spellStart"/>
+      <w:r>
+        <w:rPr>
+          <w:lang w:val="en-US"/>
+        </w:rPr>
+        <w:t>gentrifiers</w:t>
+      </w:r>
+      <w:proofErr w:type="spellEnd"/>
       <w:r>
         <w:rPr>
           <w:lang w:val="en-US"/>
@@ -1140,7 +1562,21 @@
         <w:rPr>
           <w:lang w:val="en-US"/>
         </w:rPr>
-        <w:t>[t]he artists were pioneers of gentrification in this new frontier for the middle class, by creating an art scene and community, combining the use of their space for living, producing, performing and exhibiting</w:t>
+        <w:t>[</w:t>
+      </w:r>
+      <w:proofErr w:type="gramStart"/>
+      <w:r>
+        <w:rPr>
+          <w:lang w:val="en-US"/>
+        </w:rPr>
+        <w:t>t]he</w:t>
+      </w:r>
+      <w:proofErr w:type="gramEnd"/>
+      <w:r>
+        <w:rPr>
+          <w:lang w:val="en-US"/>
+        </w:rPr>
+        <w:t xml:space="preserve"> artists were pioneers of gentrification in this new frontier for the middle class, by creating an art scene and community, combining the use of their space for living, producing, performing and exhibiting</w:t>
       </w:r>
       <w:r>
         <w:rPr>
@@ -1182,8 +1618,16 @@
         <w:rPr>
           <w:lang w:val="en-US"/>
         </w:rPr>
-        <w:t>Instead of what Zukin</w:t>
-      </w:r>
+        <w:t xml:space="preserve">Instead of what </w:t>
+      </w:r>
+      <w:proofErr w:type="spellStart"/>
+      <w:r>
+        <w:rPr>
+          <w:lang w:val="en-US"/>
+        </w:rPr>
+        <w:t>Zukin</w:t>
+      </w:r>
+      <w:proofErr w:type="spellEnd"/>
       <w:r>
         <w:rPr>
           <w:rStyle w:val="FootnoteReference"/>
@@ -1222,7 +1666,20 @@
         <w:rPr>
           <w:lang w:val="en-US"/>
         </w:rPr>
-        <w:t xml:space="preserve">, the parasitism through which the Second Chance has been building upon its campaign, is availing to the emplaced and sediment collective symbolic capital. It also accumulated during the socialistic industrial era and strongly underlined the embedded collective memory. The </w:t>
+        <w:t xml:space="preserve">, the parasitism through which </w:t>
+      </w:r>
+      <w:r>
+        <w:rPr>
+          <w:i/>
+          <w:lang w:val="en-US"/>
+        </w:rPr>
+        <w:t>the Second Chance</w:t>
+      </w:r>
+      <w:r>
+        <w:rPr>
+          <w:lang w:val="en-US"/>
+        </w:rPr>
+        <w:t xml:space="preserve"> has been building upon its campaign, is availing to the emplaced and sediment collective symbolic capital. It also accumulated during the socialistic industrial era and strongly underlined the embedded collective memory. The </w:t>
       </w:r>
       <w:r>
         <w:rPr>
@@ -1253,7 +1710,21 @@
         <w:rPr>
           <w:lang w:val="en-US"/>
         </w:rPr>
-        <w:t xml:space="preserve"> of the former Rog industrial complex are in fact just </w:t>
+        <w:t xml:space="preserve"> of the former </w:t>
+      </w:r>
+      <w:proofErr w:type="spellStart"/>
+      <w:r>
+        <w:rPr>
+          <w:lang w:val="en-US"/>
+        </w:rPr>
+        <w:t>Rog</w:t>
+      </w:r>
+      <w:proofErr w:type="spellEnd"/>
+      <w:r>
+        <w:rPr>
+          <w:lang w:val="en-US"/>
+        </w:rPr>
+        <w:t xml:space="preserve"> industrial complex are in fact just </w:t>
       </w:r>
       <w:r>
         <w:rPr>
@@ -1265,7 +1736,21 @@
         <w:rPr>
           <w:lang w:val="en-US"/>
         </w:rPr>
-        <w:t>[...] special marks of distinction that attach to some place, as they  have a significant drawing power upon the flows of capit</w:t>
+        <w:t xml:space="preserve">[...] special marks of distinction that attach to some place, as </w:t>
+      </w:r>
+      <w:proofErr w:type="gramStart"/>
+      <w:r>
+        <w:rPr>
+          <w:lang w:val="en-US"/>
+        </w:rPr>
+        <w:t>they  have</w:t>
+      </w:r>
+      <w:proofErr w:type="gramEnd"/>
+      <w:r>
+        <w:rPr>
+          <w:lang w:val="en-US"/>
+        </w:rPr>
+        <w:t xml:space="preserve"> a significant drawing power upon the flows of capit</w:t>
       </w:r>
       <w:r>
         <w:rPr>
@@ -1395,7 +1880,14 @@
         <w:rPr>
           <w:lang w:val="en-US"/>
         </w:rPr>
-        <w:t xml:space="preserve"> would combine a symbolic museali</w:t>
+        <w:t xml:space="preserve"> would combine a symbolic </w:t>
+      </w:r>
+      <w:proofErr w:type="spellStart"/>
+      <w:r>
+        <w:rPr>
+          <w:lang w:val="en-US"/>
+        </w:rPr>
+        <w:t>museali</w:t>
       </w:r>
       <w:r>
         <w:rPr>
@@ -1407,7 +1899,14 @@
         <w:rPr>
           <w:lang w:val="en-US"/>
         </w:rPr>
-        <w:t xml:space="preserve">ation of the localized </w:t>
+        <w:t>ation</w:t>
+      </w:r>
+      <w:proofErr w:type="spellEnd"/>
+      <w:r>
+        <w:rPr>
+          <w:lang w:val="en-US"/>
+        </w:rPr>
+        <w:t xml:space="preserve"> of the localized </w:t>
       </w:r>
       <w:r>
         <w:rPr>
@@ -1457,8 +1956,16 @@
         <w:rPr>
           <w:lang w:val="en-US"/>
         </w:rPr>
-        <w:t>, lastly, pave the way for capital accumulation under the banner of creative industries. Thus, the traditional way of gentrification will intertwine the (pseudo)modern</w:t>
-      </w:r>
+        <w:t>, lastly, pave the way for capital accumulation under the banner of creative industries. Thus, the traditional way of gentrification will intertwine the (</w:t>
+      </w:r>
+      <w:proofErr w:type="gramStart"/>
+      <w:r>
+        <w:rPr>
+          <w:lang w:val="en-US"/>
+        </w:rPr>
+        <w:t>pseudo)modern</w:t>
+      </w:r>
+      <w:proofErr w:type="gramEnd"/>
       <w:r>
         <w:rPr>
           <w:color w:val="FF0000"/>
@@ -1484,8 +1991,42 @@
         <w:rPr>
           <w:lang w:val="en-US"/>
         </w:rPr>
+        <w:t xml:space="preserve">One of the premises of the pan-European Second Chance is therefore purely teleological: the </w:t>
+      </w:r>
+      <w:proofErr w:type="spellStart"/>
+      <w:r>
+        <w:rPr>
+          <w:lang w:val="en-US"/>
+        </w:rPr>
+        <w:t>cognitariat</w:t>
+      </w:r>
+      <w:proofErr w:type="spellEnd"/>
+      <w:r>
+        <w:rPr>
+          <w:lang w:val="en-US"/>
+        </w:rPr>
+        <w:t xml:space="preserve"> would superimpose the bygone proletariat which once </w:t>
+      </w:r>
+      <w:proofErr w:type="spellStart"/>
+      <w:r>
+        <w:rPr>
+          <w:lang w:val="en-US"/>
+        </w:rPr>
+        <w:t>laboured</w:t>
+      </w:r>
+      <w:proofErr w:type="spellEnd"/>
+      <w:r>
+        <w:rPr>
+          <w:lang w:val="en-US"/>
+        </w:rPr>
+        <w:t xml:space="preserve"> in these spaces spanning from shipbuilders to bicycle factory workers. What is a better way to illuminate the </w:t>
+      </w:r>
+      <w:r>
+        <w:rPr>
+          <w:lang w:val="en-US"/>
+        </w:rPr>
         <w:lastRenderedPageBreak/>
-        <w:t xml:space="preserve">One of the premises of the pan-European Second Chance is therefore purely teleological: the cognitariat would superimpose the bygone proletariat which once laboured in these spaces spanning from shipbuilders to bicycle factory workers. What is a better way to illuminate the triumph of the bright </w:t>
+        <w:t xml:space="preserve">triumph of the bright </w:t>
       </w:r>
       <w:r>
         <w:rPr>
@@ -1533,7 +2074,21 @@
         <w:rPr>
           <w:lang w:val="en-US"/>
         </w:rPr>
-        <w:t xml:space="preserve"> socialism? Here also could fit the statement of the MOL’s Head of Department for Culture expressed at the unveiling of the new plans (which will be discussed in more detail later). According to her, Rog will become a point of interest for the new generation of young architects and designers, which will </w:t>
+        <w:t xml:space="preserve"> socialism? Here also could fit the statement of the MOL’s Head of Department for Culture expressed at the unveiling of the new plans (which will be discussed in more detail later). According to her, </w:t>
+      </w:r>
+      <w:proofErr w:type="spellStart"/>
+      <w:r>
+        <w:rPr>
+          <w:lang w:val="en-US"/>
+        </w:rPr>
+        <w:t>Rog</w:t>
+      </w:r>
+      <w:proofErr w:type="spellEnd"/>
+      <w:r>
+        <w:rPr>
+          <w:lang w:val="en-US"/>
+        </w:rPr>
+        <w:t xml:space="preserve"> will become a point of interest for the new generation of young architects and designers, which will </w:t>
       </w:r>
       <w:r>
         <w:rPr>
@@ -1545,7 +2100,21 @@
         <w:rPr>
           <w:lang w:val="en-US"/>
         </w:rPr>
-        <w:t>get in the city centre a space and tools for entering the labor market</w:t>
+        <w:t xml:space="preserve">get in the city </w:t>
+      </w:r>
+      <w:proofErr w:type="spellStart"/>
+      <w:r>
+        <w:rPr>
+          <w:lang w:val="en-US"/>
+        </w:rPr>
+        <w:t>centre</w:t>
+      </w:r>
+      <w:proofErr w:type="spellEnd"/>
+      <w:r>
+        <w:rPr>
+          <w:lang w:val="en-US"/>
+        </w:rPr>
+        <w:t xml:space="preserve"> a space and tools for entering the labor market</w:t>
       </w:r>
       <w:r>
         <w:rPr>
@@ -1607,13 +2176,70 @@
           <w:i/>
           <w:lang w:val="en-US"/>
         </w:rPr>
-        <w:t>(former) Rog factory</w:t>
-      </w:r>
-      <w:r>
-        <w:rPr>
-          <w:lang w:val="en-US"/>
-        </w:rPr>
-        <w:t xml:space="preserve"> the Second Chance is not only imaginarily discarding the emplaced collective body from the past of a Yugoslav industrial flagship, but rather the recuperation is broadened onto the semantic level with a metonymy, castling the factory’s original denomination (i.e. Rog) and by continuously repeating the Rog’s (distorted) condition. The capitalist exploitation coated itself in </w:t>
+        <w:t xml:space="preserve">(former) </w:t>
+      </w:r>
+      <w:proofErr w:type="spellStart"/>
+      <w:r>
+        <w:rPr>
+          <w:i/>
+          <w:lang w:val="en-US"/>
+        </w:rPr>
+        <w:t>Rog</w:t>
+      </w:r>
+      <w:proofErr w:type="spellEnd"/>
+      <w:r>
+        <w:rPr>
+          <w:i/>
+          <w:lang w:val="en-US"/>
+        </w:rPr>
+        <w:t xml:space="preserve"> factory</w:t>
+      </w:r>
+      <w:r>
+        <w:rPr>
+          <w:lang w:val="en-US"/>
+        </w:rPr>
+        <w:t xml:space="preserve"> </w:t>
+      </w:r>
+      <w:r>
+        <w:rPr>
+          <w:i/>
+          <w:lang w:val="en-US"/>
+        </w:rPr>
+        <w:t>the Second Chance</w:t>
+      </w:r>
+      <w:r>
+        <w:rPr>
+          <w:lang w:val="en-US"/>
+        </w:rPr>
+        <w:t xml:space="preserve"> is not only imaginarily discarding the emplaced collective body from the past of a Yugoslav industrial flagship, but rather the recuperation is broadened onto the semantic level with a metonymy, castling the factory’s original denomination (i.e. </w:t>
+      </w:r>
+      <w:proofErr w:type="spellStart"/>
+      <w:r>
+        <w:rPr>
+          <w:lang w:val="en-US"/>
+        </w:rPr>
+        <w:t>Rog</w:t>
+      </w:r>
+      <w:proofErr w:type="spellEnd"/>
+      <w:r>
+        <w:rPr>
+          <w:lang w:val="en-US"/>
+        </w:rPr>
+        <w:t xml:space="preserve">) and by continuously repeating the </w:t>
+      </w:r>
+      <w:proofErr w:type="spellStart"/>
+      <w:r>
+        <w:rPr>
+          <w:lang w:val="en-US"/>
+        </w:rPr>
+        <w:t>Rog’s</w:t>
+      </w:r>
+      <w:proofErr w:type="spellEnd"/>
+      <w:r>
+        <w:rPr>
+          <w:lang w:val="en-US"/>
+        </w:rPr>
+        <w:t xml:space="preserve"> (distorted) condition. The capitalist exploitation coated itself in </w:t>
       </w:r>
       <w:r>
         <w:rPr>
@@ -1637,7 +2263,49 @@
         <w:rPr>
           <w:lang w:val="en-US"/>
         </w:rPr>
-        <w:t xml:space="preserve"> abandoning the division between former/present, as the case of Rog shows. The denial of this binarity is necessary, or else the legitimacy of subjectivities present within Rog would be acknowledged.</w:t>
+        <w:t xml:space="preserve"> abandoning the division between former/present, as the case of </w:t>
+      </w:r>
+      <w:proofErr w:type="spellStart"/>
+      <w:r>
+        <w:rPr>
+          <w:lang w:val="en-US"/>
+        </w:rPr>
+        <w:t>Rog</w:t>
+      </w:r>
+      <w:proofErr w:type="spellEnd"/>
+      <w:r>
+        <w:rPr>
+          <w:lang w:val="en-US"/>
+        </w:rPr>
+        <w:t xml:space="preserve"> shows. The denial of this </w:t>
+      </w:r>
+      <w:proofErr w:type="spellStart"/>
+      <w:r>
+        <w:rPr>
+          <w:lang w:val="en-US"/>
+        </w:rPr>
+        <w:t>binarity</w:t>
+      </w:r>
+      <w:proofErr w:type="spellEnd"/>
+      <w:r>
+        <w:rPr>
+          <w:lang w:val="en-US"/>
+        </w:rPr>
+        <w:t xml:space="preserve"> is necessary, or else the legitimacy of subjectivities present within </w:t>
+      </w:r>
+      <w:proofErr w:type="spellStart"/>
+      <w:r>
+        <w:rPr>
+          <w:lang w:val="en-US"/>
+        </w:rPr>
+        <w:t>Rog</w:t>
+      </w:r>
+      <w:proofErr w:type="spellEnd"/>
+      <w:r>
+        <w:rPr>
+          <w:lang w:val="en-US"/>
+        </w:rPr>
+        <w:t xml:space="preserve"> would be acknowledged.</w:t>
       </w:r>
     </w:p>
     <w:p>
@@ -1651,7 +2319,34 @@
         <w:rPr>
           <w:lang w:val="en-US"/>
         </w:rPr>
-        <w:t xml:space="preserve">In this view, an left-out part of the Second Chance description is to be understood: </w:t>
+        <w:t xml:space="preserve">In this view, </w:t>
+      </w:r>
+      <w:proofErr w:type="gramStart"/>
+      <w:r>
+        <w:rPr>
+          <w:lang w:val="en-US"/>
+        </w:rPr>
+        <w:t>an</w:t>
+      </w:r>
+      <w:proofErr w:type="gramEnd"/>
+      <w:r>
+        <w:rPr>
+          <w:lang w:val="en-US"/>
+        </w:rPr>
+        <w:t xml:space="preserve"> left-out part of </w:t>
+      </w:r>
+      <w:r>
+        <w:rPr>
+          <w:i/>
+          <w:lang w:val="en-US"/>
+        </w:rPr>
+        <w:t>the Second Chance</w:t>
+      </w:r>
+      <w:r>
+        <w:rPr>
+          <w:lang w:val="en-US"/>
+        </w:rPr>
+        <w:t xml:space="preserve"> description is to be understood: </w:t>
       </w:r>
       <w:r>
         <w:rPr>
@@ -1697,7 +2392,20 @@
         <w:rPr>
           <w:lang w:val="en-US"/>
         </w:rPr>
-        <w:t xml:space="preserve"> The positioning of the Second Chance in the linear continuation of the paternalistic logic of urbanism (the anthropomorphized discourse of giving estates a second opportunity)</w:t>
+        <w:t xml:space="preserve"> The positioning of </w:t>
+      </w:r>
+      <w:r>
+        <w:rPr>
+          <w:i/>
+          <w:lang w:val="en-US"/>
+        </w:rPr>
+        <w:t>the Second Chance</w:t>
+      </w:r>
+      <w:r>
+        <w:rPr>
+          <w:lang w:val="en-US"/>
+        </w:rPr>
+        <w:t xml:space="preserve"> in the linear continuation of the paternalistic logic of urbanism (the anthropomorphized discourse of giving estates a second opportunity)</w:t>
       </w:r>
       <w:r>
         <w:rPr>
@@ -1710,7 +2418,21 @@
         <w:rPr>
           <w:lang w:val="en-US"/>
         </w:rPr>
-        <w:t xml:space="preserve"> is actively denying the collective reappropiation of the space in 2006 as well as it is denying the ongoing manifold autonomous cultural, social, and political production being housed in the buildings.</w:t>
+        <w:t xml:space="preserve"> is actively denying the collective </w:t>
+      </w:r>
+      <w:proofErr w:type="spellStart"/>
+      <w:r>
+        <w:rPr>
+          <w:lang w:val="en-US"/>
+        </w:rPr>
+        <w:t>reappropiation</w:t>
+      </w:r>
+      <w:proofErr w:type="spellEnd"/>
+      <w:r>
+        <w:rPr>
+          <w:lang w:val="en-US"/>
+        </w:rPr>
+        <w:t xml:space="preserve"> of the space in 2006 as well as it is denying the ongoing manifold autonomous cultural, social, and political production being housed in the buildings.</w:t>
       </w:r>
       <w:r>
         <w:rPr>
@@ -1757,97 +2479,111 @@
         <w:rPr>
           <w:lang w:val="en-US"/>
         </w:rPr>
-        <w:t xml:space="preserve">ion, </w:t>
+        <w:t xml:space="preserve">ion, the only attraction left to the capital and managerial establishment is to cling to the cadaveric proletarian collective </w:t>
+      </w:r>
+      <w:r>
+        <w:rPr>
+          <w:lang w:val="en-US"/>
+        </w:rPr>
+        <w:t>‘</w:t>
+      </w:r>
+      <w:r>
+        <w:rPr>
+          <w:lang w:val="en-US"/>
+        </w:rPr>
+        <w:t>body</w:t>
+      </w:r>
+      <w:r>
+        <w:rPr>
+          <w:lang w:val="en-US"/>
+        </w:rPr>
+        <w:t>’</w:t>
+      </w:r>
+      <w:r>
+        <w:rPr>
+          <w:lang w:val="en-US"/>
+        </w:rPr>
+        <w:t>.</w:t>
+      </w:r>
+    </w:p>
+    <w:p>
+      <w:pPr>
+        <w:pStyle w:val="BodyText"/>
+        <w:rPr>
+          <w:lang w:val="en-US"/>
+        </w:rPr>
+      </w:pPr>
+      <w:r>
+        <w:rPr>
+          <w:lang w:val="en-US"/>
+        </w:rPr>
+        <w:t xml:space="preserve">Pointed out by </w:t>
+      </w:r>
+      <w:proofErr w:type="spellStart"/>
+      <w:r>
+        <w:rPr>
+          <w:lang w:val="en-US"/>
+        </w:rPr>
+        <w:t>Pasquinelli</w:t>
+      </w:r>
+      <w:proofErr w:type="spellEnd"/>
+      <w:r>
+        <w:rPr>
+          <w:lang w:val="en-US"/>
+        </w:rPr>
+        <w:t xml:space="preserve">, Harvey’s </w:t>
+      </w:r>
+      <w:r>
+        <w:rPr>
+          <w:i/>
+          <w:lang w:val="en-US"/>
+        </w:rPr>
+        <w:t>collective symbolic capital</w:t>
+      </w:r>
+      <w:r>
+        <w:rPr>
+          <w:lang w:val="en-US"/>
+        </w:rPr>
+        <w:t xml:space="preserve"> can be conceived as another name for the </w:t>
+      </w:r>
+      <w:r>
+        <w:rPr>
+          <w:lang w:val="en-US"/>
+        </w:rPr>
+        <w:t>‘</w:t>
+      </w:r>
+      <w:r>
+        <w:rPr>
+          <w:i/>
+          <w:lang w:val="en-US"/>
+        </w:rPr>
+        <w:t>capitalist exploitation of the commons</w:t>
+      </w:r>
+      <w:r>
+        <w:rPr>
+          <w:lang w:val="en-US"/>
+        </w:rPr>
+        <w:t xml:space="preserve"> – a form of exploitation that does not</w:t>
+      </w:r>
+      <w:r>
+        <w:rPr>
+          <w:b/>
+          <w:lang w:val="en-US"/>
+        </w:rPr>
+        <w:t xml:space="preserve"> </w:t>
+      </w:r>
+      <w:r>
+        <w:rPr>
+          <w:lang w:val="en-US"/>
+        </w:rPr>
+        <w:t xml:space="preserve">need </w:t>
       </w:r>
       <w:r>
         <w:rPr>
           <w:lang w:val="en-US"/>
         </w:rPr>
         <w:lastRenderedPageBreak/>
-        <w:t xml:space="preserve">the only attraction left to the capital and managerial establishment is to cling to the cadaveric proletarian collective </w:t>
-      </w:r>
-      <w:r>
-        <w:rPr>
-          <w:lang w:val="en-US"/>
-        </w:rPr>
-        <w:t>‘</w:t>
-      </w:r>
-      <w:r>
-        <w:rPr>
-          <w:lang w:val="en-US"/>
-        </w:rPr>
-        <w:t>body</w:t>
-      </w:r>
-      <w:r>
-        <w:rPr>
-          <w:lang w:val="en-US"/>
-        </w:rPr>
-        <w:t>’</w:t>
-      </w:r>
-      <w:r>
-        <w:rPr>
-          <w:lang w:val="en-US"/>
-        </w:rPr>
-        <w:t>.</w:t>
-      </w:r>
-    </w:p>
-    <w:p>
-      <w:pPr>
-        <w:pStyle w:val="BodyText"/>
-        <w:rPr>
-          <w:lang w:val="en-US"/>
-        </w:rPr>
-      </w:pPr>
-      <w:r>
-        <w:rPr>
-          <w:lang w:val="en-US"/>
-        </w:rPr>
-        <w:t xml:space="preserve">Pointed out by Pasquinelli, Harvey’s </w:t>
-      </w:r>
-      <w:r>
-        <w:rPr>
-          <w:i/>
-          <w:lang w:val="en-US"/>
-        </w:rPr>
-        <w:t>collective symbolic capital</w:t>
-      </w:r>
-      <w:r>
-        <w:rPr>
-          <w:lang w:val="en-US"/>
-        </w:rPr>
-        <w:t xml:space="preserve"> can be conceived as another name for the </w:t>
-      </w:r>
-      <w:r>
-        <w:rPr>
-          <w:lang w:val="en-US"/>
-        </w:rPr>
-        <w:t>‘</w:t>
-      </w:r>
-      <w:r>
-        <w:rPr>
-          <w:i/>
-          <w:lang w:val="en-US"/>
-        </w:rPr>
-        <w:t>capitalist exploitation of the commons</w:t>
-      </w:r>
-      <w:r>
-        <w:rPr>
-          <w:lang w:val="en-US"/>
-        </w:rPr>
-        <w:t xml:space="preserve"> – a form of exploitation that does not</w:t>
-      </w:r>
-      <w:r>
-        <w:rPr>
-          <w:b/>
-          <w:lang w:val="en-US"/>
-        </w:rPr>
-        <w:t xml:space="preserve"> </w:t>
-      </w:r>
-      <w:r>
-        <w:rPr>
-          <w:lang w:val="en-US"/>
-        </w:rPr>
-        <w:t>need violent enclosures</w:t>
+        <w:t>violent enclosures</w:t>
       </w:r>
       <w:r>
         <w:rPr>
@@ -1881,7 +2617,77 @@
         <w:rPr>
           <w:lang w:val="en-US"/>
         </w:rPr>
-        <w:t>Here the notion of violence deserves further attention. Ever since Rog’s reappropriation, MOL is intentionally leaving Rog in deficient circumstances, without the minimal material conditions; ever since the reappropriation the whole complex is functioning in abstraction of electricity.</w:t>
+        <w:t xml:space="preserve">Here the notion of violence deserves further attention. Ever since </w:t>
+      </w:r>
+      <w:proofErr w:type="spellStart"/>
+      <w:r>
+        <w:rPr>
+          <w:lang w:val="en-US"/>
+        </w:rPr>
+        <w:t>Rog’s</w:t>
+      </w:r>
+      <w:proofErr w:type="spellEnd"/>
+      <w:r>
+        <w:rPr>
+          <w:lang w:val="en-US"/>
+        </w:rPr>
+        <w:t xml:space="preserve"> </w:t>
+      </w:r>
+      <w:proofErr w:type="spellStart"/>
+      <w:r>
+        <w:rPr>
+          <w:lang w:val="en-US"/>
+        </w:rPr>
+        <w:t>reappropriation</w:t>
+      </w:r>
+      <w:proofErr w:type="spellEnd"/>
+      <w:r>
+        <w:rPr>
+          <w:lang w:val="en-US"/>
+        </w:rPr>
+        <w:t xml:space="preserve">, MOL is intentionally leaving </w:t>
+      </w:r>
+      <w:proofErr w:type="spellStart"/>
+      <w:r>
+        <w:rPr>
+          <w:lang w:val="en-US"/>
+        </w:rPr>
+        <w:t>Rog</w:t>
+      </w:r>
+      <w:proofErr w:type="spellEnd"/>
+      <w:r>
+        <w:rPr>
+          <w:lang w:val="en-US"/>
+        </w:rPr>
+        <w:t xml:space="preserve"> in deficient circumstances, without the minimal material conditions</w:t>
+      </w:r>
+      <w:proofErr w:type="gramStart"/>
+      <w:r>
+        <w:rPr>
+          <w:lang w:val="en-US"/>
+        </w:rPr>
+        <w:t>;</w:t>
+      </w:r>
+      <w:proofErr w:type="gramEnd"/>
+      <w:r>
+        <w:rPr>
+          <w:lang w:val="en-US"/>
+        </w:rPr>
+        <w:t xml:space="preserve"> ever since the </w:t>
+      </w:r>
+      <w:proofErr w:type="spellStart"/>
+      <w:r>
+        <w:rPr>
+          <w:lang w:val="en-US"/>
+        </w:rPr>
+        <w:t>reappropriation</w:t>
+      </w:r>
+      <w:proofErr w:type="spellEnd"/>
+      <w:r>
+        <w:rPr>
+          <w:lang w:val="en-US"/>
+        </w:rPr>
+        <w:t xml:space="preserve"> the whole complex is functioning in abstraction of electricity.</w:t>
       </w:r>
       <w:r>
         <w:rPr>
@@ -1894,7 +2700,35 @@
         <w:rPr>
           <w:lang w:val="en-US"/>
         </w:rPr>
-        <w:t xml:space="preserve"> Rog’s users are quotidianly experiencing systematic exhaustion, longitudinal vegetation on their bodies, and, generally, the menace of eviction – all instances of subtle structural violence strongly calling into question the presumed no-violence-policy of capital exploitation. </w:t>
+        <w:t xml:space="preserve"> </w:t>
+      </w:r>
+      <w:proofErr w:type="spellStart"/>
+      <w:r>
+        <w:rPr>
+          <w:lang w:val="en-US"/>
+        </w:rPr>
+        <w:t>Rog’s</w:t>
+      </w:r>
+      <w:proofErr w:type="spellEnd"/>
+      <w:r>
+        <w:rPr>
+          <w:lang w:val="en-US"/>
+        </w:rPr>
+        <w:t xml:space="preserve"> users are </w:t>
+      </w:r>
+      <w:proofErr w:type="spellStart"/>
+      <w:r>
+        <w:rPr>
+          <w:lang w:val="en-US"/>
+        </w:rPr>
+        <w:t>quotidianly</w:t>
+      </w:r>
+      <w:proofErr w:type="spellEnd"/>
+      <w:r>
+        <w:rPr>
+          <w:lang w:val="en-US"/>
+        </w:rPr>
+        <w:t xml:space="preserve"> experiencing systematic exhaustion, longitudinal vegetation on their bodies, and, generally, the menace of eviction – all instances of subtle structural violence strongly calling into question the presumed no-violence-policy of capital exploitation. </w:t>
       </w:r>
     </w:p>
     <w:p>
@@ -1921,7 +2755,35 @@
         <w:rPr>
           <w:lang w:val="en-US"/>
         </w:rPr>
-        <w:t xml:space="preserve">We are faced with the notion of the exploited commons, which is easily applicable to the enunciated capitalistic mode of production as immaterial, pertaining to cognitive, affective labour. This appears be the position after the implementation of Second Chance, turning Rog from a closedown factory into an immaterial social factory. Again, according to the description the project’s intention is: </w:t>
+        <w:t xml:space="preserve">We are faced with the notion of the exploited commons, which is easily applicable to the enunciated capitalistic mode of production as immaterial, pertaining to cognitive, affective </w:t>
+      </w:r>
+      <w:proofErr w:type="spellStart"/>
+      <w:r>
+        <w:rPr>
+          <w:lang w:val="en-US"/>
+        </w:rPr>
+        <w:t>labour</w:t>
+      </w:r>
+      <w:proofErr w:type="spellEnd"/>
+      <w:r>
+        <w:rPr>
+          <w:lang w:val="en-US"/>
+        </w:rPr>
+        <w:t xml:space="preserve">. This appears be the position after the implementation of Second Chance, turning </w:t>
+      </w:r>
+      <w:proofErr w:type="spellStart"/>
+      <w:r>
+        <w:rPr>
+          <w:lang w:val="en-US"/>
+        </w:rPr>
+        <w:t>Rog</w:t>
+      </w:r>
+      <w:proofErr w:type="spellEnd"/>
+      <w:r>
+        <w:rPr>
+          <w:lang w:val="en-US"/>
+        </w:rPr>
+        <w:t xml:space="preserve"> from a closedown factory into an immaterial social factory. Again, according to the description the project’s intention is: </w:t>
       </w:r>
       <w:r>
         <w:rPr>
@@ -2073,7 +2935,76 @@
         <w:rPr>
           <w:lang w:val="en-US"/>
         </w:rPr>
-        <w:t xml:space="preserve"> was exemplified in 2012 with the so called RogLab Centre Pilot Project. Installed as a plot investment of the Second Chance project and located on the embankment directly across the street from Rog, RogLab takes a shape of an entirely white cargo container. Here we have a double interpretation of an object pioneering </w:t>
+        <w:t xml:space="preserve"> was exemplified in 2012 with the </w:t>
+      </w:r>
+      <w:proofErr w:type="gramStart"/>
+      <w:r>
+        <w:rPr>
+          <w:lang w:val="en-US"/>
+        </w:rPr>
+        <w:t>so called</w:t>
+      </w:r>
+      <w:proofErr w:type="gramEnd"/>
+      <w:r>
+        <w:rPr>
+          <w:lang w:val="en-US"/>
+        </w:rPr>
+        <w:t xml:space="preserve"> </w:t>
+      </w:r>
+      <w:proofErr w:type="spellStart"/>
+      <w:r>
+        <w:rPr>
+          <w:lang w:val="en-US"/>
+        </w:rPr>
+        <w:t>RogLab</w:t>
+      </w:r>
+      <w:proofErr w:type="spellEnd"/>
+      <w:r>
+        <w:rPr>
+          <w:lang w:val="en-US"/>
+        </w:rPr>
+        <w:t xml:space="preserve"> Centre Pilot Project. Installed as a plot investment of </w:t>
+      </w:r>
+      <w:r>
+        <w:rPr>
+          <w:i/>
+          <w:lang w:val="en-US"/>
+        </w:rPr>
+        <w:t>the Second Chance</w:t>
+      </w:r>
+      <w:r>
+        <w:rPr>
+          <w:lang w:val="en-US"/>
+        </w:rPr>
+        <w:t xml:space="preserve"> project and located on the embankment directly across the street from </w:t>
+      </w:r>
+      <w:proofErr w:type="spellStart"/>
+      <w:r>
+        <w:rPr>
+          <w:lang w:val="en-US"/>
+        </w:rPr>
+        <w:t>Rog</w:t>
+      </w:r>
+      <w:proofErr w:type="spellEnd"/>
+      <w:r>
+        <w:rPr>
+          <w:lang w:val="en-US"/>
+        </w:rPr>
+        <w:t xml:space="preserve">, </w:t>
+      </w:r>
+      <w:proofErr w:type="spellStart"/>
+      <w:r>
+        <w:rPr>
+          <w:lang w:val="en-US"/>
+        </w:rPr>
+        <w:t>RogLab</w:t>
+      </w:r>
+      <w:proofErr w:type="spellEnd"/>
+      <w:r>
+        <w:rPr>
+          <w:lang w:val="en-US"/>
+        </w:rPr>
+        <w:t xml:space="preserve"> takes a shape of an entirely white cargo container. Here we have a double interpretation of an object pioneering </w:t>
       </w:r>
       <w:r>
         <w:rPr>
@@ -2085,7 +3016,21 @@
         <w:rPr>
           <w:lang w:val="en-US"/>
         </w:rPr>
-        <w:t xml:space="preserve">, offering itself. The white container cannot be seen only as the advocate of the White Cube and thus flagging the penetration of the new </w:t>
+        <w:t xml:space="preserve">, offering </w:t>
+      </w:r>
+      <w:proofErr w:type="gramStart"/>
+      <w:r>
+        <w:rPr>
+          <w:lang w:val="en-US"/>
+        </w:rPr>
+        <w:t>itself</w:t>
+      </w:r>
+      <w:proofErr w:type="gramEnd"/>
+      <w:r>
+        <w:rPr>
+          <w:lang w:val="en-US"/>
+        </w:rPr>
+        <w:t xml:space="preserve">. The white container cannot be seen only as the advocate of the White Cube and thus flagging the penetration of the new </w:t>
       </w:r>
       <w:r>
         <w:rPr>
@@ -2109,52 +3054,89 @@
         <w:rPr>
           <w:lang w:val="en-US"/>
         </w:rPr>
-        <w:t xml:space="preserve"> urban economy; the container is simultaneously a prime example of a boxed up </w:t>
-      </w:r>
+        <w:t xml:space="preserve"> urban economy; the container is simultaneously a prime example of a boxed up neoliberalism through which the mantra of free movements of goods, capital, services and people, is transmitted around the globe. By analogy with </w:t>
+      </w:r>
+      <w:proofErr w:type="spellStart"/>
+      <w:r>
+        <w:rPr>
+          <w:lang w:val="en-US"/>
+        </w:rPr>
+        <w:t>Giddens</w:t>
+      </w:r>
+      <w:proofErr w:type="spellEnd"/>
+      <w:r>
+        <w:rPr>
+          <w:lang w:val="en-US"/>
+        </w:rPr>
+        <w:t xml:space="preserve">’ the conceptualization of the state as a territorial (bordered) power-container, </w:t>
+      </w:r>
+      <w:proofErr w:type="spellStart"/>
+      <w:r>
+        <w:rPr>
+          <w:lang w:val="en-US"/>
+        </w:rPr>
+        <w:t>RogLab</w:t>
+      </w:r>
+      <w:proofErr w:type="spellEnd"/>
+      <w:r>
+        <w:rPr>
+          <w:lang w:val="en-US"/>
+        </w:rPr>
+        <w:t xml:space="preserve"> strains in presenting itself as an unconfined </w:t>
+      </w:r>
+      <w:r>
+        <w:rPr>
+          <w:lang w:val="en-US"/>
+        </w:rPr>
+        <w:t>‘</w:t>
+      </w:r>
+      <w:r>
+        <w:rPr>
+          <w:lang w:val="en-US"/>
+        </w:rPr>
+        <w:t>creative</w:t>
+      </w:r>
+      <w:r>
+        <w:rPr>
+          <w:lang w:val="en-US"/>
+        </w:rPr>
+        <w:t>’</w:t>
+      </w:r>
+      <w:r>
+        <w:rPr>
+          <w:lang w:val="en-US"/>
+        </w:rPr>
+        <w:t xml:space="preserve"> power container and a dynamo for the creative economy: </w:t>
+      </w:r>
+    </w:p>
+    <w:p>
+      <w:pPr>
+        <w:pStyle w:val="Quote"/>
+        <w:rPr>
+          <w:lang w:val="en-US"/>
+        </w:rPr>
+      </w:pPr>
+      <w:proofErr w:type="spellStart"/>
       <w:r>
         <w:rPr>
           <w:lang w:val="en-US"/>
         </w:rPr>
         <w:lastRenderedPageBreak/>
-        <w:t xml:space="preserve">neoliberalism through which the mantra of free movements of goods, capital, services and people, is transmitted around the globe. By analogy with Giddens’ the conceptualization of the state as a territorial (bordered) power-container, RogLab strains in presenting itself as an unconfined </w:t>
-      </w:r>
-      <w:r>
-        <w:rPr>
-          <w:lang w:val="en-US"/>
-        </w:rPr>
-        <w:t>‘</w:t>
-      </w:r>
-      <w:r>
-        <w:rPr>
-          <w:lang w:val="en-US"/>
-        </w:rPr>
-        <w:t>creative</w:t>
-      </w:r>
-      <w:r>
-        <w:rPr>
-          <w:lang w:val="en-US"/>
-        </w:rPr>
-        <w:t>’</w:t>
-      </w:r>
-      <w:r>
-        <w:rPr>
-          <w:lang w:val="en-US"/>
-        </w:rPr>
-        <w:t xml:space="preserve"> power container and a dynamo for the creative economy: </w:t>
-      </w:r>
-    </w:p>
-    <w:p>
-      <w:pPr>
-        <w:pStyle w:val="Quote"/>
-        <w:rPr>
-          <w:lang w:val="en-US"/>
-        </w:rPr>
-      </w:pPr>
-      <w:r>
-        <w:rPr>
-          <w:lang w:val="en-US"/>
-        </w:rPr>
-        <w:t>RogLab is conceived as a production, educational and presentation space in a 30 m²</w:t>
+        <w:t>RogLab</w:t>
+      </w:r>
+      <w:proofErr w:type="spellEnd"/>
+      <w:r>
+        <w:rPr>
+          <w:lang w:val="en-US"/>
+        </w:rPr>
+        <w:t xml:space="preserve"> is conceived as a production, educational and presentation space in a </w:t>
+      </w:r>
+      <w:proofErr w:type="gramStart"/>
+      <w:r>
+        <w:rPr>
+          <w:lang w:val="en-US"/>
+        </w:rPr>
+        <w:t>30 m²</w:t>
       </w:r>
       <w:r>
         <w:rPr>
@@ -2163,6 +3145,7 @@
         </w:rPr>
         <w:t>‑</w:t>
       </w:r>
+      <w:proofErr w:type="gramEnd"/>
       <w:r>
         <w:rPr>
           <w:lang w:val="en-US"/>
@@ -2192,11 +3175,33 @@
           <w:lang w:val="en-US"/>
         </w:rPr>
       </w:pPr>
-      <w:r>
-        <w:rPr>
-          <w:lang w:val="en-US"/>
-        </w:rPr>
-        <w:t xml:space="preserve">RogLab’s spatial separation from the Rog building by being </w:t>
+      <w:proofErr w:type="spellStart"/>
+      <w:r>
+        <w:rPr>
+          <w:lang w:val="en-US"/>
+        </w:rPr>
+        <w:t>RogLab’s</w:t>
+      </w:r>
+      <w:proofErr w:type="spellEnd"/>
+      <w:r>
+        <w:rPr>
+          <w:lang w:val="en-US"/>
+        </w:rPr>
+        <w:t xml:space="preserve"> spatial separation from the </w:t>
+      </w:r>
+      <w:proofErr w:type="spellStart"/>
+      <w:r>
+        <w:rPr>
+          <w:lang w:val="en-US"/>
+        </w:rPr>
+        <w:t>Rog</w:t>
+      </w:r>
+      <w:proofErr w:type="spellEnd"/>
+      <w:r>
+        <w:rPr>
+          <w:lang w:val="en-US"/>
+        </w:rPr>
+        <w:t xml:space="preserve"> building by being </w:t>
       </w:r>
       <w:r>
         <w:rPr>
@@ -2222,7 +3227,35 @@
         <w:rPr>
           <w:lang w:val="en-US"/>
         </w:rPr>
-        <w:t xml:space="preserve"> it, does not mean its contents are hermetically encapsulated or, at first glance, antithetic to those nourished in Rog.</w:t>
+        <w:t xml:space="preserve"> </w:t>
+      </w:r>
+      <w:proofErr w:type="gramStart"/>
+      <w:r>
+        <w:rPr>
+          <w:lang w:val="en-US"/>
+        </w:rPr>
+        <w:t>it,</w:t>
+      </w:r>
+      <w:proofErr w:type="gramEnd"/>
+      <w:r>
+        <w:rPr>
+          <w:lang w:val="en-US"/>
+        </w:rPr>
+        <w:t xml:space="preserve"> does not mean its contents are hermetically encapsulated or, at first glance, antithetic to those nourished in </w:t>
+      </w:r>
+      <w:proofErr w:type="spellStart"/>
+      <w:r>
+        <w:rPr>
+          <w:lang w:val="en-US"/>
+        </w:rPr>
+        <w:t>Rog</w:t>
+      </w:r>
+      <w:proofErr w:type="spellEnd"/>
+      <w:r>
+        <w:rPr>
+          <w:lang w:val="en-US"/>
+        </w:rPr>
+        <w:t>.</w:t>
       </w:r>
       <w:r>
         <w:rPr>
@@ -2235,7 +3268,35 @@
         <w:rPr>
           <w:lang w:val="en-US"/>
         </w:rPr>
-        <w:t xml:space="preserve"> Quite to the contrary: this act of colonization of the public space means as well the colonization of creativity by being the epistemological and material forerunner of the creative industries in the area. For example, RogLab is openly acknowledging the devastation of Rog; it promotes to be </w:t>
+        <w:t xml:space="preserve"> Quite to the contrary: this act of colonization of the public space means as well the colonization of creativity by being the epistemological and material forerunner of the creative industries in the area. For example, </w:t>
+      </w:r>
+      <w:proofErr w:type="spellStart"/>
+      <w:r>
+        <w:rPr>
+          <w:lang w:val="en-US"/>
+        </w:rPr>
+        <w:t>RogLab</w:t>
+      </w:r>
+      <w:proofErr w:type="spellEnd"/>
+      <w:r>
+        <w:rPr>
+          <w:lang w:val="en-US"/>
+        </w:rPr>
+        <w:t xml:space="preserve"> is openly acknowledging the devastation of </w:t>
+      </w:r>
+      <w:proofErr w:type="spellStart"/>
+      <w:r>
+        <w:rPr>
+          <w:lang w:val="en-US"/>
+        </w:rPr>
+        <w:t>Rog</w:t>
+      </w:r>
+      <w:proofErr w:type="spellEnd"/>
+      <w:r>
+        <w:rPr>
+          <w:lang w:val="en-US"/>
+        </w:rPr>
+        <w:t xml:space="preserve">; it promotes to be </w:t>
       </w:r>
       <w:r>
         <w:rPr>
@@ -2247,7 +3308,49 @@
         <w:rPr>
           <w:lang w:val="en-US"/>
         </w:rPr>
-        <w:t>an attractive mobile architecture [...] marking the beginning of the renovation of the former Rog factory. The pilot project will function as a small scale model of the future Rog Centre</w:t>
+        <w:t xml:space="preserve">an attractive mobile architecture [...] marking the beginning of the renovation of the former </w:t>
+      </w:r>
+      <w:proofErr w:type="spellStart"/>
+      <w:r>
+        <w:rPr>
+          <w:lang w:val="en-US"/>
+        </w:rPr>
+        <w:t>Rog</w:t>
+      </w:r>
+      <w:proofErr w:type="spellEnd"/>
+      <w:r>
+        <w:rPr>
+          <w:lang w:val="en-US"/>
+        </w:rPr>
+        <w:t xml:space="preserve"> factory. The pilot project will function as a </w:t>
+      </w:r>
+      <w:proofErr w:type="gramStart"/>
+      <w:r>
+        <w:rPr>
+          <w:lang w:val="en-US"/>
+        </w:rPr>
+        <w:t>small scale</w:t>
+      </w:r>
+      <w:proofErr w:type="gramEnd"/>
+      <w:r>
+        <w:rPr>
+          <w:lang w:val="en-US"/>
+        </w:rPr>
+        <w:t xml:space="preserve"> model of the future </w:t>
+      </w:r>
+      <w:proofErr w:type="spellStart"/>
+      <w:r>
+        <w:rPr>
+          <w:lang w:val="en-US"/>
+        </w:rPr>
+        <w:t>Rog</w:t>
+      </w:r>
+      <w:proofErr w:type="spellEnd"/>
+      <w:r>
+        <w:rPr>
+          <w:lang w:val="en-US"/>
+        </w:rPr>
+        <w:t xml:space="preserve"> Centre</w:t>
       </w:r>
       <w:r>
         <w:rPr>
@@ -2283,7 +3386,21 @@
         <w:rPr>
           <w:lang w:val="en-US"/>
         </w:rPr>
-        <w:t xml:space="preserve">Further, on the external surface of RogLab an imprinted characterization reads: </w:t>
+        <w:t xml:space="preserve">Further, on the external surface of </w:t>
+      </w:r>
+      <w:proofErr w:type="spellStart"/>
+      <w:r>
+        <w:rPr>
+          <w:lang w:val="en-US"/>
+        </w:rPr>
+        <w:t>RogLab</w:t>
+      </w:r>
+      <w:proofErr w:type="spellEnd"/>
+      <w:r>
+        <w:rPr>
+          <w:lang w:val="en-US"/>
+        </w:rPr>
+        <w:t xml:space="preserve"> an imprinted characterization reads: </w:t>
       </w:r>
       <w:r>
         <w:rPr>
@@ -2303,6 +3420,13 @@
           <w:lang w:val="en-US"/>
         </w:rPr>
         <w:t>develop ideas into tangible products</w:t>
+      </w:r>
+      <w:r>
+        <w:rPr>
+          <w:i/>
+          <w:lang w:val="en-US"/>
+        </w:rPr>
+        <w:t>.</w:t>
       </w:r>
       <w:r>
         <w:rPr>
@@ -2408,7 +3532,14 @@
         <w:rPr>
           <w:lang w:val="en-US"/>
         </w:rPr>
-        <w:t>Taken together, Rog</w:t>
+        <w:t xml:space="preserve">Taken together, </w:t>
+      </w:r>
+      <w:proofErr w:type="spellStart"/>
+      <w:r>
+        <w:rPr>
+          <w:lang w:val="en-US"/>
+        </w:rPr>
+        <w:t>Rog</w:t>
       </w:r>
       <w:r>
         <w:rPr>
@@ -2417,6 +3548,7 @@
         </w:rPr>
         <w:t>Lab</w:t>
       </w:r>
+      <w:proofErr w:type="spellEnd"/>
       <w:r>
         <w:rPr>
           <w:lang w:val="en-US"/>
@@ -2430,11 +3562,33 @@
         </w:rPr>
         <w:t>labor-</w:t>
       </w:r>
-      <w:r>
-        <w:rPr>
-          <w:lang w:val="en-US"/>
-        </w:rPr>
-        <w:t>atorial, a laboratorial materialization reflecting the intertwined processes of the capitalist rent parasiting on the productive commons</w:t>
+      <w:proofErr w:type="spellStart"/>
+      <w:r>
+        <w:rPr>
+          <w:lang w:val="en-US"/>
+        </w:rPr>
+        <w:t>atorial</w:t>
+      </w:r>
+      <w:proofErr w:type="spellEnd"/>
+      <w:r>
+        <w:rPr>
+          <w:lang w:val="en-US"/>
+        </w:rPr>
+        <w:t xml:space="preserve">, a laboratorial materialization reflecting the intertwined processes of the capitalist rent </w:t>
+      </w:r>
+      <w:proofErr w:type="spellStart"/>
+      <w:r>
+        <w:rPr>
+          <w:lang w:val="en-US"/>
+        </w:rPr>
+        <w:t>parasiting</w:t>
+      </w:r>
+      <w:proofErr w:type="spellEnd"/>
+      <w:r>
+        <w:rPr>
+          <w:lang w:val="en-US"/>
+        </w:rPr>
+        <w:t xml:space="preserve"> on the productive commons</w:t>
       </w:r>
       <w:r>
         <w:rPr>
@@ -2452,17 +3606,25 @@
         </w:rPr>
         <w:footnoteReference w:id="39"/>
       </w:r>
-      <w:r>
-        <w:rPr>
-          <w:lang w:val="en-US"/>
-        </w:rPr>
-        <w:t xml:space="preserve"> </w:t>
-      </w:r>
-      <w:r>
-        <w:rPr>
-          <w:lang w:val="en-US"/>
-        </w:rPr>
-        <w:t xml:space="preserve"> incorporation of existent subversion, commodification of autonomous collective creativity, and the (forerunner and justifier of) spatial usurpation.</w:t>
+      <w:proofErr w:type="gramStart"/>
+      <w:r>
+        <w:rPr>
+          <w:lang w:val="en-US"/>
+        </w:rPr>
+        <w:t xml:space="preserve"> </w:t>
+      </w:r>
+      <w:r>
+        <w:rPr>
+          <w:lang w:val="en-US"/>
+        </w:rPr>
+        <w:t xml:space="preserve"> incorporation</w:t>
+      </w:r>
+      <w:proofErr w:type="gramEnd"/>
+      <w:r>
+        <w:rPr>
+          <w:lang w:val="en-US"/>
+        </w:rPr>
+        <w:t xml:space="preserve"> of existent subversion, commodification of autonomous collective creativity, and the (forerunner and justifier of) spatial usurpation.</w:t>
       </w:r>
       <w:r>
         <w:rPr>
@@ -2483,12 +3645,14 @@
         </w:rPr>
         <w:t>‘</w:t>
       </w:r>
+      <w:proofErr w:type="spellStart"/>
       <w:r>
         <w:rPr>
           <w:lang w:val="en-US"/>
         </w:rPr>
         <w:t>Socialdress</w:t>
       </w:r>
+      <w:proofErr w:type="spellEnd"/>
       <w:r>
         <w:rPr>
           <w:lang w:val="en-US"/>
@@ -2499,7 +3663,21 @@
         <w:rPr>
           <w:lang w:val="en-US"/>
         </w:rPr>
-        <w:t xml:space="preserve"> carried out in RogLab might be the utmost illustration of these processes </w:t>
+        <w:t xml:space="preserve"> carried out in </w:t>
+      </w:r>
+      <w:proofErr w:type="spellStart"/>
+      <w:r>
+        <w:rPr>
+          <w:lang w:val="en-US"/>
+        </w:rPr>
+        <w:t>RogLab</w:t>
+      </w:r>
+      <w:proofErr w:type="spellEnd"/>
+      <w:r>
+        <w:rPr>
+          <w:lang w:val="en-US"/>
+        </w:rPr>
+        <w:t xml:space="preserve"> might be the utmost illustration of these processes </w:t>
       </w:r>
       <w:r>
         <w:rPr>
@@ -2512,7 +3690,21 @@
         <w:rPr>
           <w:lang w:val="en-US"/>
         </w:rPr>
-        <w:t>. Championing the creative industries, the workshop sucked out the labour of unemployed women who were voluntarily embroidering clothes for several days:</w:t>
+        <w:t xml:space="preserve">. Championing the creative industries, the workshop sucked out the </w:t>
+      </w:r>
+      <w:proofErr w:type="spellStart"/>
+      <w:r>
+        <w:rPr>
+          <w:lang w:val="en-US"/>
+        </w:rPr>
+        <w:t>labour</w:t>
+      </w:r>
+      <w:proofErr w:type="spellEnd"/>
+      <w:r>
+        <w:rPr>
+          <w:lang w:val="en-US"/>
+        </w:rPr>
+        <w:t xml:space="preserve"> of unemployed women who were voluntarily embroidering clothes for several days:</w:t>
       </w:r>
     </w:p>
     <w:p>
@@ -2526,21 +3718,41 @@
         <w:rPr>
           <w:lang w:val="en-US"/>
         </w:rPr>
+        <w:t xml:space="preserve">This art project […] takes place in the form </w:t>
+      </w:r>
+      <w:proofErr w:type="gramStart"/>
+      <w:r>
+        <w:rPr>
+          <w:lang w:val="en-US"/>
+        </w:rPr>
+        <w:t>of a</w:t>
+      </w:r>
+      <w:proofErr w:type="gramEnd"/>
+      <w:r>
+        <w:rPr>
+          <w:lang w:val="en-US"/>
+        </w:rPr>
+        <w:t xml:space="preserve"> clothes and household fabrics fashion collection. The collection incorporates slogans from the recent Slovenian protests</w:t>
+      </w:r>
+      <w:r>
+        <w:rPr>
+          <w:vertAlign w:val="superscript"/>
+          <w:lang w:val="en-US"/>
+        </w:rPr>
+        <w:footnoteReference w:id="41"/>
+      </w:r>
+      <w:r>
+        <w:rPr>
+          <w:lang w:val="en-US"/>
+        </w:rPr>
+        <w:t xml:space="preserve"> – the expression of the </w:t>
+      </w:r>
+      <w:r>
+        <w:rPr>
+          <w:lang w:val="en-US"/>
+        </w:rPr>
         <w:lastRenderedPageBreak/>
-        <w:t>This art project […] takes place in the form of a clothes and household fabrics fashion collection. The collection incorporates slogans from the recent Slovenian protests</w:t>
-      </w:r>
-      <w:r>
-        <w:rPr>
-          <w:vertAlign w:val="superscript"/>
-          <w:lang w:val="en-US"/>
-        </w:rPr>
-        <w:footnoteReference w:id="41"/>
-      </w:r>
-      <w:r>
-        <w:rPr>
-          <w:lang w:val="en-US"/>
-        </w:rPr>
-        <w:t xml:space="preserve"> – the expression of the general public’s rebellion and dissatisfaction with the existing system. Modern embroidery machines will be used to embroider the selected slogans onto fabrics and clothes, thus empowering them. Traditional craft skills, modern technology, fashion, social engagement, activism and social entrepreneurship all join forces in this new inter</w:t>
+        <w:t>general public’s rebellion and dissatisfaction with the existing system. Modern embroidery machines will be used to embroider the selected slogans onto fabrics and clothes, thus empowering them. Traditional craft skills, modern technology, fashion, social engagement, activism and social entrepreneurship all join forces in this new inter</w:t>
       </w:r>
       <w:r>
         <w:rPr>
@@ -2569,7 +3781,14 @@
         <w:rPr>
           <w:lang w:val="en-US"/>
         </w:rPr>
-        <w:t>The machine of commodification, which mimics under the coat of benevolence and social responsibility, attempted to decontextualize and castrate the collective subversive potentiality of the uprisings by aesthetic</w:t>
+        <w:t xml:space="preserve">The machine of commodification, which mimics under the coat of benevolence and social responsibility, attempted to decontextualize and castrate the collective subversive potentiality of the uprisings by </w:t>
+      </w:r>
+      <w:proofErr w:type="spellStart"/>
+      <w:r>
+        <w:rPr>
+          <w:lang w:val="en-US"/>
+        </w:rPr>
+        <w:t>aesthetic</w:t>
       </w:r>
       <w:r>
         <w:rPr>
@@ -2581,7 +3800,56 @@
         <w:rPr>
           <w:lang w:val="en-US"/>
         </w:rPr>
-        <w:t xml:space="preserve">ion and banalization, vampirizing the free labour: </w:t>
+        <w:t>ion</w:t>
+      </w:r>
+      <w:proofErr w:type="spellEnd"/>
+      <w:r>
+        <w:rPr>
+          <w:lang w:val="en-US"/>
+        </w:rPr>
+        <w:t xml:space="preserve"> and </w:t>
+      </w:r>
+      <w:proofErr w:type="spellStart"/>
+      <w:r>
+        <w:rPr>
+          <w:lang w:val="en-US"/>
+        </w:rPr>
+        <w:t>banalization</w:t>
+      </w:r>
+      <w:proofErr w:type="spellEnd"/>
+      <w:r>
+        <w:rPr>
+          <w:lang w:val="en-US"/>
+        </w:rPr>
+        <w:t xml:space="preserve">, </w:t>
+      </w:r>
+      <w:proofErr w:type="spellStart"/>
+      <w:r>
+        <w:rPr>
+          <w:lang w:val="en-US"/>
+        </w:rPr>
+        <w:t>vampirizing</w:t>
+      </w:r>
+      <w:proofErr w:type="spellEnd"/>
+      <w:r>
+        <w:rPr>
+          <w:lang w:val="en-US"/>
+        </w:rPr>
+        <w:t xml:space="preserve"> the free </w:t>
+      </w:r>
+      <w:proofErr w:type="spellStart"/>
+      <w:r>
+        <w:rPr>
+          <w:lang w:val="en-US"/>
+        </w:rPr>
+        <w:t>labour</w:t>
+      </w:r>
+      <w:proofErr w:type="spellEnd"/>
+      <w:r>
+        <w:rPr>
+          <w:lang w:val="en-US"/>
+        </w:rPr>
+        <w:t xml:space="preserve">: </w:t>
       </w:r>
       <w:r>
         <w:rPr>
@@ -2593,7 +3861,21 @@
         <w:rPr>
           <w:lang w:val="en-US"/>
         </w:rPr>
-        <w:t xml:space="preserve">The [Socialdress] project promotes and supports sewing e.g. dress home-making. It transforms the sewing into an entertaining and useful </w:t>
+        <w:t>The [</w:t>
+      </w:r>
+      <w:proofErr w:type="spellStart"/>
+      <w:r>
+        <w:rPr>
+          <w:lang w:val="en-US"/>
+        </w:rPr>
+        <w:t>Socialdress</w:t>
+      </w:r>
+      <w:proofErr w:type="spellEnd"/>
+      <w:r>
+        <w:rPr>
+          <w:lang w:val="en-US"/>
+        </w:rPr>
+        <w:t xml:space="preserve">] project promotes and supports sewing e.g. dress home-making. It transforms the sewing into an entertaining and useful </w:t>
       </w:r>
       <w:r>
         <w:rPr>
@@ -2627,7 +3909,48 @@
         <w:rPr>
           <w:lang w:val="en-US"/>
         </w:rPr>
-        <w:t xml:space="preserve"> Here, the unpaid social cooperation, the mutual production, and interdisciplinary collaboration all go a step further from the individualism inherent to the anatomized precariat. The neoliberal machine does not base its agenda anymore on explicit exclusion, but rather on the controlled inclusion – preferably the collective one. In this vein, it is necessary to mention the emphasis of the Second Chance on the newly incarnated neoliberal species, who do not go under the name stockholders or shareholders but stakeholders instead.</w:t>
+        <w:t xml:space="preserve"> Here, the unpaid social cooperation, the mutual production, and interdisciplinary collaboration all go a step further from the individualism inherent to the anatomized </w:t>
+      </w:r>
+      <w:proofErr w:type="spellStart"/>
+      <w:r>
+        <w:rPr>
+          <w:lang w:val="en-US"/>
+        </w:rPr>
+        <w:t>precariat</w:t>
+      </w:r>
+      <w:proofErr w:type="spellEnd"/>
+      <w:r>
+        <w:rPr>
+          <w:lang w:val="en-US"/>
+        </w:rPr>
+        <w:t xml:space="preserve">. The neoliberal machine does not base its agenda anymore on explicit exclusion, but rather on the controlled inclusion – preferably the collective one. In this vein, it is necessary to mention the emphasis of </w:t>
+      </w:r>
+      <w:r>
+        <w:rPr>
+          <w:i/>
+          <w:lang w:val="en-US"/>
+        </w:rPr>
+        <w:t>the Second Chance</w:t>
+      </w:r>
+      <w:r>
+        <w:rPr>
+          <w:lang w:val="en-US"/>
+        </w:rPr>
+        <w:t xml:space="preserve"> on the newly incarnated neoliberal species, </w:t>
+      </w:r>
+      <w:proofErr w:type="gramStart"/>
+      <w:r>
+        <w:rPr>
+          <w:lang w:val="en-US"/>
+        </w:rPr>
+        <w:t>who</w:t>
+      </w:r>
+      <w:proofErr w:type="gramEnd"/>
+      <w:r>
+        <w:rPr>
+          <w:lang w:val="en-US"/>
+        </w:rPr>
+        <w:t xml:space="preserve"> do not go under the name stockholders or shareholders but stakeholders instead.</w:t>
       </w:r>
       <w:r>
         <w:rPr>
@@ -2645,13 +3968,40 @@
         <w:rPr>
           <w:lang w:val="en-US"/>
         </w:rPr>
-        <w:t xml:space="preserve">fabrication of consent through a Habermassian ideal </w:t>
-      </w:r>
-      <w:r>
-        <w:rPr>
-          <w:lang w:val="en-US"/>
-        </w:rPr>
-        <w:t xml:space="preserve">communication and rational discourse. Throughout the practice of the Second Chance, the colonization of the commons goes hand in hand with the adoption of the formalized </w:t>
+        <w:t xml:space="preserve">fabrication of consent through a </w:t>
+      </w:r>
+      <w:proofErr w:type="spellStart"/>
+      <w:r>
+        <w:rPr>
+          <w:lang w:val="en-US"/>
+        </w:rPr>
+        <w:t>Habermassian</w:t>
+      </w:r>
+      <w:proofErr w:type="spellEnd"/>
+      <w:r>
+        <w:rPr>
+          <w:lang w:val="en-US"/>
+        </w:rPr>
+        <w:t xml:space="preserve"> ideal </w:t>
+      </w:r>
+      <w:r>
+        <w:rPr>
+          <w:lang w:val="en-US"/>
+        </w:rPr>
+        <w:t xml:space="preserve">communication and rational discourse. Throughout the practice of </w:t>
+      </w:r>
+      <w:r>
+        <w:rPr>
+          <w:i/>
+          <w:lang w:val="en-US"/>
+        </w:rPr>
+        <w:t>the Second Chance</w:t>
+      </w:r>
+      <w:r>
+        <w:rPr>
+          <w:lang w:val="en-US"/>
+        </w:rPr>
+        <w:t xml:space="preserve">, the colonization of the commons goes hand in hand with the adoption of the formalized </w:t>
       </w:r>
       <w:r>
         <w:rPr>
@@ -2697,7 +4047,21 @@
         <w:rPr>
           <w:lang w:val="en-US"/>
         </w:rPr>
-        <w:t xml:space="preserve">What was to be witnessed in 2013 was another twist in the neoliberal municipal urban policies. In the explication of the changed spatial plan for Rog, under the heading </w:t>
+        <w:t xml:space="preserve">What was to be witnessed in 2013 was another twist in the neoliberal municipal urban policies. In the explication of the changed spatial plan for </w:t>
+      </w:r>
+      <w:proofErr w:type="spellStart"/>
+      <w:r>
+        <w:rPr>
+          <w:lang w:val="en-US"/>
+        </w:rPr>
+        <w:t>Rog</w:t>
+      </w:r>
+      <w:proofErr w:type="spellEnd"/>
+      <w:r>
+        <w:rPr>
+          <w:lang w:val="en-US"/>
+        </w:rPr>
+        <w:t xml:space="preserve">, under the heading </w:t>
       </w:r>
       <w:r>
         <w:rPr>
@@ -2722,19 +4086,60 @@
         <w:rPr>
           <w:lang w:val="en-US"/>
         </w:rPr>
-        <w:t xml:space="preserve"> the scenario runs: since the initial blueprint was approved, the situation, especially economic, has been changing and the arrangement of Rog’s area to the extent of the previous spatial plan was no longer possible. In reality, no private investor was willing to take part in the Second Chance, thereby decelerating the entire process of the execution; indeed, an irony derived directly out of the</w:t>
-      </w:r>
-      <w:r>
-        <w:rPr>
-          <w:lang w:val="en-US"/>
-        </w:rPr>
-        <w:t xml:space="preserve"> </w:t>
-      </w:r>
-      <w:r>
-        <w:rPr>
-          <w:lang w:val="en-US"/>
-        </w:rPr>
-        <w:t xml:space="preserve">global financial crisis. Neither the downfall of a private-public partnership or the subsequent resignation of capital did not bury the peculiar spatial voracity. Notwithstanding the financial deficit and the public debt, the construction pretence is now to be orchestrated by the municipality independently of the investments from the private sector. </w:t>
+        <w:t xml:space="preserve"> the scenario runs: since the initial blueprint was approved, the situation, especially economic, has been changing and the arrangement of </w:t>
+      </w:r>
+      <w:proofErr w:type="spellStart"/>
+      <w:r>
+        <w:rPr>
+          <w:lang w:val="en-US"/>
+        </w:rPr>
+        <w:t>Rog’s</w:t>
+      </w:r>
+      <w:proofErr w:type="spellEnd"/>
+      <w:r>
+        <w:rPr>
+          <w:lang w:val="en-US"/>
+        </w:rPr>
+        <w:t xml:space="preserve"> area to the extent of the previous spatial plan was no longer possible. In reality, no private investor was willing to take part in </w:t>
+      </w:r>
+      <w:r>
+        <w:rPr>
+          <w:i/>
+          <w:lang w:val="en-US"/>
+        </w:rPr>
+        <w:t>the Second Chance</w:t>
+      </w:r>
+      <w:r>
+        <w:rPr>
+          <w:lang w:val="en-US"/>
+        </w:rPr>
+        <w:t>, thereby decelerating the entire process of the execution; indeed, an irony derived directly out of the</w:t>
+      </w:r>
+      <w:r>
+        <w:rPr>
+          <w:lang w:val="en-US"/>
+        </w:rPr>
+        <w:t xml:space="preserve"> </w:t>
+      </w:r>
+      <w:r>
+        <w:rPr>
+          <w:lang w:val="en-US"/>
+        </w:rPr>
+        <w:t xml:space="preserve">global financial crisis. Neither the downfall of a private-public partnership or the subsequent resignation of capital did not bury the peculiar spatial voracity. Notwithstanding the financial deficit and the public debt, the construction </w:t>
+      </w:r>
+      <w:proofErr w:type="spellStart"/>
+      <w:r>
+        <w:rPr>
+          <w:lang w:val="en-US"/>
+        </w:rPr>
+        <w:t>pretence</w:t>
+      </w:r>
+      <w:proofErr w:type="spellEnd"/>
+      <w:r>
+        <w:rPr>
+          <w:lang w:val="en-US"/>
+        </w:rPr>
+        <w:t xml:space="preserve"> is now to be orchestrated by the municipality independently of the investments from the private sector. </w:t>
       </w:r>
     </w:p>
     <w:p>
@@ -2748,8 +4153,21 @@
         <w:rPr>
           <w:lang w:val="en-US"/>
         </w:rPr>
-        <w:lastRenderedPageBreak/>
-        <w:t xml:space="preserve">Therefore, a changed spatial plan was proposed enabling the construction in several stages. More accurately, a seven-phased (re)construction is now being designed. In the first stage of the construction, the blueprint includes two crucial interventions: the </w:t>
+        <w:t>Therefore, a changed spatial plan was proposed enabling the construction in several stages. More accurately, a seven-phased (</w:t>
+      </w:r>
+      <w:proofErr w:type="gramStart"/>
+      <w:r>
+        <w:rPr>
+          <w:lang w:val="en-US"/>
+        </w:rPr>
+        <w:t>re)construction</w:t>
+      </w:r>
+      <w:proofErr w:type="gramEnd"/>
+      <w:r>
+        <w:rPr>
+          <w:lang w:val="en-US"/>
+        </w:rPr>
+        <w:t xml:space="preserve"> is now being designed. In the first stage of the construction, the blueprint includes two crucial interventions: the </w:t>
       </w:r>
       <w:r>
         <w:rPr>
@@ -2792,8 +4210,16 @@
         <w:rPr>
           <w:lang w:val="en-US"/>
         </w:rPr>
-        <w:t>ldings on the territory of Rog</w:t>
-      </w:r>
+        <w:t xml:space="preserve">ldings on the territory of </w:t>
+      </w:r>
+      <w:proofErr w:type="spellStart"/>
+      <w:r>
+        <w:rPr>
+          <w:lang w:val="en-US"/>
+        </w:rPr>
+        <w:t>Rog</w:t>
+      </w:r>
+      <w:proofErr w:type="spellEnd"/>
       <w:r>
         <w:rPr>
           <w:lang w:val="en-US"/>
@@ -2814,7 +4240,14 @@
         <w:rPr>
           <w:lang w:val="en-US"/>
         </w:rPr>
-        <w:t xml:space="preserve"> In all likelihood, the planned besiegement of the central building and the </w:t>
+        <w:t xml:space="preserve"> In all likelihood, the planned besiegement of the central </w:t>
+      </w:r>
+      <w:r>
+        <w:rPr>
+          <w:lang w:val="en-US"/>
+        </w:rPr>
+        <w:lastRenderedPageBreak/>
+        <w:t xml:space="preserve">building and the </w:t>
       </w:r>
       <w:r>
         <w:rPr>
@@ -2851,6 +4284,12 @@
           <w:lang w:val="en-US"/>
         </w:rPr>
         <w:t>late capitalist hollow space</w:t>
+      </w:r>
+      <w:r>
+        <w:rPr>
+          <w:lang w:val="en-US"/>
+        </w:rPr>
+        <w:t>.</w:t>
       </w:r>
       <w:r>
         <w:rPr>
@@ -2878,6 +4317,7 @@
     <w:p>
       <w:pPr>
         <w:pStyle w:val="BodyText"/>
+        <w:spacing w:line="240" w:lineRule="auto"/>
         <w:rPr>
           <w:lang w:val="en-US"/>
         </w:rPr>
@@ -2899,7 +4339,61 @@
         <w:rPr>
           <w:lang w:val="en-US"/>
         </w:rPr>
-        <w:t xml:space="preserve"> which itself allows façadism— and the demolishment of the building’s interior yet leaving its exterior intact— these will be levelled to the ground, causing another symptomatic fenced urban void, filled at the best with gravelled parking spaces, as this profitable emptiness is the </w:t>
+        <w:t xml:space="preserve"> which itself allows </w:t>
+      </w:r>
+      <w:proofErr w:type="spellStart"/>
+      <w:r>
+        <w:rPr>
+          <w:lang w:val="en-US"/>
+        </w:rPr>
+        <w:t>façadism</w:t>
+      </w:r>
+      <w:proofErr w:type="spellEnd"/>
+      <w:r>
+        <w:rPr>
+          <w:lang w:val="en-US"/>
+        </w:rPr>
+        <w:t xml:space="preserve">— and the demolishment of the building’s interior yet leaving its exterior intact— these will be </w:t>
+      </w:r>
+      <w:proofErr w:type="spellStart"/>
+      <w:r>
+        <w:rPr>
+          <w:lang w:val="en-US"/>
+        </w:rPr>
+        <w:t>levelled</w:t>
+      </w:r>
+      <w:proofErr w:type="spellEnd"/>
+      <w:r>
+        <w:rPr>
+          <w:lang w:val="en-US"/>
+        </w:rPr>
+        <w:t xml:space="preserve"> to the ground, causing another sym</w:t>
+      </w:r>
+      <w:r>
+        <w:rPr>
+          <w:lang w:val="en-US"/>
+        </w:rPr>
+        <w:t>1</w:t>
+      </w:r>
+      <w:r>
+        <w:rPr>
+          <w:lang w:val="en-US"/>
+        </w:rPr>
+        <w:t xml:space="preserve">ptomatic fenced urban void, filled at the best with </w:t>
+      </w:r>
+      <w:proofErr w:type="spellStart"/>
+      <w:r>
+        <w:rPr>
+          <w:lang w:val="en-US"/>
+        </w:rPr>
+        <w:t>gravelled</w:t>
+      </w:r>
+      <w:proofErr w:type="spellEnd"/>
+      <w:r>
+        <w:rPr>
+          <w:lang w:val="en-US"/>
+        </w:rPr>
+        <w:t xml:space="preserve"> parking spaces, as this profitable emptiness is the </w:t>
       </w:r>
       <w:r>
         <w:rPr>
@@ -2912,7 +4406,21 @@
         <w:rPr>
           <w:lang w:val="en-US"/>
         </w:rPr>
-        <w:t xml:space="preserve"> for architectural shortfalls in the city. What would evidently distinguish it from other urban voids caused by the lack of investments is contained in the intention of transforming the building into a politically silent urban phantom. The eviction of users, the fencing off potential occupants, and seclusion are all practical strategies of de-politization. In other words, the complete resignation from the project remains unimaginable since gentrification operates in a broader urban context. With the restructuration into a </w:t>
+        <w:t xml:space="preserve"> for architectural shortfalls in the city. What would evidently distinguish it from other urban voids caused by the lack of investments is contained in the intention of transforming the building into a politically silent urban phantom. The eviction of users, the fencing off potential occupants, and seclusion are all practical strategies of de-</w:t>
+      </w:r>
+      <w:proofErr w:type="spellStart"/>
+      <w:r>
+        <w:rPr>
+          <w:lang w:val="en-US"/>
+        </w:rPr>
+        <w:t>politization</w:t>
+      </w:r>
+      <w:proofErr w:type="spellEnd"/>
+      <w:r>
+        <w:rPr>
+          <w:lang w:val="en-US"/>
+        </w:rPr>
+        <w:t xml:space="preserve">. In other words, the complete resignation from the project remains unimaginable since gentrification operates in a broader urban context. With the restructuration into a </w:t>
       </w:r>
       <w:r>
         <w:rPr>
@@ -2936,20 +4444,41 @@
         <w:rPr>
           <w:lang w:val="en-US"/>
         </w:rPr>
-        <w:t xml:space="preserve"> though, the refashioned Rog factory will, at best, become the situated gravitational field for gentrification, as the process of gentrification will inevitably include the entire surrounding neighbourhood. (</w:t>
-      </w:r>
-      <w:r>
-        <w:rPr>
-          <w:highlight w:val="green"/>
-          <w:lang w:val="en-US"/>
-        </w:rPr>
-        <w:t>PHOTO</w:t>
-      </w:r>
-      <w:r>
-        <w:rPr>
-          <w:lang w:val="en-US"/>
-        </w:rPr>
-        <w:t>)</w:t>
+        <w:t xml:space="preserve"> though, the refashioned </w:t>
+      </w:r>
+      <w:proofErr w:type="spellStart"/>
+      <w:r>
+        <w:rPr>
+          <w:lang w:val="en-US"/>
+        </w:rPr>
+        <w:t>Rog</w:t>
+      </w:r>
+      <w:proofErr w:type="spellEnd"/>
+      <w:r>
+        <w:rPr>
+          <w:lang w:val="en-US"/>
+        </w:rPr>
+        <w:t xml:space="preserve"> factory will, at best, become the situated gravitational field for gentrification, as the process of gentrification will inevitably include the en</w:t>
+      </w:r>
+      <w:r>
+        <w:rPr>
+          <w:lang w:val="en-US"/>
+        </w:rPr>
+        <w:t xml:space="preserve">tire surrounding </w:t>
+      </w:r>
+      <w:proofErr w:type="spellStart"/>
+      <w:r>
+        <w:rPr>
+          <w:lang w:val="en-US"/>
+        </w:rPr>
+        <w:t>neighbourhood</w:t>
+      </w:r>
+      <w:proofErr w:type="spellEnd"/>
+      <w:r>
+        <w:rPr>
+          <w:lang w:val="en-US"/>
+        </w:rPr>
+        <w:t>.</w:t>
       </w:r>
     </w:p>
     <w:p>
@@ -2977,7 +4506,21 @@
         <w:rPr>
           <w:lang w:val="en-US"/>
         </w:rPr>
-        <w:t>The fundamental reason behind the repeatedly converted plans of demolishment of the liberated Rog factory area seems simple;</w:t>
+        <w:t xml:space="preserve">The fundamental reason behind the repeatedly converted plans of demolishment of the liberated </w:t>
+      </w:r>
+      <w:proofErr w:type="spellStart"/>
+      <w:r>
+        <w:rPr>
+          <w:lang w:val="en-US"/>
+        </w:rPr>
+        <w:t>Rog</w:t>
+      </w:r>
+      <w:proofErr w:type="spellEnd"/>
+      <w:r>
+        <w:rPr>
+          <w:lang w:val="en-US"/>
+        </w:rPr>
+        <w:t xml:space="preserve"> factory area seems simple;</w:t>
       </w:r>
       <w:r>
         <w:rPr>
@@ -3002,7 +4545,21 @@
         <w:rPr>
           <w:lang w:val="en-US"/>
         </w:rPr>
-        <w:t>that swarm in Rog, are not dangerous for MOL because of the revitalization of [...] abandoned spaces, but because of the swarming of new and different forms of social activities, connections and collaboration</w:t>
+        <w:t xml:space="preserve">that swarm in </w:t>
+      </w:r>
+      <w:proofErr w:type="spellStart"/>
+      <w:r>
+        <w:rPr>
+          <w:lang w:val="en-US"/>
+        </w:rPr>
+        <w:t>Rog</w:t>
+      </w:r>
+      <w:proofErr w:type="spellEnd"/>
+      <w:r>
+        <w:rPr>
+          <w:lang w:val="en-US"/>
+        </w:rPr>
+        <w:t>, are not dangerous for MOL because of the revitalization of [...] abandoned spaces, but because of the swarming of new and different forms of social activities, connections and collaboration</w:t>
       </w:r>
       <w:r>
         <w:rPr>
@@ -3030,14 +4587,175 @@
         <w:rPr>
           <w:lang w:val="en-US"/>
         </w:rPr>
-        <w:t xml:space="preserve"> The eradication and neutralization, discursive or violently material, of autonomous collective creativity, troubling the flows of capital, are inevitably inherent to wider processes of capital accumulation. For once, in the current condition, the extraction of monopoly rent as the business model in cognitive capitalism (Pasquinelli 2010) is obstructed. In the hegemonic notion of the collective creativity, we run into the creativity as ideological substitution for labour. The </w:t>
-      </w:r>
+        <w:t xml:space="preserve"> The eradication and neutralization, discursive or violently material, of autonomous collective creativity, troubling the flows of capital, are inevitably inherent to wider processes of capital accumulation. For once, in the current condition, the extraction of monopoly rent as the business model in cognitive capitalism (</w:t>
+      </w:r>
+      <w:proofErr w:type="spellStart"/>
+      <w:r>
+        <w:rPr>
+          <w:lang w:val="en-US"/>
+        </w:rPr>
+        <w:t>Pasquinelli</w:t>
+      </w:r>
+      <w:proofErr w:type="spellEnd"/>
+      <w:r>
+        <w:rPr>
+          <w:lang w:val="en-US"/>
+        </w:rPr>
+        <w:t xml:space="preserve"> 2010) is obstructed. In the hegemonic notion of the collective creativity, we run into the creativity as ideological substitution for </w:t>
+      </w:r>
+      <w:proofErr w:type="spellStart"/>
+      <w:r>
+        <w:rPr>
+          <w:lang w:val="en-US"/>
+        </w:rPr>
+        <w:t>labour</w:t>
+      </w:r>
+      <w:proofErr w:type="spellEnd"/>
+      <w:r>
+        <w:rPr>
+          <w:lang w:val="en-US"/>
+        </w:rPr>
+        <w:t xml:space="preserve">. The creativity as understood by the apologist of corporative creative </w:t>
+      </w:r>
+      <w:proofErr w:type="gramStart"/>
+      <w:r>
+        <w:rPr>
+          <w:lang w:val="en-US"/>
+        </w:rPr>
+        <w:t>industries has</w:t>
+      </w:r>
+      <w:proofErr w:type="gramEnd"/>
+      <w:r>
+        <w:rPr>
+          <w:lang w:val="en-US"/>
+        </w:rPr>
+        <w:t xml:space="preserve"> not become the </w:t>
+      </w:r>
+      <w:proofErr w:type="spellStart"/>
+      <w:r>
+        <w:rPr>
+          <w:lang w:val="en-US"/>
+        </w:rPr>
+        <w:t>Deleuzian</w:t>
+      </w:r>
+      <w:proofErr w:type="spellEnd"/>
+      <w:r>
+        <w:rPr>
+          <w:lang w:val="en-US"/>
+        </w:rPr>
+        <w:t xml:space="preserve"> becoming, but an ideological superstructure of </w:t>
+      </w:r>
+      <w:proofErr w:type="spellStart"/>
+      <w:r>
+        <w:rPr>
+          <w:lang w:val="en-US"/>
+        </w:rPr>
+        <w:t>labour</w:t>
+      </w:r>
+      <w:proofErr w:type="spellEnd"/>
+      <w:r>
+        <w:rPr>
+          <w:lang w:val="en-US"/>
+        </w:rPr>
+        <w:t xml:space="preserve"> and therefore exploitation. </w:t>
+      </w:r>
+    </w:p>
+    <w:p>
+      <w:pPr>
+        <w:pStyle w:val="BodyText"/>
+        <w:rPr>
+          <w:lang w:val="en-US"/>
+        </w:rPr>
+      </w:pPr>
+      <w:r>
+        <w:rPr>
+          <w:lang w:val="en-US"/>
+        </w:rPr>
+        <w:t xml:space="preserve">Beuys’ famous claim </w:t>
+      </w:r>
+      <w:proofErr w:type="spellStart"/>
+      <w:r>
+        <w:rPr>
+          <w:lang w:val="en-US"/>
+        </w:rPr>
+        <w:t>fulfils</w:t>
+      </w:r>
+      <w:proofErr w:type="spellEnd"/>
+      <w:r>
+        <w:rPr>
+          <w:lang w:val="en-US"/>
+        </w:rPr>
+        <w:t xml:space="preserve"> itself in an odd manner – in the age of cognitive capitalism, elevating each and every individual into divinity, everyone is not an artist, but a </w:t>
+      </w:r>
+      <w:r>
+        <w:rPr>
+          <w:i/>
+          <w:lang w:val="en-US"/>
+        </w:rPr>
+        <w:t>creator</w:t>
+      </w:r>
+      <w:r>
+        <w:rPr>
+          <w:lang w:val="en-US"/>
+        </w:rPr>
+        <w:t xml:space="preserve">. Fortunately, the </w:t>
+      </w:r>
+      <w:proofErr w:type="spellStart"/>
+      <w:r>
+        <w:rPr>
+          <w:lang w:val="en-US"/>
+        </w:rPr>
+        <w:t>repolitization</w:t>
+      </w:r>
+      <w:proofErr w:type="spellEnd"/>
+      <w:r>
+        <w:rPr>
+          <w:lang w:val="en-US"/>
+        </w:rPr>
+        <w:t xml:space="preserve"> of creativity and its emancipation from the neoliberal colonial deadlock are being collectively produced in factories of the </w:t>
+      </w:r>
+      <w:proofErr w:type="spellStart"/>
+      <w:r>
+        <w:rPr>
+          <w:lang w:val="en-US"/>
+        </w:rPr>
+        <w:t>Foucauldian</w:t>
+      </w:r>
+      <w:proofErr w:type="spellEnd"/>
+      <w:r>
+        <w:rPr>
+          <w:lang w:val="en-US"/>
+        </w:rPr>
+        <w:t xml:space="preserve"> insurrectional subjugated knowledge. The remaining question is whether one will hop on the moving train rushing through the </w:t>
+      </w:r>
+      <w:proofErr w:type="spellStart"/>
+      <w:r>
+        <w:rPr>
+          <w:lang w:val="en-US"/>
+        </w:rPr>
+        <w:t>urbanscape</w:t>
+      </w:r>
+      <w:proofErr w:type="spellEnd"/>
+      <w:r>
+        <w:rPr>
+          <w:lang w:val="en-US"/>
+        </w:rPr>
+        <w:t xml:space="preserve"> moved by these machines. </w:t>
+      </w:r>
+    </w:p>
+    <w:p>
+      <w:pPr>
+        <w:pStyle w:val="Heading3"/>
+        <w:rPr>
+          <w:lang w:val="en-US"/>
+        </w:rPr>
+      </w:pPr>
       <w:r>
         <w:rPr>
           <w:lang w:val="en-US"/>
         </w:rPr>
         <w:lastRenderedPageBreak/>
-        <w:t xml:space="preserve">creativity as understood by the apologist of corporative creative industries has not become the Deleuzian becoming, but an ideological superstructure of labour and therefore exploitation. </w:t>
+        <w:t>Reference List</w:t>
       </w:r>
     </w:p>
     <w:p>
@@ -3051,34 +4769,38 @@
         <w:rPr>
           <w:lang w:val="en-US"/>
         </w:rPr>
-        <w:t xml:space="preserve">Beuys’ famous claim fulfils itself in an odd manner – in the age of cognitive capitalism, elevating each and every individual into divinity, everyone is not an artist, but a </w:t>
-      </w:r>
-      <w:r>
-        <w:rPr>
-          <w:i/>
-          <w:lang w:val="en-US"/>
-        </w:rPr>
-        <w:t>creator</w:t>
-      </w:r>
-      <w:r>
-        <w:rPr>
-          <w:lang w:val="en-US"/>
-        </w:rPr>
-        <w:t xml:space="preserve">. Fortunately, the repolitization of creativity and its emancipation from the neoliberal colonial deadlock are being collectively produced in factories of the Foucauldian insurrectional subjugated knowledge. The remaining question is whether one will hop on the moving train rushing through the urbanscape moved by these machines. </w:t>
-      </w:r>
-    </w:p>
-    <w:p>
-      <w:pPr>
-        <w:pStyle w:val="Heading3"/>
-        <w:rPr>
-          <w:lang w:val="en-US"/>
-        </w:rPr>
-      </w:pPr>
-      <w:r>
-        <w:rPr>
-          <w:lang w:val="en-US"/>
-        </w:rPr>
-        <w:t>Reference List</w:t>
+        <w:t xml:space="preserve">Anonymous. 1989. </w:t>
+      </w:r>
+      <w:r>
+        <w:rPr>
+          <w:i/>
+          <w:lang w:val="en-US"/>
+        </w:rPr>
+        <w:t>The Occupation of art and gentrification</w:t>
+      </w:r>
+      <w:r>
+        <w:rPr>
+          <w:lang w:val="en-US"/>
+        </w:rPr>
+        <w:t xml:space="preserve">. Internet source: </w:t>
+      </w:r>
+      <w:r>
+        <w:rPr>
+          <w:lang w:val="en-US"/>
+        </w:rPr>
+        <w:t>http://theanarchistlibrary.org/library/anonymous-the-occupation-of-art-and-gentrificat</w:t>
+      </w:r>
+      <w:r>
+        <w:rPr>
+          <w:lang w:val="en-US"/>
+        </w:rPr>
+        <w:t>ion#fn_back7</w:t>
+      </w:r>
+      <w:r>
+        <w:rPr>
+          <w:lang w:val="en-US"/>
+        </w:rPr>
+        <w:t>, reviewed October 1, 2013.</w:t>
       </w:r>
     </w:p>
     <w:p>
@@ -3092,38 +4814,44 @@
         <w:rPr>
           <w:lang w:val="en-US"/>
         </w:rPr>
-        <w:t xml:space="preserve">Anonymous. 1989. </w:t>
-      </w:r>
-      <w:r>
-        <w:rPr>
-          <w:i/>
-          <w:lang w:val="en-US"/>
-        </w:rPr>
-        <w:t>The Occupation of art and gentrification</w:t>
-      </w:r>
-      <w:r>
-        <w:rPr>
-          <w:lang w:val="en-US"/>
-        </w:rPr>
-        <w:t xml:space="preserve">. Internet source: </w:t>
-      </w:r>
-      <w:r>
-        <w:rPr>
-          <w:lang w:val="en-US"/>
-        </w:rPr>
-        <w:t>http://theanarchistlibrary.org/library/anonymous-the-occupation-of-art-and-gentrificat</w:t>
-      </w:r>
-      <w:r>
-        <w:rPr>
-          <w:lang w:val="en-US"/>
-        </w:rPr>
-        <w:t>ion#fn_back7</w:t>
-      </w:r>
-      <w:r>
-        <w:rPr>
-          <w:lang w:val="en-US"/>
-        </w:rPr>
-        <w:t>, reviewed October 1, 2013.</w:t>
+        <w:t xml:space="preserve">Bloch, Ernst. </w:t>
+      </w:r>
+      <w:r>
+        <w:rPr>
+          <w:lang w:val="en-US"/>
+        </w:rPr>
+        <w:t>‘Building in Empty Spaces,’ in</w:t>
+      </w:r>
+      <w:r>
+        <w:rPr>
+          <w:lang w:val="en-US"/>
+        </w:rPr>
+        <w:t xml:space="preserve"> Bloch, Ernst: </w:t>
+      </w:r>
+      <w:r>
+        <w:rPr>
+          <w:i/>
+          <w:lang w:val="en-US"/>
+        </w:rPr>
+        <w:t>The Utopian Function of Art and Literature</w:t>
+      </w:r>
+      <w:r>
+        <w:rPr>
+          <w:lang w:val="en-US"/>
+        </w:rPr>
+        <w:t>. Cambridg</w:t>
+      </w:r>
+      <w:r>
+        <w:rPr>
+          <w:lang w:val="en-US"/>
+        </w:rPr>
+        <w:t>e, Massachusetts: MIT Press, 1959/1996, pp.</w:t>
+      </w:r>
+      <w:r>
+        <w:rPr>
+          <w:lang w:val="en-US"/>
+        </w:rPr>
+        <w:t xml:space="preserve"> 185-198.</w:t>
       </w:r>
     </w:p>
     <w:p>
@@ -3137,44 +4865,82 @@
         <w:rPr>
           <w:lang w:val="en-US"/>
         </w:rPr>
-        <w:t xml:space="preserve">Bloch, Ernst. </w:t>
-      </w:r>
-      <w:r>
-        <w:rPr>
-          <w:lang w:val="en-US"/>
-        </w:rPr>
-        <w:t>‘Building in Empty Spaces,’ in</w:t>
-      </w:r>
-      <w:r>
-        <w:rPr>
-          <w:lang w:val="en-US"/>
-        </w:rPr>
-        <w:t xml:space="preserve"> Bloch, Ernst: </w:t>
-      </w:r>
-      <w:r>
-        <w:rPr>
-          <w:i/>
-          <w:lang w:val="en-US"/>
-        </w:rPr>
-        <w:t>The Utopian Function of Art and Literature</w:t>
-      </w:r>
-      <w:r>
-        <w:rPr>
-          <w:lang w:val="en-US"/>
-        </w:rPr>
-        <w:t>. Cambridg</w:t>
-      </w:r>
-      <w:r>
-        <w:rPr>
-          <w:lang w:val="en-US"/>
-        </w:rPr>
-        <w:t>e, Massachusetts: MIT Press, 1959/1996, pp.</w:t>
-      </w:r>
-      <w:r>
-        <w:rPr>
-          <w:lang w:val="en-US"/>
-        </w:rPr>
-        <w:t xml:space="preserve"> 185-198.</w:t>
+        <w:t xml:space="preserve">Bourdieu, Pierre and </w:t>
+      </w:r>
+      <w:proofErr w:type="spellStart"/>
+      <w:r>
+        <w:rPr>
+          <w:lang w:val="en-US"/>
+        </w:rPr>
+        <w:t>Loïc</w:t>
+      </w:r>
+      <w:proofErr w:type="spellEnd"/>
+      <w:r>
+        <w:rPr>
+          <w:lang w:val="en-US"/>
+        </w:rPr>
+        <w:t xml:space="preserve"> </w:t>
+      </w:r>
+      <w:proofErr w:type="spellStart"/>
+      <w:r>
+        <w:rPr>
+          <w:lang w:val="en-US"/>
+        </w:rPr>
+        <w:t>Wacquant</w:t>
+      </w:r>
+      <w:proofErr w:type="spellEnd"/>
+      <w:r>
+        <w:rPr>
+          <w:lang w:val="en-US"/>
+        </w:rPr>
+        <w:t>. ‘</w:t>
+      </w:r>
+      <w:proofErr w:type="spellStart"/>
+      <w:r>
+        <w:rPr>
+          <w:lang w:val="en-US"/>
+        </w:rPr>
+        <w:t>NewLiberalSpeak</w:t>
+      </w:r>
+      <w:proofErr w:type="spellEnd"/>
+      <w:r>
+        <w:rPr>
+          <w:lang w:val="en-US"/>
+        </w:rPr>
+        <w:t xml:space="preserve">. Notes on the new planetary vulgate.’ </w:t>
+      </w:r>
+      <w:proofErr w:type="gramStart"/>
+      <w:r>
+        <w:rPr>
+          <w:i/>
+          <w:lang w:val="en-US"/>
+        </w:rPr>
+        <w:t>Radical Philosophy</w:t>
+      </w:r>
+      <w:r>
+        <w:rPr>
+          <w:lang w:val="en-US"/>
+        </w:rPr>
+        <w:t xml:space="preserve"> 105 (2001)</w:t>
+      </w:r>
+      <w:r>
+        <w:rPr>
+          <w:lang w:val="en-US"/>
+        </w:rPr>
+        <w:t xml:space="preserve"> pp.</w:t>
+      </w:r>
+      <w:r>
+        <w:rPr>
+          <w:lang w:val="en-US"/>
+        </w:rPr>
+        <w:t xml:space="preserve"> 1-5.</w:t>
+      </w:r>
+      <w:proofErr w:type="gramEnd"/>
+      <w:r>
+        <w:rPr>
+          <w:lang w:val="en-US"/>
+        </w:rPr>
+        <w:t xml:space="preserve"> </w:t>
       </w:r>
     </w:p>
     <w:p>
@@ -3188,20 +4954,196 @@
         <w:rPr>
           <w:lang w:val="en-US"/>
         </w:rPr>
-        <w:t xml:space="preserve">Bourdieu, Pierre and Loïc Wacquant. ‘NewLiberalSpeak. Notes on the new planetary vulgate.’ </w:t>
-      </w:r>
-      <w:r>
-        <w:rPr>
-          <w:i/>
-          <w:lang w:val="en-US"/>
-        </w:rPr>
-        <w:t>Radical Philosophy</w:t>
-      </w:r>
-      <w:r>
-        <w:rPr>
-          <w:lang w:val="en-US"/>
-        </w:rPr>
-        <w:t xml:space="preserve"> 105 (2001)</w:t>
+        <w:t xml:space="preserve">Florida, Richard. </w:t>
+      </w:r>
+      <w:r>
+        <w:rPr>
+          <w:i/>
+          <w:lang w:val="en-US"/>
+        </w:rPr>
+        <w:t>Cities and the Creative Class</w:t>
+      </w:r>
+      <w:r>
+        <w:rPr>
+          <w:lang w:val="en-US"/>
+        </w:rPr>
+        <w:t xml:space="preserve">. London, New York: </w:t>
+      </w:r>
+      <w:proofErr w:type="spellStart"/>
+      <w:r>
+        <w:rPr>
+          <w:lang w:val="en-US"/>
+        </w:rPr>
+        <w:t>Routledge</w:t>
+      </w:r>
+      <w:proofErr w:type="spellEnd"/>
+      <w:r>
+        <w:rPr>
+          <w:lang w:val="en-US"/>
+        </w:rPr>
+        <w:t>, 2005.</w:t>
+      </w:r>
+    </w:p>
+    <w:p>
+      <w:pPr>
+        <w:pStyle w:val="BodyText"/>
+        <w:rPr>
+          <w:lang w:val="en-US"/>
+        </w:rPr>
+      </w:pPr>
+      <w:proofErr w:type="spellStart"/>
+      <w:r>
+        <w:rPr>
+          <w:lang w:val="en-US"/>
+        </w:rPr>
+        <w:t>Gregorčič</w:t>
+      </w:r>
+      <w:proofErr w:type="spellEnd"/>
+      <w:r>
+        <w:rPr>
+          <w:lang w:val="en-US"/>
+        </w:rPr>
+        <w:t xml:space="preserve">, Marta. </w:t>
+      </w:r>
+      <w:proofErr w:type="gramStart"/>
+      <w:r>
+        <w:rPr>
+          <w:lang w:val="en-US"/>
+        </w:rPr>
+        <w:t>‘</w:t>
+      </w:r>
+      <w:proofErr w:type="spellStart"/>
+      <w:r>
+        <w:rPr>
+          <w:lang w:val="en-US"/>
+        </w:rPr>
+        <w:t>Rog</w:t>
+      </w:r>
+      <w:proofErr w:type="spellEnd"/>
+      <w:r>
+        <w:rPr>
+          <w:lang w:val="en-US"/>
+        </w:rPr>
+        <w:t xml:space="preserve"> – </w:t>
+      </w:r>
+      <w:proofErr w:type="spellStart"/>
+      <w:r>
+        <w:rPr>
+          <w:lang w:val="en-US"/>
+        </w:rPr>
+        <w:t>presenečanja</w:t>
+      </w:r>
+      <w:proofErr w:type="spellEnd"/>
+      <w:r>
+        <w:rPr>
+          <w:lang w:val="en-US"/>
+        </w:rPr>
+        <w:t xml:space="preserve">, </w:t>
+      </w:r>
+      <w:proofErr w:type="spellStart"/>
+      <w:r>
+        <w:rPr>
+          <w:lang w:val="en-US"/>
+        </w:rPr>
+        <w:t>iz</w:t>
+      </w:r>
+      <w:proofErr w:type="spellEnd"/>
+      <w:r>
+        <w:rPr>
+          <w:lang w:val="en-US"/>
+        </w:rPr>
+        <w:t xml:space="preserve"> </w:t>
+      </w:r>
+      <w:proofErr w:type="spellStart"/>
+      <w:r>
+        <w:rPr>
+          <w:lang w:val="en-US"/>
+        </w:rPr>
+        <w:t>katerih</w:t>
+      </w:r>
+      <w:proofErr w:type="spellEnd"/>
+      <w:r>
+        <w:rPr>
+          <w:lang w:val="en-US"/>
+        </w:rPr>
+        <w:t xml:space="preserve"> </w:t>
+      </w:r>
+      <w:proofErr w:type="spellStart"/>
+      <w:r>
+        <w:rPr>
+          <w:lang w:val="en-US"/>
+        </w:rPr>
+        <w:t>rojijo</w:t>
+      </w:r>
+      <w:proofErr w:type="spellEnd"/>
+      <w:r>
+        <w:rPr>
+          <w:lang w:val="en-US"/>
+        </w:rPr>
+        <w:t xml:space="preserve"> multitude.’ </w:t>
+      </w:r>
+      <w:proofErr w:type="spellStart"/>
+      <w:r>
+        <w:rPr>
+          <w:i/>
+          <w:lang w:val="en-US"/>
+        </w:rPr>
+        <w:t>Časopis</w:t>
+      </w:r>
+      <w:proofErr w:type="spellEnd"/>
+      <w:r>
+        <w:rPr>
+          <w:i/>
+          <w:lang w:val="en-US"/>
+        </w:rPr>
+        <w:t xml:space="preserve"> </w:t>
+      </w:r>
+      <w:proofErr w:type="spellStart"/>
+      <w:r>
+        <w:rPr>
+          <w:i/>
+          <w:lang w:val="en-US"/>
+        </w:rPr>
+        <w:t>za</w:t>
+      </w:r>
+      <w:proofErr w:type="spellEnd"/>
+      <w:r>
+        <w:rPr>
+          <w:i/>
+          <w:lang w:val="en-US"/>
+        </w:rPr>
+        <w:t xml:space="preserve"> </w:t>
+      </w:r>
+      <w:proofErr w:type="spellStart"/>
+      <w:r>
+        <w:rPr>
+          <w:i/>
+          <w:lang w:val="en-US"/>
+        </w:rPr>
+        <w:t>kritiko</w:t>
+      </w:r>
+      <w:proofErr w:type="spellEnd"/>
+      <w:r>
+        <w:rPr>
+          <w:i/>
+          <w:lang w:val="en-US"/>
+        </w:rPr>
+        <w:t xml:space="preserve"> </w:t>
+      </w:r>
+      <w:proofErr w:type="spellStart"/>
+      <w:r>
+        <w:rPr>
+          <w:i/>
+          <w:lang w:val="en-US"/>
+        </w:rPr>
+        <w:t>znanosti</w:t>
+      </w:r>
+      <w:proofErr w:type="spellEnd"/>
+      <w:r>
+        <w:rPr>
+          <w:lang w:val="en-US"/>
+        </w:rPr>
+        <w:t>, 34 -223 (2006)</w:t>
       </w:r>
       <w:r>
         <w:rPr>
@@ -3213,8 +5155,9 @@
         <w:rPr>
           <w:lang w:val="en-US"/>
         </w:rPr>
-        <w:t xml:space="preserve"> 1-5. </w:t>
-      </w:r>
+        <w:t xml:space="preserve"> 7-10.</w:t>
+      </w:r>
+      <w:proofErr w:type="gramEnd"/>
     </w:p>
     <w:p>
       <w:pPr>
@@ -3223,24 +5166,46 @@
           <w:lang w:val="en-US"/>
         </w:rPr>
       </w:pPr>
-      <w:r>
-        <w:rPr>
-          <w:lang w:val="en-US"/>
-        </w:rPr>
-        <w:t xml:space="preserve">Florida, Richard. </w:t>
-      </w:r>
-      <w:r>
-        <w:rPr>
-          <w:i/>
-          <w:lang w:val="en-US"/>
-        </w:rPr>
-        <w:t>Cities and the Creative Class</w:t>
-      </w:r>
-      <w:r>
-        <w:rPr>
-          <w:lang w:val="en-US"/>
-        </w:rPr>
-        <w:t>. London, New York: Routledge, 2005.</w:t>
+      <w:proofErr w:type="spellStart"/>
+      <w:r>
+        <w:rPr>
+          <w:lang w:val="en-US"/>
+        </w:rPr>
+        <w:t>Hardt</w:t>
+      </w:r>
+      <w:proofErr w:type="spellEnd"/>
+      <w:r>
+        <w:rPr>
+          <w:lang w:val="en-US"/>
+        </w:rPr>
+        <w:t xml:space="preserve">, Michael and Antonio </w:t>
+      </w:r>
+      <w:proofErr w:type="spellStart"/>
+      <w:r>
+        <w:rPr>
+          <w:lang w:val="en-US"/>
+        </w:rPr>
+        <w:t>Negri</w:t>
+      </w:r>
+      <w:proofErr w:type="spellEnd"/>
+      <w:r>
+        <w:rPr>
+          <w:lang w:val="en-US"/>
+        </w:rPr>
+        <w:t xml:space="preserve">. </w:t>
+      </w:r>
+      <w:r>
+        <w:rPr>
+          <w:i/>
+          <w:lang w:val="en-US"/>
+        </w:rPr>
+        <w:t>Multitude: War and Democracy in the Age of Empire</w:t>
+      </w:r>
+      <w:r>
+        <w:rPr>
+          <w:lang w:val="en-US"/>
+        </w:rPr>
+        <w:t>. New York: Penguin Press, 2004.</w:t>
       </w:r>
     </w:p>
     <w:p>
@@ -3254,32 +5219,21 @@
         <w:rPr>
           <w:lang w:val="en-US"/>
         </w:rPr>
-        <w:t xml:space="preserve">Gregorčič, Marta. ‘Rog – presenečanja, iz katerih rojijo multitude.’ </w:t>
-      </w:r>
-      <w:r>
-        <w:rPr>
-          <w:i/>
-          <w:lang w:val="en-US"/>
-        </w:rPr>
-        <w:t>Časopis za kritiko znanosti</w:t>
-      </w:r>
-      <w:r>
-        <w:rPr>
-          <w:lang w:val="en-US"/>
-        </w:rPr>
-        <w:t>, 34 -223 (2006)</w:t>
-      </w:r>
-      <w:r>
-        <w:rPr>
-          <w:lang w:val="en-US"/>
-        </w:rPr>
-        <w:t xml:space="preserve"> pp.</w:t>
-      </w:r>
-      <w:r>
-        <w:rPr>
-          <w:lang w:val="en-US"/>
-        </w:rPr>
-        <w:t xml:space="preserve"> 7-10.</w:t>
+        <w:t xml:space="preserve">Harvey, David. 'The Art of Rent: </w:t>
+      </w:r>
+      <w:proofErr w:type="spellStart"/>
+      <w:r>
+        <w:rPr>
+          <w:lang w:val="en-US"/>
+        </w:rPr>
+        <w:t>Globalisation</w:t>
+      </w:r>
+      <w:proofErr w:type="spellEnd"/>
+      <w:r>
+        <w:rPr>
+          <w:lang w:val="en-US"/>
+        </w:rPr>
+        <w:t>, Monopoly and the Commodification of Culture ' (2001). http://www.generation-online.org/c/fc_rent1.htm</w:t>
       </w:r>
     </w:p>
     <w:p>
@@ -3293,20 +5247,28 @@
         <w:rPr>
           <w:lang w:val="en-US"/>
         </w:rPr>
-        <w:t xml:space="preserve">Hardt, Michael and Antonio Negri. </w:t>
-      </w:r>
-      <w:r>
-        <w:rPr>
-          <w:i/>
-          <w:lang w:val="en-US"/>
-        </w:rPr>
-        <w:t>Multitude: War and Democracy in the Age of Empire</w:t>
-      </w:r>
-      <w:r>
-        <w:rPr>
-          <w:lang w:val="en-US"/>
-        </w:rPr>
-        <w:t>. New York: Penguin Press, 2004.</w:t>
+        <w:t xml:space="preserve">Harvey, David. </w:t>
+      </w:r>
+      <w:proofErr w:type="gramStart"/>
+      <w:r>
+        <w:rPr>
+          <w:i/>
+          <w:lang w:val="en-US"/>
+        </w:rPr>
+        <w:t>A Brief History of Neoliberalism</w:t>
+      </w:r>
+      <w:r>
+        <w:rPr>
+          <w:lang w:val="en-US"/>
+        </w:rPr>
+        <w:t>.</w:t>
+      </w:r>
+      <w:proofErr w:type="gramEnd"/>
+      <w:r>
+        <w:rPr>
+          <w:lang w:val="en-US"/>
+        </w:rPr>
+        <w:t xml:space="preserve"> Oxford: Oxford University Press, 2005.</w:t>
       </w:r>
     </w:p>
     <w:p>
@@ -3320,7 +5282,32 @@
         <w:rPr>
           <w:lang w:val="en-US"/>
         </w:rPr>
-        <w:t>Harvey, David. 'The Art of Rent: Globalisation, Monopoly and the Commodification of Culture ' (2001). http://www.generation-online.org/c/fc_rent1.htm</w:t>
+        <w:t xml:space="preserve">Harvey, David. ‘The Right to the City.’ </w:t>
+      </w:r>
+      <w:r>
+        <w:rPr>
+          <w:i/>
+          <w:lang w:val="en-US"/>
+        </w:rPr>
+        <w:t>New Left Review</w:t>
+      </w:r>
+      <w:r>
+        <w:rPr>
+          <w:lang w:val="en-US"/>
+        </w:rPr>
+        <w:t>, 53 Sept. Oct (2008)</w:t>
+      </w:r>
+      <w:r>
+        <w:rPr>
+          <w:lang w:val="en-US"/>
+        </w:rPr>
+        <w:t>:</w:t>
+      </w:r>
+      <w:r>
+        <w:rPr>
+          <w:lang w:val="en-US"/>
+        </w:rPr>
+        <w:t xml:space="preserve"> 23-40.</w:t>
       </w:r>
     </w:p>
     <w:p>
@@ -3334,20 +5321,112 @@
         <w:rPr>
           <w:lang w:val="en-US"/>
         </w:rPr>
-        <w:t xml:space="preserve">Harvey, David. </w:t>
-      </w:r>
-      <w:r>
-        <w:rPr>
-          <w:i/>
-          <w:lang w:val="en-US"/>
-        </w:rPr>
-        <w:t>A Brief History of Neoliberalism</w:t>
-      </w:r>
-      <w:r>
-        <w:rPr>
-          <w:lang w:val="en-US"/>
-        </w:rPr>
-        <w:t>. Oxford: Oxford University Press, 2005.</w:t>
+        <w:t xml:space="preserve">Institute for </w:t>
+      </w:r>
+      <w:proofErr w:type="spellStart"/>
+      <w:r>
+        <w:rPr>
+          <w:lang w:val="en-US"/>
+        </w:rPr>
+        <w:t>Civ</w:t>
+      </w:r>
+      <w:r>
+        <w:rPr>
+          <w:lang w:val="en-US"/>
+        </w:rPr>
+        <w:t>ilisation</w:t>
+      </w:r>
+      <w:proofErr w:type="spellEnd"/>
+      <w:r>
+        <w:rPr>
+          <w:lang w:val="en-US"/>
+        </w:rPr>
+        <w:t xml:space="preserve"> and Culture. </w:t>
+      </w:r>
+      <w:r>
+        <w:rPr>
+          <w:lang w:val="en-US"/>
+        </w:rPr>
+        <w:t xml:space="preserve"> </w:t>
+      </w:r>
+      <w:r>
+        <w:rPr>
+          <w:i/>
+          <w:lang w:val="en-US"/>
+        </w:rPr>
+        <w:t xml:space="preserve">SWOT Analysis for the Purposes of the </w:t>
+      </w:r>
+      <w:proofErr w:type="spellStart"/>
+      <w:r>
+        <w:rPr>
+          <w:i/>
+          <w:lang w:val="en-US"/>
+        </w:rPr>
+        <w:t>Revitalisation</w:t>
+      </w:r>
+      <w:proofErr w:type="spellEnd"/>
+      <w:r>
+        <w:rPr>
+          <w:i/>
+          <w:lang w:val="en-US"/>
+        </w:rPr>
+        <w:t xml:space="preserve"> of the Former </w:t>
+      </w:r>
+      <w:proofErr w:type="spellStart"/>
+      <w:r>
+        <w:rPr>
+          <w:i/>
+          <w:lang w:val="en-US"/>
+        </w:rPr>
+        <w:t>Rog</w:t>
+      </w:r>
+      <w:proofErr w:type="spellEnd"/>
+      <w:r>
+        <w:rPr>
+          <w:i/>
+          <w:lang w:val="en-US"/>
+        </w:rPr>
+        <w:t xml:space="preserve"> Factory with the Establishment of the </w:t>
+      </w:r>
+      <w:proofErr w:type="spellStart"/>
+      <w:r>
+        <w:rPr>
+          <w:i/>
+          <w:lang w:val="en-US"/>
+        </w:rPr>
+        <w:t>Rog</w:t>
+      </w:r>
+      <w:proofErr w:type="spellEnd"/>
+      <w:r>
+        <w:rPr>
+          <w:i/>
+          <w:lang w:val="en-US"/>
+        </w:rPr>
+        <w:t xml:space="preserve"> – Centre of Contemporary Arts</w:t>
+      </w:r>
+      <w:r>
+        <w:rPr>
+          <w:lang w:val="en-US"/>
+        </w:rPr>
+        <w:t>.</w:t>
+      </w:r>
+      <w:r>
+        <w:rPr>
+          <w:lang w:val="en-US"/>
+        </w:rPr>
+        <w:t xml:space="preserve"> (2011) Internet source: </w:t>
+      </w:r>
+      <w:r>
+        <w:rPr>
+          <w:lang w:val="en-US"/>
+        </w:rPr>
+        <w:t>http://www.secondchanceproject.eu/wp/wp-content/uploads/2011/07/S</w:t>
+      </w:r>
+      <w:r>
+        <w:rPr>
+          <w:lang w:val="en-US"/>
+        </w:rPr>
+        <w:t>WOT_Analysis_Ljubljana.pdf</w:t>
       </w:r>
     </w:p>
     <w:p>
@@ -3357,36 +5436,143 @@
           <w:lang w:val="en-US"/>
         </w:rPr>
       </w:pPr>
-      <w:r>
-        <w:rPr>
-          <w:lang w:val="en-US"/>
-        </w:rPr>
-        <w:t xml:space="preserve">Harvey, David. ‘The Right to the City.’ </w:t>
-      </w:r>
-      <w:r>
-        <w:rPr>
-          <w:i/>
-          <w:lang w:val="en-US"/>
-        </w:rPr>
-        <w:t>New Left Review</w:t>
-      </w:r>
-      <w:r>
-        <w:rPr>
-          <w:lang w:val="en-US"/>
-        </w:rPr>
-        <w:t>, 53 Sept. Oct (2008)</w:t>
-      </w:r>
-      <w:r>
-        <w:rPr>
-          <w:lang w:val="en-US"/>
-        </w:rPr>
-        <w:t>:</w:t>
-      </w:r>
-      <w:r>
-        <w:rPr>
-          <w:lang w:val="en-US"/>
-        </w:rPr>
-        <w:t xml:space="preserve"> 23-40.</w:t>
+      <w:proofErr w:type="spellStart"/>
+      <w:r>
+        <w:rPr>
+          <w:lang w:val="en-US"/>
+        </w:rPr>
+        <w:t>Jelesijević</w:t>
+      </w:r>
+      <w:proofErr w:type="spellEnd"/>
+      <w:r>
+        <w:rPr>
+          <w:lang w:val="en-US"/>
+        </w:rPr>
+        <w:t xml:space="preserve">, </w:t>
+      </w:r>
+      <w:proofErr w:type="spellStart"/>
+      <w:r>
+        <w:rPr>
+          <w:lang w:val="en-US"/>
+        </w:rPr>
+        <w:t>Nenad</w:t>
+      </w:r>
+      <w:proofErr w:type="spellEnd"/>
+      <w:r>
+        <w:rPr>
+          <w:lang w:val="en-US"/>
+        </w:rPr>
+        <w:t xml:space="preserve">. </w:t>
+      </w:r>
+      <w:proofErr w:type="spellStart"/>
+      <w:proofErr w:type="gramStart"/>
+      <w:r>
+        <w:rPr>
+          <w:lang w:val="en-US"/>
+        </w:rPr>
+        <w:t>Rog</w:t>
+      </w:r>
+      <w:proofErr w:type="spellEnd"/>
+      <w:r>
+        <w:rPr>
+          <w:lang w:val="en-US"/>
+        </w:rPr>
+        <w:t xml:space="preserve"> med </w:t>
+      </w:r>
+      <w:proofErr w:type="spellStart"/>
+      <w:r>
+        <w:rPr>
+          <w:lang w:val="en-US"/>
+        </w:rPr>
+        <w:t>razlastitvijo</w:t>
+      </w:r>
+      <w:proofErr w:type="spellEnd"/>
+      <w:r>
+        <w:rPr>
+          <w:lang w:val="en-US"/>
+        </w:rPr>
+        <w:t xml:space="preserve"> in </w:t>
+      </w:r>
+      <w:proofErr w:type="spellStart"/>
+      <w:r>
+        <w:rPr>
+          <w:lang w:val="en-US"/>
+        </w:rPr>
+        <w:t>prilastitvijo</w:t>
+      </w:r>
+      <w:proofErr w:type="spellEnd"/>
+      <w:r>
+        <w:rPr>
+          <w:lang w:val="en-US"/>
+        </w:rPr>
+        <w:t xml:space="preserve"> </w:t>
+      </w:r>
+      <w:proofErr w:type="spellStart"/>
+      <w:r>
+        <w:rPr>
+          <w:lang w:val="en-US"/>
+        </w:rPr>
+        <w:t>skupnega</w:t>
+      </w:r>
+      <w:proofErr w:type="spellEnd"/>
+      <w:r>
+        <w:rPr>
+          <w:lang w:val="en-US"/>
+        </w:rPr>
+        <w:t>.</w:t>
+      </w:r>
+      <w:proofErr w:type="gramEnd"/>
+      <w:r>
+        <w:rPr>
+          <w:lang w:val="en-US"/>
+        </w:rPr>
+        <w:t xml:space="preserve"> </w:t>
+      </w:r>
+      <w:proofErr w:type="gramStart"/>
+      <w:r>
+        <w:rPr>
+          <w:lang w:val="en-US"/>
+        </w:rPr>
+        <w:t xml:space="preserve">Radio </w:t>
+      </w:r>
+      <w:proofErr w:type="spellStart"/>
+      <w:r>
+        <w:rPr>
+          <w:lang w:val="en-US"/>
+        </w:rPr>
+        <w:t>Študent</w:t>
+      </w:r>
+      <w:proofErr w:type="spellEnd"/>
+      <w:r>
+        <w:rPr>
+          <w:lang w:val="en-US"/>
+        </w:rPr>
+        <w:t xml:space="preserve"> </w:t>
+      </w:r>
+      <w:r>
+        <w:rPr>
+          <w:lang w:val="en-US"/>
+        </w:rPr>
+        <w:t xml:space="preserve">(5 April </w:t>
+      </w:r>
+      <w:r>
+        <w:rPr>
+          <w:lang w:val="en-US"/>
+        </w:rPr>
+        <w:t>2012).</w:t>
+      </w:r>
+      <w:proofErr w:type="gramEnd"/>
+      <w:r>
+        <w:rPr>
+          <w:lang w:val="en-US"/>
+        </w:rPr>
+        <w:t xml:space="preserve"> Internet source: </w:t>
+      </w:r>
+      <w:r>
+        <w:rPr>
+          <w:lang w:val="en-US"/>
+        </w:rPr>
+        <w:t>http://radiostudent.si/kultura/dlako-z-jezika/rog-med-razlastitvijo-in-prilastitvijo-skupnega</w:t>
       </w:r>
     </w:p>
     <w:p>
@@ -3396,54 +5582,164 @@
           <w:lang w:val="en-US"/>
         </w:rPr>
       </w:pPr>
-      <w:r>
-        <w:rPr>
-          <w:lang w:val="en-US"/>
-        </w:rPr>
-        <w:t>Institute for Civ</w:t>
-      </w:r>
-      <w:r>
-        <w:rPr>
-          <w:lang w:val="en-US"/>
-        </w:rPr>
-        <w:t xml:space="preserve">ilisation and Culture. </w:t>
-      </w:r>
-      <w:r>
-        <w:rPr>
-          <w:lang w:val="en-US"/>
-        </w:rPr>
-        <w:t xml:space="preserve"> </w:t>
-      </w:r>
-      <w:r>
-        <w:rPr>
-          <w:i/>
-          <w:lang w:val="en-US"/>
-        </w:rPr>
-        <w:t>SWOT Analysis for the Purposes of the Revitalisation of the Former Rog Factory with the Establishment of the Rog – Centre of Contemporary Arts</w:t>
-      </w:r>
+      <w:proofErr w:type="spellStart"/>
+      <w:r>
+        <w:rPr>
+          <w:lang w:val="en-US"/>
+        </w:rPr>
+        <w:t>Krajčinović</w:t>
+      </w:r>
+      <w:proofErr w:type="spellEnd"/>
+      <w:r>
+        <w:rPr>
+          <w:lang w:val="en-US"/>
+        </w:rPr>
+        <w:t xml:space="preserve">, </w:t>
+      </w:r>
+      <w:r>
+        <w:rPr>
+          <w:lang w:val="en-US"/>
+        </w:rPr>
+        <w:t xml:space="preserve">Nina. </w:t>
+      </w:r>
+      <w:proofErr w:type="spellStart"/>
+      <w:proofErr w:type="gramStart"/>
+      <w:r>
+        <w:rPr>
+          <w:lang w:val="en-US"/>
+        </w:rPr>
+        <w:t>Rog</w:t>
+      </w:r>
+      <w:proofErr w:type="spellEnd"/>
+      <w:r>
+        <w:rPr>
+          <w:lang w:val="en-US"/>
+        </w:rPr>
+        <w:t xml:space="preserve"> </w:t>
+      </w:r>
+      <w:proofErr w:type="spellStart"/>
+      <w:r>
+        <w:rPr>
+          <w:lang w:val="en-US"/>
+        </w:rPr>
+        <w:t>kot</w:t>
+      </w:r>
+      <w:proofErr w:type="spellEnd"/>
+      <w:r>
+        <w:rPr>
+          <w:lang w:val="en-US"/>
+        </w:rPr>
+        <w:t xml:space="preserve"> </w:t>
+      </w:r>
+      <w:proofErr w:type="spellStart"/>
+      <w:r>
+        <w:rPr>
+          <w:lang w:val="en-US"/>
+        </w:rPr>
+        <w:t>politični</w:t>
+      </w:r>
+      <w:proofErr w:type="spellEnd"/>
+      <w:r>
+        <w:rPr>
+          <w:lang w:val="en-US"/>
+        </w:rPr>
+        <w:t xml:space="preserve"> </w:t>
+      </w:r>
+      <w:proofErr w:type="spellStart"/>
+      <w:r>
+        <w:rPr>
+          <w:lang w:val="en-US"/>
+        </w:rPr>
+        <w:t>projekt</w:t>
+      </w:r>
+      <w:proofErr w:type="spellEnd"/>
+      <w:r>
+        <w:rPr>
+          <w:lang w:val="en-US"/>
+        </w:rPr>
+        <w:t xml:space="preserve"> </w:t>
+      </w:r>
+      <w:proofErr w:type="spellStart"/>
+      <w:r>
+        <w:rPr>
+          <w:lang w:val="en-US"/>
+        </w:rPr>
+        <w:t>brez</w:t>
+      </w:r>
+      <w:proofErr w:type="spellEnd"/>
+      <w:r>
+        <w:rPr>
+          <w:lang w:val="en-US"/>
+        </w:rPr>
+        <w:t xml:space="preserve"> </w:t>
+      </w:r>
+      <w:proofErr w:type="spellStart"/>
+      <w:r>
+        <w:rPr>
+          <w:lang w:val="en-US"/>
+        </w:rPr>
+        <w:t>zagotovljenih</w:t>
+      </w:r>
+      <w:proofErr w:type="spellEnd"/>
+      <w:r>
+        <w:rPr>
+          <w:lang w:val="en-US"/>
+        </w:rPr>
+        <w:t xml:space="preserve"> </w:t>
+      </w:r>
+      <w:proofErr w:type="spellStart"/>
+      <w:r>
+        <w:rPr>
+          <w:lang w:val="en-US"/>
+        </w:rPr>
+        <w:t>sredstev</w:t>
+      </w:r>
+      <w:proofErr w:type="spellEnd"/>
       <w:r>
         <w:rPr>
           <w:lang w:val="en-US"/>
         </w:rPr>
         <w:t>.</w:t>
       </w:r>
-      <w:r>
-        <w:rPr>
-          <w:lang w:val="en-US"/>
-        </w:rPr>
-        <w:t xml:space="preserve"> (2011) Internet source: </w:t>
-      </w:r>
-      <w:r>
-        <w:rPr>
-          <w:lang w:val="en-US"/>
-        </w:rPr>
-        <w:t>http://www.secondchanceproject.eu/wp/wp-content/uploads/2011/07/S</w:t>
-      </w:r>
-      <w:r>
-        <w:rPr>
-          <w:lang w:val="en-US"/>
-        </w:rPr>
-        <w:t>WOT_Analysis_Ljubljana.pdf</w:t>
+      <w:proofErr w:type="gramEnd"/>
+      <w:r>
+        <w:rPr>
+          <w:lang w:val="en-US"/>
+        </w:rPr>
+        <w:t xml:space="preserve">  </w:t>
+      </w:r>
+      <w:proofErr w:type="spellStart"/>
+      <w:r>
+        <w:rPr>
+          <w:i/>
+          <w:lang w:val="en-US"/>
+        </w:rPr>
+        <w:t>Delo</w:t>
+      </w:r>
+      <w:proofErr w:type="spellEnd"/>
+      <w:r>
+        <w:rPr>
+          <w:lang w:val="en-US"/>
+        </w:rPr>
+        <w:t xml:space="preserve"> (5 September </w:t>
+      </w:r>
+      <w:r>
+        <w:rPr>
+          <w:lang w:val="en-US"/>
+        </w:rPr>
+        <w:t xml:space="preserve">2013) </w:t>
+      </w:r>
+      <w:r>
+        <w:rPr>
+          <w:lang w:val="en-US"/>
+        </w:rPr>
+        <w:t>http://www.delo.si/novice/ljubljana/rog-kot-politicni-projekt-bre</w:t>
+      </w:r>
+      <w:r>
+        <w:rPr>
+          <w:lang w:val="en-US"/>
+        </w:rPr>
+        <w:t>z-zagotovljenih-sredstev.html</w:t>
       </w:r>
     </w:p>
     <w:p>
@@ -3453,35 +5749,81 @@
           <w:lang w:val="en-US"/>
         </w:rPr>
       </w:pPr>
-      <w:r>
-        <w:rPr>
-          <w:lang w:val="en-US"/>
-        </w:rPr>
-        <w:t xml:space="preserve">Jelesijević, Nenad. </w:t>
-      </w:r>
-      <w:r>
-        <w:rPr>
-          <w:lang w:val="en-US"/>
-        </w:rPr>
-        <w:t xml:space="preserve">Rog med razlastitvijo in prilastitvijo skupnega. Radio Študent </w:t>
-      </w:r>
-      <w:r>
-        <w:rPr>
-          <w:lang w:val="en-US"/>
-        </w:rPr>
-        <w:t xml:space="preserve">(5 April </w:t>
-      </w:r>
-      <w:r>
-        <w:rPr>
-          <w:lang w:val="en-US"/>
-        </w:rPr>
-        <w:t xml:space="preserve">2012). Internet source: </w:t>
-      </w:r>
-      <w:r>
-        <w:rPr>
-          <w:lang w:val="en-US"/>
-        </w:rPr>
-        <w:t>http://radiostudent.si/kultura/dlako-z-jezika/rog-med-razlastitvijo-in-prilastitvijo-skupnega</w:t>
+      <w:proofErr w:type="spellStart"/>
+      <w:r>
+        <w:rPr>
+          <w:lang w:val="en-US"/>
+        </w:rPr>
+        <w:t>Katrin</w:t>
+      </w:r>
+      <w:proofErr w:type="spellEnd"/>
+      <w:r>
+        <w:rPr>
+          <w:lang w:val="en-US"/>
+        </w:rPr>
+        <w:t xml:space="preserve"> Fischer et al. </w:t>
+      </w:r>
+      <w:proofErr w:type="spellStart"/>
+      <w:r>
+        <w:rPr>
+          <w:i/>
+          <w:lang w:val="en-US"/>
+        </w:rPr>
+        <w:t>Revitalisation</w:t>
+      </w:r>
+      <w:proofErr w:type="spellEnd"/>
+      <w:r>
+        <w:rPr>
+          <w:i/>
+          <w:lang w:val="en-US"/>
+        </w:rPr>
+        <w:t xml:space="preserve"> through arts and culture: new developments for 5 European industrial complexes. </w:t>
+      </w:r>
+      <w:proofErr w:type="spellStart"/>
+      <w:r>
+        <w:rPr>
+          <w:lang w:val="en-US"/>
+        </w:rPr>
+        <w:t>Nürnberg</w:t>
+      </w:r>
+      <w:proofErr w:type="spellEnd"/>
+      <w:r>
+        <w:rPr>
+          <w:lang w:val="en-US"/>
+        </w:rPr>
+        <w:t xml:space="preserve">: Second Chance (2012) </w:t>
+      </w:r>
+      <w:r>
+        <w:rPr>
+          <w:lang w:val="en-US"/>
+        </w:rPr>
+        <w:t xml:space="preserve">http://www.secondchanceproject.eu/wp/wp-content/uploads/2012/11/SECOND-CHANCE_Mid-Project-Brochure_online_final.pdf&gt;, reviewed </w:t>
+      </w:r>
+      <w:r>
+        <w:rPr>
+          <w:lang w:val="en-US"/>
+        </w:rPr>
+        <w:t xml:space="preserve">1 </w:t>
+      </w:r>
+      <w:proofErr w:type="gramStart"/>
+      <w:r>
+        <w:rPr>
+          <w:lang w:val="en-US"/>
+        </w:rPr>
+        <w:t>October</w:t>
+      </w:r>
+      <w:r>
+        <w:rPr>
+          <w:lang w:val="en-US"/>
+        </w:rPr>
+        <w:t>,</w:t>
+      </w:r>
+      <w:proofErr w:type="gramEnd"/>
+      <w:r>
+        <w:rPr>
+          <w:lang w:val="en-US"/>
+        </w:rPr>
+        <w:t xml:space="preserve"> 2013.</w:t>
       </w:r>
     </w:p>
     <w:p>
@@ -3491,54 +5833,140 @@
           <w:lang w:val="en-US"/>
         </w:rPr>
       </w:pPr>
-      <w:r>
-        <w:rPr>
-          <w:lang w:val="en-US"/>
-        </w:rPr>
-        <w:t xml:space="preserve">Krajčinović, </w:t>
-      </w:r>
-      <w:r>
-        <w:rPr>
-          <w:lang w:val="en-US"/>
-        </w:rPr>
-        <w:t xml:space="preserve">Nina. </w:t>
-      </w:r>
-      <w:r>
-        <w:rPr>
-          <w:lang w:val="en-US"/>
-        </w:rPr>
-        <w:t xml:space="preserve">Rog kot politični projekt brez zagotovljenih sredstev.  </w:t>
-      </w:r>
-      <w:r>
-        <w:rPr>
-          <w:i/>
-          <w:lang w:val="en-US"/>
-        </w:rPr>
-        <w:t>Delo</w:t>
-      </w:r>
-      <w:r>
-        <w:rPr>
-          <w:lang w:val="en-US"/>
-        </w:rPr>
-        <w:t xml:space="preserve"> (5 September </w:t>
-      </w:r>
-      <w:r>
-        <w:rPr>
-          <w:lang w:val="en-US"/>
-        </w:rPr>
-        <w:t xml:space="preserve">2013) </w:t>
-      </w:r>
-      <w:r>
-        <w:rPr>
-          <w:lang w:val="en-US"/>
-        </w:rPr>
-        <w:t>http://www.delo.si/novice/ljubljana/rog-kot-politicni-projekt-bre</w:t>
-      </w:r>
-      <w:r>
-        <w:rPr>
-          <w:lang w:val="en-US"/>
-        </w:rPr>
-        <w:t>z-zagotovljenih-sredstev.html</w:t>
+      <w:proofErr w:type="spellStart"/>
+      <w:r>
+        <w:rPr>
+          <w:lang w:val="en-US"/>
+        </w:rPr>
+        <w:t>Kurnik</w:t>
+      </w:r>
+      <w:proofErr w:type="spellEnd"/>
+      <w:r>
+        <w:rPr>
+          <w:lang w:val="en-US"/>
+        </w:rPr>
+        <w:t xml:space="preserve">, Andrej and Barbara </w:t>
+      </w:r>
+      <w:proofErr w:type="spellStart"/>
+      <w:r>
+        <w:rPr>
+          <w:lang w:val="en-US"/>
+        </w:rPr>
+        <w:t>Beznec</w:t>
+      </w:r>
+      <w:proofErr w:type="spellEnd"/>
+      <w:r>
+        <w:rPr>
+          <w:lang w:val="en-US"/>
+        </w:rPr>
+        <w:t>. ‘Resident Alien: T</w:t>
+      </w:r>
+      <w:r>
+        <w:rPr>
+          <w:lang w:val="en-US"/>
+        </w:rPr>
+        <w:t xml:space="preserve">he </w:t>
+      </w:r>
+      <w:proofErr w:type="spellStart"/>
+      <w:r>
+        <w:rPr>
+          <w:lang w:val="en-US"/>
+        </w:rPr>
+        <w:t>Rog</w:t>
+      </w:r>
+      <w:proofErr w:type="spellEnd"/>
+      <w:r>
+        <w:rPr>
+          <w:lang w:val="en-US"/>
+        </w:rPr>
+        <w:t xml:space="preserve"> Experience on the Margin,’ in</w:t>
+      </w:r>
+      <w:r>
+        <w:rPr>
+          <w:lang w:val="en-US"/>
+        </w:rPr>
+        <w:t xml:space="preserve"> Radica</w:t>
+      </w:r>
+      <w:r>
+        <w:rPr>
+          <w:lang w:val="en-US"/>
+        </w:rPr>
+        <w:t>l Education Collective (</w:t>
+      </w:r>
+      <w:proofErr w:type="spellStart"/>
+      <w:r>
+        <w:rPr>
+          <w:lang w:val="en-US"/>
+        </w:rPr>
+        <w:t>eds</w:t>
+      </w:r>
+      <w:proofErr w:type="spellEnd"/>
+      <w:r>
+        <w:rPr>
+          <w:lang w:val="en-US"/>
+        </w:rPr>
+        <w:t>)</w:t>
+      </w:r>
+      <w:r>
+        <w:rPr>
+          <w:lang w:val="en-US"/>
+        </w:rPr>
+        <w:t xml:space="preserve"> </w:t>
+      </w:r>
+      <w:r>
+        <w:rPr>
+          <w:i/>
+          <w:lang w:val="en-US"/>
+        </w:rPr>
+        <w:t xml:space="preserve">New public spaces: </w:t>
+      </w:r>
+      <w:proofErr w:type="spellStart"/>
+      <w:r>
+        <w:rPr>
+          <w:i/>
+          <w:lang w:val="en-US"/>
+        </w:rPr>
+        <w:t>dissensual</w:t>
+      </w:r>
+      <w:proofErr w:type="spellEnd"/>
+      <w:r>
+        <w:rPr>
+          <w:i/>
+          <w:lang w:val="en-US"/>
+        </w:rPr>
+        <w:t xml:space="preserve"> political and artistic practices in the post-Yugoslav context</w:t>
+      </w:r>
+      <w:r>
+        <w:rPr>
+          <w:lang w:val="en-US"/>
+        </w:rPr>
+        <w:t>. Maa</w:t>
+      </w:r>
+      <w:r>
+        <w:rPr>
+          <w:lang w:val="en-US"/>
+        </w:rPr>
+        <w:t xml:space="preserve">stricht: Jan van Eyck </w:t>
+      </w:r>
+      <w:proofErr w:type="spellStart"/>
+      <w:r>
+        <w:rPr>
+          <w:lang w:val="en-US"/>
+        </w:rPr>
+        <w:t>Academie</w:t>
+      </w:r>
+      <w:proofErr w:type="spellEnd"/>
+      <w:r>
+        <w:rPr>
+          <w:lang w:val="en-US"/>
+        </w:rPr>
+        <w:t xml:space="preserve">, 2009, pp. 45-62. </w:t>
+      </w:r>
+      <w:r>
+        <w:rPr>
+          <w:lang w:val="en-US"/>
+        </w:rPr>
+        <w:t>http://radical.temp.si/reader/AndrejBarbara.pdf</w:t>
       </w:r>
     </w:p>
     <w:p>
@@ -3548,43 +5976,481 @@
           <w:lang w:val="en-US"/>
         </w:rPr>
       </w:pPr>
-      <w:r>
-        <w:rPr>
-          <w:lang w:val="en-US"/>
-        </w:rPr>
-        <w:t xml:space="preserve">Katrin Fischer et al. </w:t>
-      </w:r>
-      <w:r>
-        <w:rPr>
-          <w:i/>
-          <w:lang w:val="en-US"/>
-        </w:rPr>
-        <w:t xml:space="preserve">Revitalisation through arts and culture: new developments for 5 European industrial complexes. </w:t>
-      </w:r>
-      <w:r>
-        <w:rPr>
-          <w:lang w:val="en-US"/>
-        </w:rPr>
-        <w:t xml:space="preserve">Nürnberg: Second Chance (2012) </w:t>
-      </w:r>
+      <w:proofErr w:type="spellStart"/>
+      <w:r>
+        <w:rPr>
+          <w:lang w:val="en-US"/>
+        </w:rPr>
+        <w:t>Kurnik</w:t>
+      </w:r>
+      <w:proofErr w:type="spellEnd"/>
+      <w:r>
+        <w:rPr>
+          <w:lang w:val="en-US"/>
+        </w:rPr>
+        <w:t xml:space="preserve">, Andrej. </w:t>
+      </w:r>
+      <w:proofErr w:type="spellStart"/>
+      <w:r>
+        <w:rPr>
+          <w:i/>
+          <w:lang w:val="en-US"/>
+        </w:rPr>
+        <w:t>Vzamimo</w:t>
+      </w:r>
+      <w:proofErr w:type="spellEnd"/>
+      <w:r>
+        <w:rPr>
+          <w:i/>
+          <w:lang w:val="en-US"/>
+        </w:rPr>
+        <w:t xml:space="preserve"> </w:t>
+      </w:r>
+      <w:proofErr w:type="spellStart"/>
+      <w:r>
+        <w:rPr>
+          <w:i/>
+          <w:lang w:val="en-US"/>
+        </w:rPr>
+        <w:t>si</w:t>
+      </w:r>
+      <w:proofErr w:type="spellEnd"/>
+      <w:r>
+        <w:rPr>
+          <w:i/>
+          <w:lang w:val="en-US"/>
+        </w:rPr>
+        <w:t xml:space="preserve"> </w:t>
+      </w:r>
+      <w:proofErr w:type="spellStart"/>
+      <w:r>
+        <w:rPr>
+          <w:i/>
+          <w:lang w:val="en-US"/>
+        </w:rPr>
+        <w:t>mesto</w:t>
+      </w:r>
+      <w:proofErr w:type="spellEnd"/>
+      <w:r>
+        <w:rPr>
+          <w:i/>
+          <w:lang w:val="en-US"/>
+        </w:rPr>
+        <w:t>!</w:t>
+      </w:r>
+      <w:r>
+        <w:rPr>
+          <w:lang w:val="en-US"/>
+        </w:rPr>
+        <w:t xml:space="preserve"> (2013)</w:t>
+      </w:r>
+      <w:r>
+        <w:rPr>
+          <w:lang w:val="en-US"/>
+        </w:rPr>
+        <w:t>,</w:t>
+      </w:r>
+      <w:r>
+        <w:rPr>
+          <w:lang w:val="en-US"/>
+        </w:rPr>
+        <w:t xml:space="preserve"> </w:t>
+      </w:r>
+      <w:r>
+        <w:rPr>
+          <w:lang w:val="en-US"/>
+        </w:rPr>
+        <w:t>http://www.njetwork.org/Vzam</w:t>
+      </w:r>
+      <w:r>
+        <w:rPr>
+          <w:lang w:val="en-US"/>
+        </w:rPr>
+        <w:t>imo-si-mesto</w:t>
+      </w:r>
+    </w:p>
+    <w:p>
+      <w:pPr>
+        <w:pStyle w:val="BodyText"/>
+        <w:rPr>
+          <w:lang w:val="en-US"/>
+        </w:rPr>
+      </w:pPr>
+      <w:r>
+        <w:rPr>
+          <w:lang w:val="en-US"/>
+        </w:rPr>
+        <w:t xml:space="preserve">Landry, Charles. </w:t>
+      </w:r>
+      <w:r>
+        <w:rPr>
+          <w:i/>
+          <w:lang w:val="en-US"/>
+        </w:rPr>
+        <w:t>The Creative City: A Toolkit for Urban Innovators</w:t>
+      </w:r>
+      <w:r>
+        <w:rPr>
+          <w:lang w:val="en-US"/>
+        </w:rPr>
+        <w:t xml:space="preserve">. </w:t>
+      </w:r>
+      <w:r>
+        <w:rPr>
+          <w:lang w:val="en-US"/>
+        </w:rPr>
+        <w:t xml:space="preserve">London: </w:t>
+      </w:r>
+      <w:proofErr w:type="spellStart"/>
+      <w:r>
+        <w:rPr>
+          <w:lang w:val="en-US"/>
+        </w:rPr>
+        <w:t>Earthscan</w:t>
+      </w:r>
+      <w:proofErr w:type="spellEnd"/>
+      <w:r>
+        <w:rPr>
+          <w:lang w:val="en-US"/>
+        </w:rPr>
+        <w:t>, 2000.</w:t>
+      </w:r>
+    </w:p>
+    <w:p>
+      <w:pPr>
+        <w:pStyle w:val="BodyText"/>
+        <w:rPr>
+          <w:lang w:val="en-US"/>
+        </w:rPr>
+      </w:pPr>
+      <w:proofErr w:type="spellStart"/>
       <w:r>
         <w:rPr>
           <w:lang w:val="en-US"/>
         </w:rPr>
         <w:lastRenderedPageBreak/>
-        <w:t xml:space="preserve">http://www.secondchanceproject.eu/wp/wp-content/uploads/2012/11/SECOND-CHANCE_Mid-Project-Brochure_online_final.pdf&gt;, reviewed </w:t>
-      </w:r>
-      <w:r>
-        <w:rPr>
-          <w:lang w:val="en-US"/>
-        </w:rPr>
-        <w:t>1 October</w:t>
-      </w:r>
-      <w:r>
-        <w:rPr>
-          <w:lang w:val="en-US"/>
-        </w:rPr>
-        <w:t>, 2013.</w:t>
+        <w:t>Mihelič</w:t>
+      </w:r>
+      <w:proofErr w:type="spellEnd"/>
+      <w:r>
+        <w:rPr>
+          <w:lang w:val="en-US"/>
+        </w:rPr>
+        <w:t xml:space="preserve">, Breda et al. </w:t>
+      </w:r>
+      <w:r>
+        <w:rPr>
+          <w:i/>
+          <w:lang w:val="en-US"/>
+        </w:rPr>
+        <w:t xml:space="preserve">Les </w:t>
+      </w:r>
+      <w:proofErr w:type="spellStart"/>
+      <w:r>
+        <w:rPr>
+          <w:i/>
+          <w:lang w:val="en-US"/>
+        </w:rPr>
+        <w:t>anciennes</w:t>
+      </w:r>
+      <w:proofErr w:type="spellEnd"/>
+      <w:r>
+        <w:rPr>
+          <w:i/>
+          <w:lang w:val="en-US"/>
+        </w:rPr>
+        <w:t xml:space="preserve"> </w:t>
+      </w:r>
+      <w:proofErr w:type="spellStart"/>
+      <w:r>
+        <w:rPr>
+          <w:i/>
+          <w:lang w:val="en-US"/>
+        </w:rPr>
+        <w:t>usines</w:t>
+      </w:r>
+      <w:proofErr w:type="spellEnd"/>
+      <w:r>
+        <w:rPr>
+          <w:i/>
+          <w:lang w:val="en-US"/>
+        </w:rPr>
+        <w:t xml:space="preserve"> </w:t>
+      </w:r>
+      <w:r>
+        <w:rPr>
+          <w:i/>
+          <w:lang w:val="en-US"/>
+        </w:rPr>
+        <w:t>‘</w:t>
+      </w:r>
+      <w:proofErr w:type="spellStart"/>
+      <w:r>
+        <w:rPr>
+          <w:i/>
+          <w:lang w:val="en-US"/>
+        </w:rPr>
+        <w:t>Rog</w:t>
+      </w:r>
+      <w:proofErr w:type="spellEnd"/>
+      <w:r>
+        <w:rPr>
+          <w:i/>
+          <w:lang w:val="en-US"/>
+        </w:rPr>
+        <w:t>’</w:t>
+      </w:r>
+      <w:r>
+        <w:rPr>
+          <w:i/>
+          <w:lang w:val="en-US"/>
+        </w:rPr>
+        <w:t>/</w:t>
+      </w:r>
+      <w:proofErr w:type="gramStart"/>
+      <w:r>
+        <w:rPr>
+          <w:i/>
+          <w:lang w:val="en-US"/>
+        </w:rPr>
+        <w:t>Ljubljana :</w:t>
+      </w:r>
+      <w:proofErr w:type="gramEnd"/>
+      <w:r>
+        <w:rPr>
+          <w:i/>
+          <w:lang w:val="en-US"/>
+        </w:rPr>
+        <w:t xml:space="preserve"> </w:t>
+      </w:r>
+      <w:proofErr w:type="spellStart"/>
+      <w:r>
+        <w:rPr>
+          <w:i/>
+          <w:lang w:val="en-US"/>
+        </w:rPr>
+        <w:t>exemple</w:t>
+      </w:r>
+      <w:proofErr w:type="spellEnd"/>
+      <w:r>
+        <w:rPr>
+          <w:i/>
+          <w:lang w:val="en-US"/>
+        </w:rPr>
+        <w:t xml:space="preserve"> </w:t>
+      </w:r>
+      <w:proofErr w:type="spellStart"/>
+      <w:r>
+        <w:rPr>
+          <w:i/>
+          <w:lang w:val="en-US"/>
+        </w:rPr>
+        <w:t>Européen</w:t>
+      </w:r>
+      <w:proofErr w:type="spellEnd"/>
+      <w:r>
+        <w:rPr>
+          <w:i/>
+          <w:lang w:val="en-US"/>
+        </w:rPr>
+        <w:t xml:space="preserve"> de </w:t>
+      </w:r>
+      <w:proofErr w:type="spellStart"/>
+      <w:r>
+        <w:rPr>
+          <w:i/>
+          <w:lang w:val="en-US"/>
+        </w:rPr>
+        <w:t>mise</w:t>
+      </w:r>
+      <w:proofErr w:type="spellEnd"/>
+      <w:r>
+        <w:rPr>
+          <w:i/>
+          <w:lang w:val="en-US"/>
+        </w:rPr>
+        <w:t xml:space="preserve"> en </w:t>
+      </w:r>
+      <w:proofErr w:type="spellStart"/>
+      <w:r>
+        <w:rPr>
+          <w:i/>
+          <w:lang w:val="en-US"/>
+        </w:rPr>
+        <w:t>valeur</w:t>
+      </w:r>
+      <w:proofErr w:type="spellEnd"/>
+      <w:r>
+        <w:rPr>
+          <w:i/>
+          <w:lang w:val="en-US"/>
+        </w:rPr>
+        <w:t xml:space="preserve"> du </w:t>
+      </w:r>
+      <w:proofErr w:type="spellStart"/>
+      <w:r>
+        <w:rPr>
+          <w:i/>
+          <w:lang w:val="en-US"/>
+        </w:rPr>
+        <w:t>patrimoine</w:t>
+      </w:r>
+      <w:proofErr w:type="spellEnd"/>
+      <w:r>
+        <w:rPr>
+          <w:i/>
+          <w:lang w:val="en-US"/>
+        </w:rPr>
+        <w:t xml:space="preserve"> architectural </w:t>
+      </w:r>
+      <w:proofErr w:type="spellStart"/>
+      <w:r>
+        <w:rPr>
+          <w:i/>
+          <w:lang w:val="en-US"/>
+        </w:rPr>
+        <w:t>abandonné</w:t>
+      </w:r>
+      <w:proofErr w:type="spellEnd"/>
+      <w:r>
+        <w:rPr>
+          <w:i/>
+          <w:lang w:val="en-US"/>
+        </w:rPr>
+        <w:t xml:space="preserve"> : </w:t>
+      </w:r>
+      <w:proofErr w:type="spellStart"/>
+      <w:r>
+        <w:rPr>
+          <w:i/>
+          <w:lang w:val="en-US"/>
+        </w:rPr>
+        <w:t>actes</w:t>
+      </w:r>
+      <w:proofErr w:type="spellEnd"/>
+      <w:r>
+        <w:rPr>
+          <w:i/>
+          <w:lang w:val="en-US"/>
+        </w:rPr>
+        <w:t xml:space="preserve"> du 4ème </w:t>
+      </w:r>
+      <w:proofErr w:type="spellStart"/>
+      <w:r>
+        <w:rPr>
+          <w:i/>
+          <w:lang w:val="en-US"/>
+        </w:rPr>
+        <w:t>Colloque</w:t>
+      </w:r>
+      <w:proofErr w:type="spellEnd"/>
+      <w:r>
+        <w:rPr>
+          <w:i/>
+          <w:lang w:val="en-US"/>
+        </w:rPr>
+        <w:t xml:space="preserve"> </w:t>
+      </w:r>
+      <w:proofErr w:type="spellStart"/>
+      <w:r>
+        <w:rPr>
+          <w:i/>
+          <w:lang w:val="en-US"/>
+        </w:rPr>
+        <w:t>Eurocultures</w:t>
+      </w:r>
+      <w:proofErr w:type="spellEnd"/>
+      <w:r>
+        <w:rPr>
+          <w:i/>
+          <w:lang w:val="en-US"/>
+        </w:rPr>
+        <w:t xml:space="preserve">, Ljubljana: 29 </w:t>
+      </w:r>
+      <w:proofErr w:type="spellStart"/>
+      <w:r>
+        <w:rPr>
+          <w:i/>
+          <w:lang w:val="en-US"/>
+        </w:rPr>
+        <w:t>mai</w:t>
+      </w:r>
+      <w:proofErr w:type="spellEnd"/>
+      <w:r>
+        <w:rPr>
+          <w:i/>
+          <w:lang w:val="en-US"/>
+        </w:rPr>
+        <w:t xml:space="preserve"> - 2 </w:t>
+      </w:r>
+      <w:proofErr w:type="spellStart"/>
+      <w:r>
+        <w:rPr>
+          <w:i/>
+          <w:lang w:val="en-US"/>
+        </w:rPr>
+        <w:t>juin</w:t>
+      </w:r>
+      <w:proofErr w:type="spellEnd"/>
+      <w:r>
+        <w:rPr>
+          <w:lang w:val="en-US"/>
+        </w:rPr>
+        <w:t xml:space="preserve"> (1995), </w:t>
+      </w:r>
+      <w:r>
+        <w:rPr>
+          <w:lang w:val="en-US"/>
+        </w:rPr>
+        <w:t xml:space="preserve"> Brussels: </w:t>
+      </w:r>
+      <w:proofErr w:type="spellStart"/>
+      <w:r>
+        <w:rPr>
+          <w:lang w:val="en-US"/>
+        </w:rPr>
+        <w:t>Insti</w:t>
+      </w:r>
+      <w:r>
+        <w:rPr>
+          <w:lang w:val="en-US"/>
+        </w:rPr>
+        <w:t>tut</w:t>
+      </w:r>
+      <w:proofErr w:type="spellEnd"/>
+      <w:r>
+        <w:rPr>
+          <w:lang w:val="en-US"/>
+        </w:rPr>
+        <w:t xml:space="preserve"> </w:t>
+      </w:r>
+      <w:proofErr w:type="spellStart"/>
+      <w:r>
+        <w:rPr>
+          <w:lang w:val="en-US"/>
+        </w:rPr>
+        <w:t>Supérieur</w:t>
+      </w:r>
+      <w:proofErr w:type="spellEnd"/>
+      <w:r>
+        <w:rPr>
+          <w:lang w:val="en-US"/>
+        </w:rPr>
+        <w:t xml:space="preserve"> </w:t>
+      </w:r>
+      <w:proofErr w:type="spellStart"/>
+      <w:r>
+        <w:rPr>
+          <w:lang w:val="en-US"/>
+        </w:rPr>
+        <w:t>d'Architecture</w:t>
+      </w:r>
+      <w:proofErr w:type="spellEnd"/>
+      <w:r>
+        <w:rPr>
+          <w:lang w:val="en-US"/>
+        </w:rPr>
+        <w:t xml:space="preserve"> Saint-Luc.</w:t>
       </w:r>
     </w:p>
     <w:p>
@@ -3598,56 +6464,236 @@
         <w:rPr>
           <w:lang w:val="en-US"/>
         </w:rPr>
-        <w:t>Kurnik, Andrej and Barbara Beznec. ‘Resident Alien: T</w:t>
-      </w:r>
-      <w:r>
-        <w:rPr>
-          <w:lang w:val="en-US"/>
-        </w:rPr>
-        <w:t>he Rog Experience on the Margin,’ in</w:t>
-      </w:r>
-      <w:r>
-        <w:rPr>
-          <w:lang w:val="en-US"/>
-        </w:rPr>
-        <w:t xml:space="preserve"> Radica</w:t>
-      </w:r>
-      <w:r>
-        <w:rPr>
-          <w:lang w:val="en-US"/>
-        </w:rPr>
-        <w:t>l Education Collective (eds)</w:t>
-      </w:r>
-      <w:r>
-        <w:rPr>
-          <w:lang w:val="en-US"/>
-        </w:rPr>
-        <w:t xml:space="preserve"> </w:t>
-      </w:r>
-      <w:r>
-        <w:rPr>
-          <w:i/>
-          <w:lang w:val="en-US"/>
-        </w:rPr>
-        <w:t>New public spaces: dissensual political and artistic practices in the post-Yugoslav context</w:t>
-      </w:r>
-      <w:r>
-        <w:rPr>
-          <w:lang w:val="en-US"/>
-        </w:rPr>
-        <w:t>. Maa</w:t>
-      </w:r>
-      <w:r>
-        <w:rPr>
-          <w:lang w:val="en-US"/>
-        </w:rPr>
-        <w:t xml:space="preserve">stricht: Jan van Eyck Academie, 2009, pp. 45-62. </w:t>
-      </w:r>
-      <w:r>
-        <w:rPr>
-          <w:lang w:val="en-US"/>
-        </w:rPr>
-        <w:t>http://radical.temp.si/reader/AndrejBarbara.pdf</w:t>
+        <w:t xml:space="preserve">MOL. 2013. </w:t>
+      </w:r>
+      <w:proofErr w:type="spellStart"/>
+      <w:r>
+        <w:rPr>
+          <w:i/>
+          <w:lang w:val="en-US"/>
+        </w:rPr>
+        <w:t>Dopolnjeni</w:t>
+      </w:r>
+      <w:proofErr w:type="spellEnd"/>
+      <w:r>
+        <w:rPr>
+          <w:i/>
+          <w:lang w:val="en-US"/>
+        </w:rPr>
+        <w:t xml:space="preserve"> </w:t>
+      </w:r>
+      <w:proofErr w:type="spellStart"/>
+      <w:r>
+        <w:rPr>
+          <w:i/>
+          <w:lang w:val="en-US"/>
+        </w:rPr>
+        <w:t>osnutek</w:t>
+      </w:r>
+      <w:proofErr w:type="spellEnd"/>
+      <w:r>
+        <w:rPr>
+          <w:i/>
+          <w:lang w:val="en-US"/>
+        </w:rPr>
+        <w:t xml:space="preserve"> </w:t>
+      </w:r>
+      <w:proofErr w:type="spellStart"/>
+      <w:r>
+        <w:rPr>
+          <w:i/>
+          <w:lang w:val="en-US"/>
+        </w:rPr>
+        <w:t>Odloka</w:t>
+      </w:r>
+      <w:proofErr w:type="spellEnd"/>
+      <w:r>
+        <w:rPr>
+          <w:i/>
+          <w:lang w:val="en-US"/>
+        </w:rPr>
+        <w:t xml:space="preserve"> o </w:t>
+      </w:r>
+      <w:proofErr w:type="spellStart"/>
+      <w:r>
+        <w:rPr>
+          <w:i/>
+          <w:lang w:val="en-US"/>
+        </w:rPr>
+        <w:t>spremembah</w:t>
+      </w:r>
+      <w:proofErr w:type="spellEnd"/>
+      <w:r>
+        <w:rPr>
+          <w:i/>
+          <w:lang w:val="en-US"/>
+        </w:rPr>
+        <w:t xml:space="preserve"> in </w:t>
+      </w:r>
+      <w:proofErr w:type="spellStart"/>
+      <w:r>
+        <w:rPr>
+          <w:i/>
+          <w:lang w:val="en-US"/>
+        </w:rPr>
+        <w:t>dopolnitvah</w:t>
+      </w:r>
+      <w:proofErr w:type="spellEnd"/>
+      <w:r>
+        <w:rPr>
+          <w:i/>
+          <w:lang w:val="en-US"/>
+        </w:rPr>
+        <w:t xml:space="preserve"> </w:t>
+      </w:r>
+      <w:proofErr w:type="spellStart"/>
+      <w:r>
+        <w:rPr>
+          <w:i/>
+          <w:lang w:val="en-US"/>
+        </w:rPr>
+        <w:t>Odloka</w:t>
+      </w:r>
+      <w:proofErr w:type="spellEnd"/>
+      <w:r>
+        <w:rPr>
+          <w:i/>
+          <w:lang w:val="en-US"/>
+        </w:rPr>
+        <w:t xml:space="preserve"> o </w:t>
+      </w:r>
+      <w:proofErr w:type="spellStart"/>
+      <w:r>
+        <w:rPr>
+          <w:i/>
+          <w:lang w:val="en-US"/>
+        </w:rPr>
+        <w:t>občinskem</w:t>
+      </w:r>
+      <w:proofErr w:type="spellEnd"/>
+      <w:r>
+        <w:rPr>
+          <w:i/>
+          <w:lang w:val="en-US"/>
+        </w:rPr>
+        <w:t xml:space="preserve"> </w:t>
+      </w:r>
+      <w:proofErr w:type="spellStart"/>
+      <w:r>
+        <w:rPr>
+          <w:i/>
+          <w:lang w:val="en-US"/>
+        </w:rPr>
+        <w:t>podrobnem</w:t>
+      </w:r>
+      <w:proofErr w:type="spellEnd"/>
+      <w:r>
+        <w:rPr>
+          <w:i/>
+          <w:lang w:val="en-US"/>
+        </w:rPr>
+        <w:t xml:space="preserve"> </w:t>
+      </w:r>
+      <w:proofErr w:type="spellStart"/>
+      <w:r>
+        <w:rPr>
+          <w:i/>
+          <w:lang w:val="en-US"/>
+        </w:rPr>
+        <w:t>prostorskem</w:t>
+      </w:r>
+      <w:proofErr w:type="spellEnd"/>
+      <w:r>
+        <w:rPr>
+          <w:i/>
+          <w:lang w:val="en-US"/>
+        </w:rPr>
+        <w:t xml:space="preserve"> </w:t>
+      </w:r>
+      <w:proofErr w:type="spellStart"/>
+      <w:r>
+        <w:rPr>
+          <w:i/>
+          <w:lang w:val="en-US"/>
+        </w:rPr>
+        <w:t>načrtu</w:t>
+      </w:r>
+      <w:proofErr w:type="spellEnd"/>
+      <w:r>
+        <w:rPr>
+          <w:i/>
+          <w:lang w:val="en-US"/>
+        </w:rPr>
+        <w:t xml:space="preserve"> </w:t>
+      </w:r>
+      <w:proofErr w:type="spellStart"/>
+      <w:r>
+        <w:rPr>
+          <w:i/>
+          <w:lang w:val="en-US"/>
+        </w:rPr>
+        <w:t>za</w:t>
+      </w:r>
+      <w:proofErr w:type="spellEnd"/>
+      <w:r>
+        <w:rPr>
+          <w:i/>
+          <w:lang w:val="en-US"/>
+        </w:rPr>
+        <w:t xml:space="preserve"> del </w:t>
+      </w:r>
+      <w:proofErr w:type="spellStart"/>
+      <w:r>
+        <w:rPr>
+          <w:i/>
+          <w:lang w:val="en-US"/>
+        </w:rPr>
+        <w:t>območja</w:t>
+      </w:r>
+      <w:proofErr w:type="spellEnd"/>
+      <w:r>
+        <w:rPr>
+          <w:i/>
+          <w:lang w:val="en-US"/>
+        </w:rPr>
+        <w:t xml:space="preserve"> </w:t>
+      </w:r>
+      <w:proofErr w:type="spellStart"/>
+      <w:r>
+        <w:rPr>
+          <w:i/>
+          <w:lang w:val="en-US"/>
+        </w:rPr>
+        <w:t>urejanja</w:t>
+      </w:r>
+      <w:proofErr w:type="spellEnd"/>
+      <w:r>
+        <w:rPr>
+          <w:i/>
+          <w:lang w:val="en-US"/>
+        </w:rPr>
+        <w:t xml:space="preserve"> CI 5/6 </w:t>
+      </w:r>
+      <w:proofErr w:type="spellStart"/>
+      <w:r>
+        <w:rPr>
+          <w:i/>
+          <w:lang w:val="en-US"/>
+        </w:rPr>
+        <w:t>Rog</w:t>
+      </w:r>
+      <w:proofErr w:type="spellEnd"/>
+      <w:r>
+        <w:rPr>
+          <w:lang w:val="en-US"/>
+        </w:rPr>
+        <w:t>,</w:t>
+      </w:r>
+      <w:r>
+        <w:rPr>
+          <w:lang w:val="en-US"/>
+        </w:rPr>
+        <w:t xml:space="preserve"> http://www.ljubljana.si/file/1351552/dop_osn_spr_oppn_ci56.pdf </w:t>
       </w:r>
     </w:p>
     <w:p>
@@ -3657,24 +6703,281 @@
           <w:lang w:val="en-US"/>
         </w:rPr>
       </w:pPr>
-      <w:r>
-        <w:rPr>
-          <w:lang w:val="en-US"/>
-        </w:rPr>
-        <w:t xml:space="preserve">Kurnik, Andrej. </w:t>
-      </w:r>
-      <w:r>
-        <w:rPr>
-          <w:i/>
-          <w:lang w:val="en-US"/>
-        </w:rPr>
-        <w:t>Vzamimo si mesto!</w:t>
-      </w:r>
-      <w:r>
-        <w:rPr>
-          <w:lang w:val="en-US"/>
-        </w:rPr>
-        <w:t xml:space="preserve"> (2013)</w:t>
+      <w:proofErr w:type="spellStart"/>
+      <w:r>
+        <w:rPr>
+          <w:lang w:val="en-US"/>
+        </w:rPr>
+        <w:t>Pasquinelli</w:t>
+      </w:r>
+      <w:proofErr w:type="spellEnd"/>
+      <w:r>
+        <w:rPr>
+          <w:lang w:val="en-US"/>
+        </w:rPr>
+        <w:t xml:space="preserve">, </w:t>
+      </w:r>
+      <w:proofErr w:type="spellStart"/>
+      <w:r>
+        <w:rPr>
+          <w:lang w:val="en-US"/>
+        </w:rPr>
+        <w:t>Matteo</w:t>
+      </w:r>
+      <w:proofErr w:type="spellEnd"/>
+      <w:r>
+        <w:rPr>
+          <w:lang w:val="en-US"/>
+        </w:rPr>
+        <w:t>. ‘Beyond the Ruins of the Creative City: Berlin’s Factory of C</w:t>
+      </w:r>
+      <w:r>
+        <w:rPr>
+          <w:lang w:val="en-US"/>
+        </w:rPr>
+        <w:t>ulture and the Sabotage of Rent</w:t>
+      </w:r>
+      <w:r>
+        <w:rPr>
+          <w:lang w:val="en-US"/>
+        </w:rPr>
+        <w:t>’</w:t>
+      </w:r>
+      <w:r>
+        <w:rPr>
+          <w:lang w:val="en-US"/>
+        </w:rPr>
+        <w:t xml:space="preserve">, in </w:t>
+      </w:r>
+      <w:proofErr w:type="spellStart"/>
+      <w:r>
+        <w:rPr>
+          <w:lang w:val="en-US"/>
+        </w:rPr>
+        <w:t>KUNSTrePUBLIK</w:t>
+      </w:r>
+      <w:proofErr w:type="spellEnd"/>
+      <w:r>
+        <w:rPr>
+          <w:lang w:val="en-US"/>
+        </w:rPr>
+        <w:t xml:space="preserve"> </w:t>
+      </w:r>
+      <w:r>
+        <w:rPr>
+          <w:lang w:val="en-US"/>
+        </w:rPr>
+        <w:t>(</w:t>
+      </w:r>
+      <w:proofErr w:type="spellStart"/>
+      <w:r>
+        <w:rPr>
+          <w:lang w:val="en-US"/>
+        </w:rPr>
+        <w:t>eds</w:t>
+      </w:r>
+      <w:proofErr w:type="spellEnd"/>
+      <w:r>
+        <w:rPr>
+          <w:lang w:val="en-US"/>
+        </w:rPr>
+        <w:t>),</w:t>
+      </w:r>
+      <w:r>
+        <w:rPr>
+          <w:lang w:val="en-US"/>
+        </w:rPr>
+        <w:t xml:space="preserve"> </w:t>
+      </w:r>
+      <w:proofErr w:type="spellStart"/>
+      <w:r>
+        <w:rPr>
+          <w:i/>
+          <w:lang w:val="en-US"/>
+        </w:rPr>
+        <w:t>Skulpturenpark</w:t>
+      </w:r>
+      <w:proofErr w:type="spellEnd"/>
+      <w:r>
+        <w:rPr>
+          <w:i/>
+          <w:lang w:val="en-US"/>
+        </w:rPr>
+        <w:t xml:space="preserve"> </w:t>
+      </w:r>
+      <w:proofErr w:type="spellStart"/>
+      <w:r>
+        <w:rPr>
+          <w:i/>
+          <w:lang w:val="en-US"/>
+        </w:rPr>
+        <w:t>Berlin_Zentrum</w:t>
+      </w:r>
+      <w:proofErr w:type="spellEnd"/>
+      <w:r>
+        <w:rPr>
+          <w:lang w:val="en-US"/>
+        </w:rPr>
+        <w:t xml:space="preserve">. Berlin: </w:t>
+      </w:r>
+      <w:proofErr w:type="spellStart"/>
+      <w:r>
+        <w:rPr>
+          <w:lang w:val="en-US"/>
+        </w:rPr>
+        <w:t>Verlag</w:t>
+      </w:r>
+      <w:proofErr w:type="spellEnd"/>
+      <w:r>
+        <w:rPr>
+          <w:lang w:val="en-US"/>
+        </w:rPr>
+        <w:t xml:space="preserve"> der </w:t>
+      </w:r>
+      <w:proofErr w:type="spellStart"/>
+      <w:r>
+        <w:rPr>
+          <w:lang w:val="en-US"/>
+        </w:rPr>
+        <w:t>Buchhandlung</w:t>
+      </w:r>
+      <w:proofErr w:type="spellEnd"/>
+      <w:r>
+        <w:rPr>
+          <w:lang w:val="en-US"/>
+        </w:rPr>
+        <w:t xml:space="preserve"> Walther </w:t>
+      </w:r>
+      <w:proofErr w:type="spellStart"/>
+      <w:r>
+        <w:rPr>
+          <w:lang w:val="en-US"/>
+        </w:rPr>
+        <w:t>König</w:t>
+      </w:r>
+      <w:proofErr w:type="spellEnd"/>
+      <w:r>
+        <w:rPr>
+          <w:lang w:val="en-US"/>
+        </w:rPr>
+        <w:t>, 2010.</w:t>
+      </w:r>
+    </w:p>
+    <w:p>
+      <w:pPr>
+        <w:pStyle w:val="BodyText"/>
+        <w:rPr>
+          <w:lang w:val="en-US"/>
+        </w:rPr>
+      </w:pPr>
+      <w:proofErr w:type="spellStart"/>
+      <w:r>
+        <w:rPr>
+          <w:lang w:val="en-US"/>
+        </w:rPr>
+        <w:t>Pungerčar</w:t>
+      </w:r>
+      <w:proofErr w:type="spellEnd"/>
+      <w:r>
+        <w:rPr>
+          <w:lang w:val="en-US"/>
+        </w:rPr>
+        <w:t xml:space="preserve">, </w:t>
+      </w:r>
+      <w:proofErr w:type="spellStart"/>
+      <w:r>
+        <w:rPr>
+          <w:lang w:val="en-US"/>
+        </w:rPr>
+        <w:t>Marija</w:t>
+      </w:r>
+      <w:proofErr w:type="spellEnd"/>
+      <w:r>
+        <w:rPr>
+          <w:lang w:val="en-US"/>
+        </w:rPr>
+        <w:t xml:space="preserve"> </w:t>
+      </w:r>
+      <w:proofErr w:type="spellStart"/>
+      <w:r>
+        <w:rPr>
+          <w:lang w:val="en-US"/>
+        </w:rPr>
+        <w:t>Moj</w:t>
+      </w:r>
+      <w:r>
+        <w:rPr>
+          <w:lang w:val="en-US"/>
+        </w:rPr>
+        <w:t>ca</w:t>
+      </w:r>
+      <w:proofErr w:type="spellEnd"/>
+      <w:r>
+        <w:rPr>
+          <w:lang w:val="en-US"/>
+        </w:rPr>
+        <w:t>. ND,</w:t>
+      </w:r>
+      <w:r>
+        <w:rPr>
+          <w:lang w:val="en-US"/>
+        </w:rPr>
+        <w:t xml:space="preserve"> </w:t>
+      </w:r>
+      <w:r>
+        <w:rPr>
+          <w:lang w:val="en-US"/>
+        </w:rPr>
+        <w:t>http://w</w:t>
+      </w:r>
+      <w:r>
+        <w:rPr>
+          <w:lang w:val="en-US"/>
+        </w:rPr>
+        <w:t>ww.3via.org/index.php?htm=mojca</w:t>
+      </w:r>
+      <w:r>
+        <w:rPr>
+          <w:lang w:val="en-US"/>
+        </w:rPr>
+        <w:t xml:space="preserve"> </w:t>
+      </w:r>
+    </w:p>
+    <w:p>
+      <w:pPr>
+        <w:pStyle w:val="BodyText"/>
+        <w:rPr>
+          <w:lang w:val="en-US"/>
+        </w:rPr>
+      </w:pPr>
+      <w:proofErr w:type="spellStart"/>
+      <w:proofErr w:type="gramStart"/>
+      <w:r>
+        <w:rPr>
+          <w:lang w:val="en-US"/>
+        </w:rPr>
+        <w:t>Rog</w:t>
+      </w:r>
+      <w:proofErr w:type="spellEnd"/>
+      <w:r>
+        <w:rPr>
+          <w:lang w:val="en-US"/>
+        </w:rPr>
+        <w:t xml:space="preserve"> Centre Pilot Project.</w:t>
+      </w:r>
+      <w:proofErr w:type="gramEnd"/>
+      <w:r>
+        <w:rPr>
+          <w:lang w:val="en-US"/>
+        </w:rPr>
+        <w:t xml:space="preserve"> </w:t>
+      </w:r>
+      <w:r>
+        <w:rPr>
+          <w:i/>
+          <w:lang w:val="en-US"/>
+        </w:rPr>
+        <w:t>About</w:t>
       </w:r>
       <w:r>
         <w:rPr>
@@ -3686,19 +6989,25 @@
         <w:rPr>
           <w:lang w:val="en-US"/>
         </w:rPr>
-        <w:t xml:space="preserve"> </w:t>
-      </w:r>
-      <w:r>
-        <w:rPr>
-          <w:lang w:val="en-US"/>
-        </w:rPr>
-        <w:t>http://www.njetwork.org/Vzam</w:t>
-      </w:r>
-      <w:r>
-        <w:rPr>
-          <w:lang w:val="en-US"/>
-        </w:rPr>
-        <w:t>imo-si-mesto</w:t>
+        <w:t xml:space="preserve"> (2013</w:t>
+      </w:r>
+      <w:r>
+        <w:rPr>
+          <w:lang w:val="en-US"/>
+        </w:rPr>
+        <w:t>)</w:t>
+      </w:r>
+      <w:r>
+        <w:rPr>
+          <w:lang w:val="en-US"/>
+        </w:rPr>
+        <w:t xml:space="preserve"> </w:t>
+      </w:r>
+      <w:r>
+        <w:rPr>
+          <w:lang w:val="en-US"/>
+        </w:rPr>
+        <w:t>http://www.roglab.si/en/about</w:t>
       </w:r>
     </w:p>
     <w:p>
@@ -3708,19 +7017,105 @@
           <w:lang w:val="en-US"/>
         </w:rPr>
       </w:pPr>
-      <w:r>
-        <w:rPr>
-          <w:lang w:val="en-US"/>
-        </w:rPr>
-        <w:t xml:space="preserve">Landry, Charles. </w:t>
-      </w:r>
-      <w:r>
-        <w:rPr>
-          <w:i/>
-          <w:lang w:val="en-US"/>
-        </w:rPr>
-        <w:t>The Creative City: A Toolkit for Urban Innovators</w:t>
-      </w:r>
+      <w:proofErr w:type="spellStart"/>
+      <w:proofErr w:type="gramStart"/>
+      <w:r>
+        <w:rPr>
+          <w:lang w:val="en-US"/>
+        </w:rPr>
+        <w:t>Rog</w:t>
+      </w:r>
+      <w:proofErr w:type="spellEnd"/>
+      <w:r>
+        <w:rPr>
+          <w:lang w:val="en-US"/>
+        </w:rPr>
+        <w:t xml:space="preserve"> Centre Pilot Project.</w:t>
+      </w:r>
+      <w:proofErr w:type="gramEnd"/>
+      <w:r>
+        <w:rPr>
+          <w:lang w:val="en-US"/>
+        </w:rPr>
+        <w:t xml:space="preserve"> </w:t>
+      </w:r>
+      <w:proofErr w:type="spellStart"/>
+      <w:r>
+        <w:rPr>
+          <w:i/>
+          <w:lang w:val="en-US"/>
+        </w:rPr>
+        <w:t>Socialdress</w:t>
+      </w:r>
+      <w:proofErr w:type="spellEnd"/>
+      <w:r>
+        <w:rPr>
+          <w:i/>
+          <w:lang w:val="en-US"/>
+        </w:rPr>
+        <w:t xml:space="preserve"> </w:t>
+      </w:r>
+      <w:r>
+        <w:rPr>
+          <w:i/>
+          <w:lang w:val="en-US"/>
+        </w:rPr>
+        <w:t xml:space="preserve">– Power to the People </w:t>
+      </w:r>
+      <w:r>
+        <w:rPr>
+          <w:lang w:val="en-US"/>
+        </w:rPr>
+        <w:t>(2013),</w:t>
+      </w:r>
+      <w:r>
+        <w:rPr>
+          <w:lang w:val="en-US"/>
+        </w:rPr>
+        <w:t xml:space="preserve"> </w:t>
+      </w:r>
+      <w:r>
+        <w:rPr>
+          <w:lang w:val="en-US"/>
+        </w:rPr>
+        <w:t>http://www.roglab.si/en/fresh/2013</w:t>
+      </w:r>
+      <w:r>
+        <w:rPr>
+          <w:lang w:val="en-US"/>
+        </w:rPr>
+        <w:t>/socialdress_empowering_people</w:t>
+      </w:r>
+    </w:p>
+    <w:p>
+      <w:pPr>
+        <w:pStyle w:val="BodyText"/>
+        <w:rPr>
+          <w:lang w:val="en-US"/>
+        </w:rPr>
+      </w:pPr>
+      <w:proofErr w:type="spellStart"/>
+      <w:r>
+        <w:rPr>
+          <w:lang w:val="en-US"/>
+        </w:rPr>
+        <w:t>Sassen</w:t>
+      </w:r>
+      <w:proofErr w:type="spellEnd"/>
+      <w:r>
+        <w:rPr>
+          <w:lang w:val="en-US"/>
+        </w:rPr>
+        <w:t xml:space="preserve">, </w:t>
+      </w:r>
+      <w:proofErr w:type="spellStart"/>
+      <w:r>
+        <w:rPr>
+          <w:lang w:val="en-US"/>
+        </w:rPr>
+        <w:t>Saskia</w:t>
+      </w:r>
+      <w:proofErr w:type="spellEnd"/>
       <w:r>
         <w:rPr>
           <w:lang w:val="en-US"/>
@@ -3731,7 +7126,32 @@
         <w:rPr>
           <w:lang w:val="en-US"/>
         </w:rPr>
-        <w:t>London: Earthscan, 2000.</w:t>
+        <w:t xml:space="preserve">‘Locating cities on global circuits.’ </w:t>
+      </w:r>
+      <w:r>
+        <w:rPr>
+          <w:i/>
+          <w:lang w:val="en-US"/>
+        </w:rPr>
+        <w:t>Environment &amp; Urbanization</w:t>
+      </w:r>
+      <w:r>
+        <w:rPr>
+          <w:lang w:val="en-US"/>
+        </w:rPr>
+        <w:t xml:space="preserve"> 14 (2002)</w:t>
+      </w:r>
+      <w:r>
+        <w:rPr>
+          <w:lang w:val="en-US"/>
+        </w:rPr>
+        <w:t xml:space="preserve">: 13-30. </w:t>
+      </w:r>
+      <w:r>
+        <w:rPr>
+          <w:lang w:val="en-US"/>
+        </w:rPr>
+        <w:t>http://www.rrojasdatabank.info/urban/euv14n1p13.pdf</w:t>
       </w:r>
     </w:p>
     <w:p>
@@ -3745,60 +7165,91 @@
         <w:rPr>
           <w:lang w:val="en-US"/>
         </w:rPr>
-        <w:t xml:space="preserve">Mihelič, Breda et al. </w:t>
-      </w:r>
-      <w:r>
-        <w:rPr>
-          <w:i/>
-          <w:lang w:val="en-US"/>
-        </w:rPr>
-        <w:t xml:space="preserve">Les anciennes usines </w:t>
-      </w:r>
-      <w:r>
-        <w:rPr>
-          <w:i/>
-          <w:lang w:val="en-US"/>
-        </w:rPr>
-        <w:t>‘</w:t>
-      </w:r>
-      <w:r>
-        <w:rPr>
-          <w:i/>
+        <w:t xml:space="preserve">Second Chance. </w:t>
+      </w:r>
+      <w:r>
+        <w:rPr>
+          <w:i/>
+          <w:lang w:val="en-US"/>
+        </w:rPr>
+        <w:t>Project Description</w:t>
+      </w:r>
+      <w:r>
+        <w:rPr>
+          <w:i/>
+          <w:lang w:val="en-US"/>
+        </w:rPr>
+        <w:t xml:space="preserve"> </w:t>
+      </w:r>
+      <w:r>
+        <w:rPr>
+          <w:lang w:val="en-US"/>
+        </w:rPr>
+        <w:t>(2013)</w:t>
+      </w:r>
+      <w:r>
+        <w:rPr>
+          <w:lang w:val="en-US"/>
+        </w:rPr>
+        <w:t>.</w:t>
+      </w:r>
+      <w:r>
+        <w:rPr>
+          <w:lang w:val="en-US"/>
+        </w:rPr>
+        <w:t xml:space="preserve"> Internet source: </w:t>
+      </w:r>
+      <w:r>
+        <w:rPr>
+          <w:lang w:val="en-US"/>
+        </w:rPr>
+        <w:t>http://www.secondchanceproject.eu/wp/?page_id=26</w:t>
+      </w:r>
+    </w:p>
+    <w:p>
+      <w:pPr>
+        <w:pStyle w:val="BodyText"/>
+        <w:rPr>
+          <w:lang w:val="en-US"/>
+        </w:rPr>
+      </w:pPr>
+      <w:r>
+        <w:rPr>
+          <w:lang w:val="en-US"/>
+        </w:rPr>
+        <w:t xml:space="preserve">Second Chance. The Former </w:t>
+      </w:r>
+      <w:proofErr w:type="spellStart"/>
+      <w:r>
+        <w:rPr>
           <w:lang w:val="en-US"/>
         </w:rPr>
         <w:t>Rog</w:t>
       </w:r>
-      <w:r>
-        <w:rPr>
-          <w:i/>
-          <w:lang w:val="en-US"/>
-        </w:rPr>
-        <w:t>’</w:t>
-      </w:r>
-      <w:r>
-        <w:rPr>
-          <w:i/>
-          <w:lang w:val="en-US"/>
-        </w:rPr>
-        <w:t>/Ljubljana : exemple Européen de mise en valeur du patrimoine architectural abandonné : actes du 4ème Colloque Eurocultures, Ljubljana: 29 mai - 2 juin</w:t>
-      </w:r>
-      <w:r>
-        <w:rPr>
-          <w:lang w:val="en-US"/>
-        </w:rPr>
-        <w:t xml:space="preserve"> (1995), </w:t>
-      </w:r>
-      <w:r>
-        <w:rPr>
-          <w:lang w:val="en-US"/>
-        </w:rPr>
-        <w:t xml:space="preserve"> Brussels: Insti</w:t>
-      </w:r>
-      <w:r>
-        <w:rPr>
-          <w:lang w:val="en-US"/>
-        </w:rPr>
-        <w:t>tut Supérieur d'Architecture Saint-Luc.</w:t>
+      <w:proofErr w:type="spellEnd"/>
+      <w:r>
+        <w:rPr>
+          <w:lang w:val="en-US"/>
+        </w:rPr>
+        <w:t xml:space="preserve"> F</w:t>
+      </w:r>
+      <w:r>
+        <w:rPr>
+          <w:lang w:val="en-US"/>
+        </w:rPr>
+        <w:t>actory (2013</w:t>
+      </w:r>
+      <w:r>
+        <w:rPr>
+          <w:lang w:val="en-US"/>
+        </w:rPr>
+        <w:t xml:space="preserve">) Internet source: </w:t>
+      </w:r>
+      <w:r>
+        <w:rPr>
+          <w:lang w:val="en-US"/>
+        </w:rPr>
+        <w:t>http://www.secondchanceproject.eu/wp/?page_id=16</w:t>
       </w:r>
     </w:p>
     <w:p>
@@ -3812,14 +7263,313 @@
         <w:rPr>
           <w:lang w:val="en-US"/>
         </w:rPr>
-        <w:t xml:space="preserve">MOL. 2013. </w:t>
-      </w:r>
-      <w:r>
-        <w:rPr>
-          <w:i/>
-          <w:lang w:val="en-US"/>
-        </w:rPr>
-        <w:t>Dopolnjeni osnutek Odloka o spremembah in dopolnitvah Odloka o občinskem podrobnem prostorskem načrtu za del območja urejanja CI 5/6 Rog</w:t>
+        <w:t xml:space="preserve">Second Chance. </w:t>
+      </w:r>
+      <w:proofErr w:type="spellStart"/>
+      <w:r>
+        <w:rPr>
+          <w:lang w:val="en-US"/>
+        </w:rPr>
+        <w:t>Rog</w:t>
+      </w:r>
+      <w:proofErr w:type="spellEnd"/>
+      <w:r>
+        <w:rPr>
+          <w:lang w:val="en-US"/>
+        </w:rPr>
+        <w:t xml:space="preserve"> Ce</w:t>
+      </w:r>
+      <w:r>
+        <w:rPr>
+          <w:lang w:val="en-US"/>
+        </w:rPr>
+        <w:t>ntre of Contemporary Arts (2013</w:t>
+      </w:r>
+      <w:r>
+        <w:rPr>
+          <w:lang w:val="en-US"/>
+        </w:rPr>
+        <w:t xml:space="preserve">). Internet source: </w:t>
+      </w:r>
+      <w:r>
+        <w:rPr>
+          <w:lang w:val="en-US"/>
+        </w:rPr>
+        <w:t>http://www.secondchanceproject.eu/wp/?page_id=94</w:t>
+      </w:r>
+    </w:p>
+    <w:p>
+      <w:pPr>
+        <w:pStyle w:val="BodyText"/>
+        <w:rPr>
+          <w:lang w:val="en-US"/>
+        </w:rPr>
+      </w:pPr>
+      <w:r>
+        <w:rPr>
+          <w:lang w:val="en-US"/>
+        </w:rPr>
+        <w:t>Second Chance. Can Culture Alone Regenerate Places?</w:t>
+      </w:r>
+      <w:r>
+        <w:rPr>
+          <w:lang w:val="en-US"/>
+        </w:rPr>
+        <w:t xml:space="preserve"> (2012),</w:t>
+      </w:r>
+      <w:r>
+        <w:rPr>
+          <w:lang w:val="en-US"/>
+        </w:rPr>
+        <w:t xml:space="preserve"> </w:t>
+      </w:r>
+      <w:r>
+        <w:rPr>
+          <w:lang w:val="en-US"/>
+        </w:rPr>
+        <w:t>http://www.secondchanceproject.eu/wp/?p=1112</w:t>
+      </w:r>
+    </w:p>
+    <w:p>
+      <w:pPr>
+        <w:pStyle w:val="BodyText"/>
+        <w:rPr>
+          <w:lang w:val="en-US"/>
+        </w:rPr>
+      </w:pPr>
+      <w:r>
+        <w:rPr>
+          <w:lang w:val="en-US"/>
+        </w:rPr>
+        <w:t xml:space="preserve">TEMP. ‘TEMP about TEMP, or a quick and unsystematic retrospective of the workings of one temporary and informal multidisciplinary group.’ In: Radical Education Collective (eds.): </w:t>
+      </w:r>
+      <w:r>
+        <w:rPr>
+          <w:i/>
+          <w:lang w:val="en-US"/>
+        </w:rPr>
+        <w:t xml:space="preserve">New public spaces: </w:t>
+      </w:r>
+      <w:proofErr w:type="spellStart"/>
+      <w:r>
+        <w:rPr>
+          <w:i/>
+          <w:lang w:val="en-US"/>
+        </w:rPr>
+        <w:t>dissensual</w:t>
+      </w:r>
+      <w:proofErr w:type="spellEnd"/>
+      <w:r>
+        <w:rPr>
+          <w:i/>
+          <w:lang w:val="en-US"/>
+        </w:rPr>
+        <w:t xml:space="preserve"> political and artistic practices in the post-Yugoslav context</w:t>
+      </w:r>
+      <w:r>
+        <w:rPr>
+          <w:lang w:val="en-US"/>
+        </w:rPr>
+        <w:t>. Ma</w:t>
+      </w:r>
+      <w:r>
+        <w:rPr>
+          <w:lang w:val="en-US"/>
+        </w:rPr>
+        <w:t>astricht: Jan van</w:t>
+      </w:r>
+      <w:r>
+        <w:rPr>
+          <w:lang w:val="en-US"/>
+        </w:rPr>
+        <w:t xml:space="preserve"> Eyck </w:t>
+      </w:r>
+      <w:proofErr w:type="spellStart"/>
+      <w:r>
+        <w:rPr>
+          <w:lang w:val="en-US"/>
+        </w:rPr>
+        <w:t>Academie</w:t>
+      </w:r>
+      <w:proofErr w:type="spellEnd"/>
+      <w:r>
+        <w:rPr>
+          <w:lang w:val="en-US"/>
+        </w:rPr>
+        <w:t xml:space="preserve"> (2009): 144-158, </w:t>
+      </w:r>
+      <w:r>
+        <w:rPr>
+          <w:lang w:val="en-US"/>
+        </w:rPr>
+        <w:t>http://radical.temp.</w:t>
+      </w:r>
+      <w:r>
+        <w:rPr>
+          <w:lang w:val="en-US"/>
+        </w:rPr>
+        <w:t>si/reader/TEMP.pdf</w:t>
+      </w:r>
+      <w:r>
+        <w:rPr>
+          <w:lang w:val="en-US"/>
+        </w:rPr>
+        <w:t xml:space="preserve"> </w:t>
+      </w:r>
+    </w:p>
+    <w:p>
+      <w:pPr>
+        <w:pStyle w:val="BodyText"/>
+        <w:rPr>
+          <w:lang w:val="en-US"/>
+        </w:rPr>
+      </w:pPr>
+      <w:r>
+        <w:rPr>
+          <w:lang w:val="en-US"/>
+        </w:rPr>
+        <w:t xml:space="preserve">The Institute for the Protection of Cultural Heritage of Slovenia </w:t>
+      </w:r>
+      <w:r>
+        <w:rPr>
+          <w:i/>
+          <w:lang w:val="en-US"/>
+        </w:rPr>
+        <w:t xml:space="preserve">STROKOVNE ZASNOVE VARSTVA KULTURNE DEDIŠČINE </w:t>
+      </w:r>
+      <w:proofErr w:type="spellStart"/>
+      <w:r>
+        <w:rPr>
+          <w:i/>
+          <w:lang w:val="en-US"/>
+        </w:rPr>
+        <w:t>za</w:t>
+      </w:r>
+      <w:proofErr w:type="spellEnd"/>
+      <w:r>
+        <w:rPr>
+          <w:i/>
+          <w:lang w:val="en-US"/>
+        </w:rPr>
+        <w:t xml:space="preserve"> </w:t>
+      </w:r>
+      <w:proofErr w:type="spellStart"/>
+      <w:r>
+        <w:rPr>
+          <w:i/>
+          <w:lang w:val="en-US"/>
+        </w:rPr>
+        <w:t>območje</w:t>
+      </w:r>
+      <w:proofErr w:type="spellEnd"/>
+      <w:r>
+        <w:rPr>
+          <w:i/>
+          <w:lang w:val="en-US"/>
+        </w:rPr>
+        <w:t xml:space="preserve"> MESTNE OBČINE LJUBLJANA</w:t>
+      </w:r>
+      <w:r>
+        <w:rPr>
+          <w:lang w:val="en-US"/>
+        </w:rPr>
+        <w:t xml:space="preserve"> (2008), </w:t>
+      </w:r>
+      <w:r>
+        <w:rPr>
+          <w:lang w:val="en-US"/>
+        </w:rPr>
+        <w:t>http://giskd2s.situla.org/evrdd/SZ/eVR</w:t>
+      </w:r>
+      <w:r>
+        <w:rPr>
+          <w:lang w:val="en-US"/>
+        </w:rPr>
+        <w:t>D_SZ_Ljubljana_2008_02_00.pdf</w:t>
+      </w:r>
+    </w:p>
+    <w:p>
+      <w:pPr>
+        <w:pStyle w:val="BodyText"/>
+        <w:rPr>
+          <w:lang w:val="en-US"/>
+        </w:rPr>
+      </w:pPr>
+      <w:proofErr w:type="spellStart"/>
+      <w:r>
+        <w:rPr>
+          <w:lang w:val="en-US"/>
+        </w:rPr>
+        <w:t>Vercellone</w:t>
+      </w:r>
+      <w:proofErr w:type="spellEnd"/>
+      <w:r>
+        <w:rPr>
+          <w:lang w:val="en-US"/>
+        </w:rPr>
+        <w:t xml:space="preserve">, Carlo. </w:t>
+      </w:r>
+      <w:r>
+        <w:rPr>
+          <w:i/>
+          <w:lang w:val="en-US"/>
+        </w:rPr>
+        <w:t>The New Articulation of Wages, Rent and Profit in Cognitive Capitalism</w:t>
+      </w:r>
+      <w:r>
+        <w:rPr>
+          <w:lang w:val="en-US"/>
+        </w:rPr>
+        <w:t xml:space="preserve"> (2008)</w:t>
+      </w:r>
+      <w:proofErr w:type="gramStart"/>
+      <w:r>
+        <w:rPr>
+          <w:lang w:val="en-US"/>
+        </w:rPr>
+        <w:t>.,</w:t>
+      </w:r>
+      <w:proofErr w:type="gramEnd"/>
+      <w:r>
+        <w:rPr>
+          <w:lang w:val="en-US"/>
+        </w:rPr>
+        <w:t xml:space="preserve"> </w:t>
+      </w:r>
+      <w:r>
+        <w:rPr>
+          <w:lang w:val="en-US"/>
+        </w:rPr>
+        <w:t>http://halshs.archives-ouvertes.fr/docs/00/26/55/84/PDF/The_new_ articulation_of_wagesHall1.pdf</w:t>
+      </w:r>
+    </w:p>
+    <w:p>
+      <w:pPr>
+        <w:pStyle w:val="BodyText"/>
+        <w:rPr>
+          <w:lang w:val="en-US"/>
+        </w:rPr>
+      </w:pPr>
+      <w:proofErr w:type="spellStart"/>
+      <w:r>
+        <w:rPr>
+          <w:lang w:val="en-US"/>
+        </w:rPr>
+        <w:t>Zukin</w:t>
+      </w:r>
+      <w:proofErr w:type="spellEnd"/>
+      <w:r>
+        <w:rPr>
+          <w:lang w:val="en-US"/>
+        </w:rPr>
+        <w:t xml:space="preserve">, Sharon. </w:t>
+      </w:r>
+      <w:r>
+        <w:rPr>
+          <w:i/>
+          <w:lang w:val="en-US"/>
+        </w:rPr>
+        <w:t>Loft Living: Culture and Capital in Urban Change</w:t>
       </w:r>
       <w:r>
         <w:rPr>
@@ -3831,7 +7581,13 @@
         <w:rPr>
           <w:lang w:val="en-US"/>
         </w:rPr>
-        <w:t xml:space="preserve"> http://www.ljubljana.si/file/1351552/dop_osn_spr_oppn_ci56.pdf </w:t>
+        <w:t xml:space="preserve"> Baltimore and London: The </w:t>
+      </w:r>
+      <w:r>
+        <w:rPr>
+          <w:lang w:val="en-US"/>
+        </w:rPr>
+        <w:t>Johns Hopkins University Press, 1982.</w:t>
       </w:r>
     </w:p>
     <w:p>
@@ -3841,66 +7597,44 @@
           <w:lang w:val="en-US"/>
         </w:rPr>
       </w:pPr>
-      <w:r>
-        <w:rPr>
-          <w:lang w:val="en-US"/>
-        </w:rPr>
-        <w:t>Pasquinelli, Matteo. ‘Beyond the Ruins of the Creative City: Berlin’s Factory of C</w:t>
-      </w:r>
-      <w:r>
-        <w:rPr>
-          <w:lang w:val="en-US"/>
-        </w:rPr>
-        <w:t>ulture and the Sabotage of Rent</w:t>
-      </w:r>
-      <w:r>
-        <w:rPr>
-          <w:lang w:val="en-US"/>
-        </w:rPr>
-        <w:t>’</w:t>
-      </w:r>
-      <w:r>
-        <w:rPr>
-          <w:lang w:val="en-US"/>
-        </w:rPr>
-        <w:t xml:space="preserve">, in KUNSTrePUBLIK </w:t>
-      </w:r>
-      <w:r>
-        <w:rPr>
-          <w:lang w:val="en-US"/>
-        </w:rPr>
-        <w:t>(eds</w:t>
-      </w:r>
-      <w:r>
-        <w:rPr>
-          <w:lang w:val="en-US"/>
-        </w:rPr>
-        <w:t>),</w:t>
-      </w:r>
-      <w:r>
-        <w:rPr>
-          <w:lang w:val="en-US"/>
-        </w:rPr>
-        <w:t xml:space="preserve"> </w:t>
-      </w:r>
-      <w:r>
-        <w:rPr>
-          <w:i/>
-          <w:lang w:val="en-US"/>
-        </w:rPr>
-        <w:t>Skulpturenpark Berlin_Zentrum</w:t>
-      </w:r>
-      <w:r>
-        <w:rPr>
-          <w:lang w:val="en-US"/>
-        </w:rPr>
-        <w:t>. Berlin: Verlag</w:t>
-      </w:r>
-      <w:r>
-        <w:rPr>
-          <w:lang w:val="en-US"/>
-        </w:rPr>
-        <w:t xml:space="preserve"> der Buchhandlung Walther König, 2010.</w:t>
+      <w:proofErr w:type="spellStart"/>
+      <w:r>
+        <w:rPr>
+          <w:lang w:val="en-US"/>
+        </w:rPr>
+        <w:t>Zukin</w:t>
+      </w:r>
+      <w:proofErr w:type="spellEnd"/>
+      <w:r>
+        <w:rPr>
+          <w:lang w:val="en-US"/>
+        </w:rPr>
+        <w:t xml:space="preserve">, Sharon. </w:t>
+      </w:r>
+      <w:r>
+        <w:rPr>
+          <w:i/>
+          <w:lang w:val="en-US"/>
+        </w:rPr>
+        <w:t>Landscapes of Power: From Detroit to Disney World</w:t>
+      </w:r>
+      <w:r>
+        <w:rPr>
+          <w:lang w:val="en-US"/>
+        </w:rPr>
+        <w:t>,</w:t>
+      </w:r>
+      <w:r>
+        <w:rPr>
+          <w:lang w:val="en-US"/>
+        </w:rPr>
+        <w:t xml:space="preserve"> Berkeley: Un</w:t>
+      </w:r>
+      <w:r>
+        <w:rPr>
+          <w:lang w:val="en-US"/>
+        </w:rPr>
+        <w:t>iversity of California Press, 1991.</w:t>
       </w:r>
     </w:p>
     <w:p>
@@ -3910,559 +7644,19 @@
           <w:lang w:val="en-US"/>
         </w:rPr>
       </w:pPr>
-      <w:r>
-        <w:rPr>
-          <w:lang w:val="en-US"/>
-        </w:rPr>
-        <w:t>Pungerčar, Marija Moj</w:t>
-      </w:r>
-      <w:r>
-        <w:rPr>
-          <w:lang w:val="en-US"/>
-        </w:rPr>
-        <w:t>ca. ND,</w:t>
-      </w:r>
-      <w:r>
-        <w:rPr>
-          <w:lang w:val="en-US"/>
-        </w:rPr>
-        <w:t xml:space="preserve"> </w:t>
-      </w:r>
-      <w:r>
-        <w:rPr>
-          <w:lang w:val="en-US"/>
-        </w:rPr>
-        <w:t>http://w</w:t>
-      </w:r>
-      <w:r>
-        <w:rPr>
-          <w:lang w:val="en-US"/>
-        </w:rPr>
-        <w:t>ww.3via.org/index.php?htm=mojca</w:t>
-      </w:r>
-      <w:r>
-        <w:rPr>
-          <w:lang w:val="en-US"/>
-        </w:rPr>
-        <w:t xml:space="preserve"> </w:t>
-      </w:r>
-    </w:p>
-    <w:p>
-      <w:pPr>
-        <w:pStyle w:val="BodyText"/>
-        <w:rPr>
-          <w:lang w:val="en-US"/>
-        </w:rPr>
-      </w:pPr>
-      <w:r>
-        <w:rPr>
-          <w:lang w:val="en-US"/>
-        </w:rPr>
-        <w:t xml:space="preserve">Rog Centre Pilot Project. </w:t>
-      </w:r>
-      <w:r>
-        <w:rPr>
-          <w:i/>
-          <w:lang w:val="en-US"/>
-        </w:rPr>
-        <w:t>About</w:t>
-      </w:r>
-      <w:r>
-        <w:rPr>
-          <w:lang w:val="en-US"/>
-        </w:rPr>
-        <w:t>,</w:t>
-      </w:r>
-      <w:r>
-        <w:rPr>
-          <w:lang w:val="en-US"/>
-        </w:rPr>
-        <w:t xml:space="preserve"> (2013</w:t>
-      </w:r>
-      <w:r>
-        <w:rPr>
-          <w:lang w:val="en-US"/>
-        </w:rPr>
-        <w:t>)</w:t>
-      </w:r>
-      <w:r>
-        <w:rPr>
-          <w:lang w:val="en-US"/>
-        </w:rPr>
-        <w:t xml:space="preserve"> </w:t>
-      </w:r>
-      <w:r>
-        <w:rPr>
-          <w:lang w:val="en-US"/>
-        </w:rPr>
-        <w:t>http://www.roglab.si/en/about</w:t>
-      </w:r>
-    </w:p>
-    <w:p>
-      <w:pPr>
-        <w:pStyle w:val="BodyText"/>
-        <w:rPr>
-          <w:lang w:val="en-US"/>
-        </w:rPr>
-      </w:pPr>
-      <w:r>
-        <w:rPr>
-          <w:lang w:val="en-US"/>
-        </w:rPr>
-        <w:t xml:space="preserve">Rog Centre Pilot Project. </w:t>
-      </w:r>
-      <w:r>
-        <w:rPr>
-          <w:i/>
-          <w:lang w:val="en-US"/>
-        </w:rPr>
-        <w:t xml:space="preserve">Socialdress </w:t>
-      </w:r>
-      <w:r>
-        <w:rPr>
-          <w:i/>
-          <w:lang w:val="en-US"/>
-        </w:rPr>
-        <w:t xml:space="preserve">– Power to the People </w:t>
-      </w:r>
-      <w:r>
-        <w:rPr>
-          <w:lang w:val="en-US"/>
-        </w:rPr>
-        <w:t>(2013),</w:t>
-      </w:r>
-      <w:r>
-        <w:rPr>
-          <w:lang w:val="en-US"/>
-        </w:rPr>
-        <w:t xml:space="preserve"> </w:t>
-      </w:r>
-      <w:r>
-        <w:rPr>
-          <w:lang w:val="en-US"/>
-        </w:rPr>
-        <w:t>http://www.roglab.si/en/fresh/2013</w:t>
-      </w:r>
-      <w:r>
-        <w:rPr>
-          <w:lang w:val="en-US"/>
-        </w:rPr>
-        <w:t>/socialdress_empowering_people</w:t>
-      </w:r>
-    </w:p>
-    <w:p>
-      <w:pPr>
-        <w:pStyle w:val="BodyText"/>
-        <w:rPr>
-          <w:lang w:val="en-US"/>
-        </w:rPr>
-      </w:pPr>
-      <w:r>
-        <w:rPr>
-          <w:lang w:val="en-US"/>
-        </w:rPr>
-        <w:t xml:space="preserve">Sassen, Saskia. </w:t>
-      </w:r>
-      <w:r>
-        <w:rPr>
-          <w:lang w:val="en-US"/>
-        </w:rPr>
-        <w:t xml:space="preserve">‘Locating cities on global circuits.’ </w:t>
-      </w:r>
-      <w:r>
-        <w:rPr>
-          <w:i/>
-          <w:lang w:val="en-US"/>
-        </w:rPr>
-        <w:t>Environment &amp; Urbanization</w:t>
-      </w:r>
-      <w:r>
-        <w:rPr>
-          <w:lang w:val="en-US"/>
-        </w:rPr>
-        <w:t xml:space="preserve"> 14 (2002)</w:t>
-      </w:r>
-      <w:r>
-        <w:rPr>
-          <w:lang w:val="en-US"/>
-        </w:rPr>
-        <w:t xml:space="preserve">: 13-30. </w:t>
-      </w:r>
-      <w:r>
-        <w:rPr>
-          <w:lang w:val="en-US"/>
-        </w:rPr>
-        <w:t>http://www.rrojasdatabank.info/urban/euv14n1p13.pdf</w:t>
-      </w:r>
-    </w:p>
-    <w:p>
-      <w:pPr>
-        <w:pStyle w:val="BodyText"/>
-        <w:rPr>
-          <w:lang w:val="en-US"/>
-        </w:rPr>
-      </w:pPr>
-      <w:r>
-        <w:rPr>
-          <w:lang w:val="en-US"/>
-        </w:rPr>
-        <w:t xml:space="preserve">Second Chance. </w:t>
-      </w:r>
-      <w:r>
-        <w:rPr>
-          <w:i/>
-          <w:lang w:val="en-US"/>
-        </w:rPr>
-        <w:t>Project Description</w:t>
-      </w:r>
-      <w:r>
-        <w:rPr>
-          <w:i/>
-          <w:lang w:val="en-US"/>
-        </w:rPr>
-        <w:t xml:space="preserve"> </w:t>
-      </w:r>
-      <w:r>
-        <w:rPr>
-          <w:lang w:val="en-US"/>
-        </w:rPr>
-        <w:t>(2013)</w:t>
-      </w:r>
-      <w:r>
-        <w:rPr>
-          <w:lang w:val="en-US"/>
-        </w:rPr>
-        <w:t>.</w:t>
-      </w:r>
-      <w:r>
-        <w:rPr>
-          <w:lang w:val="en-US"/>
-        </w:rPr>
-        <w:t xml:space="preserve"> Internet source: </w:t>
-      </w:r>
-      <w:r>
-        <w:rPr>
-          <w:lang w:val="en-US"/>
-        </w:rPr>
-        <w:t>http://www.secondchanceproject.eu/wp/?page_id=26</w:t>
-      </w:r>
-    </w:p>
-    <w:p>
-      <w:pPr>
-        <w:pStyle w:val="BodyText"/>
-        <w:rPr>
-          <w:lang w:val="en-US"/>
-        </w:rPr>
-      </w:pPr>
-      <w:r>
-        <w:rPr>
-          <w:lang w:val="en-US"/>
-        </w:rPr>
-        <w:t>Second Chance. The Former Rog F</w:t>
-      </w:r>
-      <w:r>
-        <w:rPr>
-          <w:lang w:val="en-US"/>
-        </w:rPr>
-        <w:t>actory (2013</w:t>
-      </w:r>
-      <w:r>
-        <w:rPr>
-          <w:lang w:val="en-US"/>
-        </w:rPr>
-        <w:t xml:space="preserve">) Internet source: </w:t>
-      </w:r>
-      <w:r>
-        <w:rPr>
-          <w:lang w:val="en-US"/>
-        </w:rPr>
-        <w:t>http://www.secondchanceproject.eu/wp/?page_id=16</w:t>
-      </w:r>
-    </w:p>
-    <w:p>
-      <w:pPr>
-        <w:pStyle w:val="BodyText"/>
-        <w:rPr>
-          <w:lang w:val="en-US"/>
-        </w:rPr>
-      </w:pPr>
-      <w:r>
-        <w:rPr>
-          <w:lang w:val="en-US"/>
-        </w:rPr>
-        <w:t>Second Chance. Rog Ce</w:t>
-      </w:r>
-      <w:r>
-        <w:rPr>
-          <w:lang w:val="en-US"/>
-        </w:rPr>
-        <w:t>ntre of Contemporary Arts (2013</w:t>
-      </w:r>
-      <w:r>
-        <w:rPr>
-          <w:lang w:val="en-US"/>
-        </w:rPr>
-        <w:t xml:space="preserve">). Internet source: </w:t>
-      </w:r>
-      <w:r>
-        <w:rPr>
-          <w:lang w:val="en-US"/>
-        </w:rPr>
-        <w:t>http://www.secondchanceproject.eu/wp/?page_id=94</w:t>
-      </w:r>
-    </w:p>
-    <w:p>
-      <w:pPr>
-        <w:pStyle w:val="BodyText"/>
-        <w:rPr>
-          <w:lang w:val="en-US"/>
-        </w:rPr>
-      </w:pPr>
-      <w:r>
-        <w:rPr>
-          <w:lang w:val="en-US"/>
-        </w:rPr>
-        <w:t>Second Chance. Can Culture Alone Regenerate Places?</w:t>
-      </w:r>
-      <w:r>
-        <w:rPr>
-          <w:lang w:val="en-US"/>
-        </w:rPr>
-        <w:t xml:space="preserve"> (2012),</w:t>
-      </w:r>
-      <w:r>
-        <w:rPr>
-          <w:lang w:val="en-US"/>
-        </w:rPr>
-        <w:t xml:space="preserve"> </w:t>
-      </w:r>
-      <w:r>
-        <w:rPr>
-          <w:lang w:val="en-US"/>
-        </w:rPr>
-        <w:t>http://www.secondchanceproject.eu/wp/?p=1112</w:t>
-      </w:r>
-    </w:p>
-    <w:p>
-      <w:pPr>
-        <w:pStyle w:val="BodyText"/>
-        <w:rPr>
-          <w:lang w:val="en-US"/>
-        </w:rPr>
-      </w:pPr>
-      <w:r>
-        <w:rPr>
-          <w:lang w:val="en-US"/>
-        </w:rPr>
-        <w:t xml:space="preserve">TEMP. ‘TEMP about TEMP, or a quick and unsystematic retrospective of the workings of one temporary and informal multidisciplinary group.’ In: Radical Education Collective (eds.): </w:t>
-      </w:r>
-      <w:r>
-        <w:rPr>
-          <w:i/>
-          <w:lang w:val="en-US"/>
-        </w:rPr>
-        <w:t>New public spaces: dissensual political and artistic practices in the post-Yugoslav context</w:t>
-      </w:r>
-      <w:r>
-        <w:rPr>
-          <w:lang w:val="en-US"/>
-        </w:rPr>
-        <w:t>. Ma</w:t>
-      </w:r>
-      <w:r>
-        <w:rPr>
-          <w:lang w:val="en-US"/>
-        </w:rPr>
-        <w:t>astricht: Jan van</w:t>
-      </w:r>
-      <w:r>
-        <w:rPr>
-          <w:lang w:val="en-US"/>
-        </w:rPr>
-        <w:t xml:space="preserve"> Eyck Academie (2009): 144-158, </w:t>
-      </w:r>
-      <w:r>
-        <w:rPr>
-          <w:lang w:val="en-US"/>
-        </w:rPr>
-        <w:t>http://radical.temp.</w:t>
-      </w:r>
-      <w:r>
-        <w:rPr>
-          <w:lang w:val="en-US"/>
-        </w:rPr>
-        <w:t>si/reader/TEMP.pdf</w:t>
-      </w:r>
-      <w:r>
-        <w:rPr>
-          <w:lang w:val="en-US"/>
-        </w:rPr>
-        <w:t xml:space="preserve"> </w:t>
-      </w:r>
-    </w:p>
-    <w:p>
-      <w:pPr>
-        <w:pStyle w:val="BodyText"/>
-        <w:rPr>
-          <w:lang w:val="en-US"/>
-        </w:rPr>
-      </w:pPr>
-      <w:r>
-        <w:rPr>
-          <w:lang w:val="en-US"/>
-        </w:rPr>
-        <w:t xml:space="preserve">The Institute for the Protection of Cultural Heritage of Slovenia </w:t>
-      </w:r>
-      <w:r>
-        <w:rPr>
-          <w:i/>
-          <w:lang w:val="en-US"/>
-        </w:rPr>
-        <w:t>STROKOVNE ZASNOVE VARSTVA KULTURNE DEDIŠČINE za območje MESTNE OBČINE LJUBLJANA</w:t>
-      </w:r>
-      <w:r>
-        <w:rPr>
-          <w:lang w:val="en-US"/>
-        </w:rPr>
-        <w:t xml:space="preserve"> (2008), </w:t>
-      </w:r>
-      <w:r>
-        <w:rPr>
-          <w:lang w:val="en-US"/>
-        </w:rPr>
-        <w:t>http://giskd2s.situla.org/evrdd/SZ/eVR</w:t>
-      </w:r>
-      <w:r>
-        <w:rPr>
-          <w:lang w:val="en-US"/>
-        </w:rPr>
-        <w:t>D_SZ_Ljubljana_2008_02_00.pdf</w:t>
-      </w:r>
-    </w:p>
-    <w:p>
-      <w:pPr>
-        <w:pStyle w:val="BodyText"/>
-        <w:rPr>
-          <w:lang w:val="en-US"/>
-        </w:rPr>
-      </w:pPr>
-      <w:r>
-        <w:rPr>
-          <w:lang w:val="en-US"/>
-        </w:rPr>
-        <w:lastRenderedPageBreak/>
-        <w:t xml:space="preserve">Vercellone, Carlo. </w:t>
-      </w:r>
-      <w:r>
-        <w:rPr>
-          <w:i/>
-          <w:lang w:val="en-US"/>
-        </w:rPr>
-        <w:t>The New Articulation of Wages, Rent and Profit in Cognitive Capitalism</w:t>
-      </w:r>
-      <w:r>
-        <w:rPr>
-          <w:lang w:val="en-US"/>
-        </w:rPr>
-        <w:t xml:space="preserve"> (2008)., </w:t>
-      </w:r>
-      <w:r>
-        <w:rPr>
-          <w:lang w:val="en-US"/>
-        </w:rPr>
-        <w:t>http://halshs.archives-ouvertes.fr/docs/00/26/55/84/PDF/The_new_ articulation_of_wagesHall1.pdf</w:t>
-      </w:r>
-    </w:p>
-    <w:p>
-      <w:pPr>
-        <w:pStyle w:val="BodyText"/>
-        <w:rPr>
-          <w:lang w:val="en-US"/>
-        </w:rPr>
-      </w:pPr>
-      <w:r>
-        <w:rPr>
-          <w:lang w:val="en-US"/>
-        </w:rPr>
-        <w:t xml:space="preserve">Zukin, Sharon. </w:t>
-      </w:r>
-      <w:r>
-        <w:rPr>
-          <w:i/>
-          <w:lang w:val="en-US"/>
-        </w:rPr>
-        <w:t>Loft Living: Culture and Capital in Urban Change</w:t>
-      </w:r>
-      <w:r>
-        <w:rPr>
-          <w:lang w:val="en-US"/>
-        </w:rPr>
-        <w:t>,</w:t>
-      </w:r>
-      <w:r>
-        <w:rPr>
-          <w:lang w:val="en-US"/>
-        </w:rPr>
-        <w:t xml:space="preserve"> Baltimore and London: The </w:t>
-      </w:r>
-      <w:r>
-        <w:rPr>
-          <w:lang w:val="en-US"/>
-        </w:rPr>
-        <w:t>Johns Hopkins University Press, 1982.</w:t>
-      </w:r>
-    </w:p>
-    <w:p>
-      <w:pPr>
-        <w:pStyle w:val="BodyText"/>
-        <w:rPr>
-          <w:lang w:val="en-US"/>
-        </w:rPr>
-      </w:pPr>
-      <w:r>
-        <w:rPr>
-          <w:lang w:val="en-US"/>
-        </w:rPr>
-        <w:t xml:space="preserve">Zukin, Sharon. </w:t>
-      </w:r>
-      <w:r>
-        <w:rPr>
-          <w:i/>
-          <w:lang w:val="en-US"/>
-        </w:rPr>
-        <w:t>Landscapes of Power: From Detroit to Disney World</w:t>
-      </w:r>
-      <w:r>
-        <w:rPr>
-          <w:lang w:val="en-US"/>
-        </w:rPr>
-        <w:t>,</w:t>
-      </w:r>
-      <w:r>
-        <w:rPr>
-          <w:lang w:val="en-US"/>
-        </w:rPr>
-        <w:t xml:space="preserve"> Berkeley: Un</w:t>
-      </w:r>
-      <w:r>
-        <w:rPr>
-          <w:lang w:val="en-US"/>
-        </w:rPr>
-        <w:t>iversity of California Press, 1991.</w:t>
-      </w:r>
-    </w:p>
-    <w:p>
-      <w:pPr>
-        <w:pStyle w:val="BodyText"/>
-        <w:rPr>
-          <w:lang w:val="en-US"/>
-        </w:rPr>
-      </w:pPr>
-      <w:r>
-        <w:rPr>
-          <w:lang w:val="en-US"/>
-        </w:rPr>
-        <w:t xml:space="preserve">Zukin, Sharon. </w:t>
+      <w:proofErr w:type="spellStart"/>
+      <w:r>
+        <w:rPr>
+          <w:lang w:val="en-US"/>
+        </w:rPr>
+        <w:t>Zukin</w:t>
+      </w:r>
+      <w:proofErr w:type="spellEnd"/>
+      <w:r>
+        <w:rPr>
+          <w:lang w:val="en-US"/>
+        </w:rPr>
+        <w:t xml:space="preserve">, Sharon. </w:t>
       </w:r>
       <w:r>
         <w:rPr>
@@ -4548,7 +7742,7 @@
       <w:rPr>
         <w:noProof/>
       </w:rPr>
-      <w:t>1</w:t>
+      <w:t>12</w:t>
     </w:r>
     <w:r>
       <w:rPr>
@@ -4600,7 +7794,20 @@
         <w:footnoteRef/>
       </w:r>
       <w:r>
-        <w:t xml:space="preserve"> Sharon Zukin, </w:t>
+        <w:t xml:space="preserve"> Sharon </w:t>
+      </w:r>
+      <w:proofErr w:type="spellStart"/>
+      <w:proofErr w:type="gramStart"/>
+      <w:r>
+        <w:t>Zukin</w:t>
+      </w:r>
+      <w:proofErr w:type="spellEnd"/>
+      <w:r>
+        <w:t>,</w:t>
+      </w:r>
+      <w:proofErr w:type="gramEnd"/>
+      <w:r>
+        <w:t xml:space="preserve"> </w:t>
       </w:r>
       <w:r>
         <w:rPr>
@@ -4609,7 +7816,15 @@
         <w:t>Landscapes of Power: From Detroit to Disney World</w:t>
       </w:r>
       <w:r>
-        <w:t xml:space="preserve">. Berkeley: University of California Press, 1991.  Sharon Zukin, </w:t>
+        <w:t xml:space="preserve">. Berkeley: University of California Press, 1991.  Sharon </w:t>
+      </w:r>
+      <w:proofErr w:type="spellStart"/>
+      <w:r>
+        <w:t>Zukin</w:t>
+      </w:r>
+      <w:proofErr w:type="spellEnd"/>
+      <w:r>
+        <w:t xml:space="preserve">, </w:t>
       </w:r>
       <w:r>
         <w:rPr>
@@ -4635,7 +7850,39 @@
         <w:footnoteRef/>
       </w:r>
       <w:r>
-        <w:t xml:space="preserve"> Pierre Bourdieu and Loïc Wacquant, ‘NewLiberalSpeak. Notes on the new planetary vulgate’, </w:t>
+        <w:t xml:space="preserve"> </w:t>
+      </w:r>
+      <w:proofErr w:type="gramStart"/>
+      <w:r>
+        <w:t xml:space="preserve">Pierre Bourdieu and </w:t>
+      </w:r>
+      <w:proofErr w:type="spellStart"/>
+      <w:r>
+        <w:t>Loïc</w:t>
+      </w:r>
+      <w:proofErr w:type="spellEnd"/>
+      <w:r>
+        <w:t xml:space="preserve"> </w:t>
+      </w:r>
+      <w:proofErr w:type="spellStart"/>
+      <w:r>
+        <w:t>Wacquant</w:t>
+      </w:r>
+      <w:proofErr w:type="spellEnd"/>
+      <w:r>
+        <w:t>, ‘</w:t>
+      </w:r>
+      <w:proofErr w:type="spellStart"/>
+      <w:r>
+        <w:t>NewLiberalSpeak</w:t>
+      </w:r>
+      <w:proofErr w:type="spellEnd"/>
+      <w:r>
+        <w:t>.</w:t>
+      </w:r>
+      <w:proofErr w:type="gramEnd"/>
+      <w:r>
+        <w:t xml:space="preserve"> Notes on the new planetary vulgate’, </w:t>
       </w:r>
       <w:r>
         <w:rPr>
@@ -4670,7 +7917,15 @@
         <w:t>The Creative City: A Toolkit for Urban Innovators</w:t>
       </w:r>
       <w:r>
-        <w:t>, London: Earthscan, 2000.</w:t>
+        <w:t xml:space="preserve">, London: </w:t>
+      </w:r>
+      <w:proofErr w:type="spellStart"/>
+      <w:r>
+        <w:t>Earthscan</w:t>
+      </w:r>
+      <w:proofErr w:type="spellEnd"/>
+      <w:r>
+        <w:t>, 2000.</w:t>
       </w:r>
     </w:p>
   </w:footnote>
@@ -4696,7 +7951,15 @@
         <w:t>Cities and the Creative Class</w:t>
       </w:r>
       <w:r>
-        <w:t>, London, New York: Routledge, 2005.</w:t>
+        <w:t xml:space="preserve">, London, New York: </w:t>
+      </w:r>
+      <w:proofErr w:type="spellStart"/>
+      <w:r>
+        <w:t>Routledge</w:t>
+      </w:r>
+      <w:proofErr w:type="spellEnd"/>
+      <w:r>
+        <w:t>, 2005.</w:t>
       </w:r>
     </w:p>
   </w:footnote>
@@ -4713,7 +7976,24 @@
         <w:footnoteRef/>
       </w:r>
       <w:r>
-        <w:t xml:space="preserve"> Saskia Sassen, ‘Locating cities on global circuits,’ </w:t>
+        <w:t xml:space="preserve"> </w:t>
+      </w:r>
+      <w:proofErr w:type="spellStart"/>
+      <w:proofErr w:type="gramStart"/>
+      <w:r>
+        <w:t>Saskia</w:t>
+      </w:r>
+      <w:proofErr w:type="spellEnd"/>
+      <w:r>
+        <w:t xml:space="preserve"> </w:t>
+      </w:r>
+      <w:proofErr w:type="spellStart"/>
+      <w:r>
+        <w:t>Sassen</w:t>
+      </w:r>
+      <w:proofErr w:type="spellEnd"/>
+      <w:r>
+        <w:t xml:space="preserve">, ‘Locating cities on global circuits,’ </w:t>
       </w:r>
       <w:r>
         <w:rPr>
@@ -4722,7 +8002,11 @@
         <w:t>Environment &amp; Urbanization</w:t>
       </w:r>
       <w:r>
-        <w:t xml:space="preserve"> 14 (2002): 22. http://www.rrojasdatabank.info/urban/euv14n1p13.pdf </w:t>
+        <w:t xml:space="preserve"> 14 (2002): 22.</w:t>
+      </w:r>
+      <w:proofErr w:type="gramEnd"/>
+      <w:r>
+        <w:t xml:space="preserve"> http://www.rrojasdatabank.info/urban/euv14n1p13.pdf </w:t>
       </w:r>
     </w:p>
   </w:footnote>
@@ -4748,7 +8032,15 @@
         <w:t>Cities and the Creative Class</w:t>
       </w:r>
       <w:r>
-        <w:t>, London, New York: Routledge, 2005, p. 22.</w:t>
+        <w:t xml:space="preserve">, London, New York: </w:t>
+      </w:r>
+      <w:proofErr w:type="spellStart"/>
+      <w:r>
+        <w:t>Routledge</w:t>
+      </w:r>
+      <w:proofErr w:type="spellEnd"/>
+      <w:r>
+        <w:t>, 2005, p. 22.</w:t>
       </w:r>
     </w:p>
     <w:p>
@@ -4771,7 +8063,72 @@
         <w:footnoteRef/>
       </w:r>
       <w:r>
-        <w:t xml:space="preserve"> For a more detailed history of Rog from the second part of the 19th century onwards see Mihelič et al. (1995) or the historical digest available on Tovarna Rog website (http://tovarna.org/node/131); for a sociopolitical analysis see Kurnik and Beznec (2009); Kurnik (2013).</w:t>
+        <w:t xml:space="preserve"> For a more detailed history of </w:t>
+      </w:r>
+      <w:proofErr w:type="spellStart"/>
+      <w:r>
+        <w:t>Rog</w:t>
+      </w:r>
+      <w:proofErr w:type="spellEnd"/>
+      <w:r>
+        <w:t xml:space="preserve"> from the second part of the 19</w:t>
+      </w:r>
+      <w:r>
+        <w:rPr>
+          <w:vertAlign w:val="superscript"/>
+        </w:rPr>
+        <w:t>th</w:t>
+      </w:r>
+      <w:r>
+        <w:t xml:space="preserve"> century onwards see </w:t>
+      </w:r>
+      <w:proofErr w:type="spellStart"/>
+      <w:r>
+        <w:t>Mihelič</w:t>
+      </w:r>
+      <w:proofErr w:type="spellEnd"/>
+      <w:r>
+        <w:t xml:space="preserve"> et al. (1995) or the historical digest available on </w:t>
+      </w:r>
+      <w:proofErr w:type="spellStart"/>
+      <w:r>
+        <w:t>Tovarna</w:t>
+      </w:r>
+      <w:proofErr w:type="spellEnd"/>
+      <w:r>
+        <w:t xml:space="preserve"> </w:t>
+      </w:r>
+      <w:proofErr w:type="spellStart"/>
+      <w:r>
+        <w:t>Rog</w:t>
+      </w:r>
+      <w:proofErr w:type="spellEnd"/>
+      <w:r>
+        <w:t xml:space="preserve"> website (http://tovarna.org/node/131); for a sociopolitical analysis see </w:t>
+      </w:r>
+      <w:proofErr w:type="spellStart"/>
+      <w:r>
+        <w:t>Kurnik</w:t>
+      </w:r>
+      <w:proofErr w:type="spellEnd"/>
+      <w:r>
+        <w:t xml:space="preserve"> and </w:t>
+      </w:r>
+      <w:proofErr w:type="spellStart"/>
+      <w:r>
+        <w:t>Beznec</w:t>
+      </w:r>
+      <w:proofErr w:type="spellEnd"/>
+      <w:r>
+        <w:t xml:space="preserve"> (2009); </w:t>
+      </w:r>
+      <w:proofErr w:type="spellStart"/>
+      <w:r>
+        <w:t>Kurnik</w:t>
+      </w:r>
+      <w:proofErr w:type="spellEnd"/>
+      <w:r>
+        <w:t xml:space="preserve"> (2013).</w:t>
       </w:r>
     </w:p>
   </w:footnote>
@@ -4794,10 +8151,32 @@
         <w:rPr>
           <w:i/>
         </w:rPr>
-        <w:t>New public spaces: dissensual political and artistic practices in the post-Yugoslav context</w:t>
-      </w:r>
-      <w:r>
-        <w:t>, Maastricht: Jan van Eyck Academie (2009): 144-158. Internet source: http://radical.temp.si/reader/TEMP.pdf</w:t>
+        <w:t xml:space="preserve">New public spaces: </w:t>
+      </w:r>
+      <w:proofErr w:type="spellStart"/>
+      <w:r>
+        <w:rPr>
+          <w:i/>
+        </w:rPr>
+        <w:t>dissensual</w:t>
+      </w:r>
+      <w:proofErr w:type="spellEnd"/>
+      <w:r>
+        <w:rPr>
+          <w:i/>
+        </w:rPr>
+        <w:t xml:space="preserve"> political and artistic practices in the post-Yugoslav context</w:t>
+      </w:r>
+      <w:r>
+        <w:t xml:space="preserve">, Maastricht: Jan van Eyck </w:t>
+      </w:r>
+      <w:proofErr w:type="spellStart"/>
+      <w:r>
+        <w:t>Academie</w:t>
+      </w:r>
+      <w:proofErr w:type="spellEnd"/>
+      <w:r>
+        <w:t xml:space="preserve"> (2009): 144-158. Internet source: http://radical.temp.si/reader/TEMP.pdf</w:t>
       </w:r>
     </w:p>
   </w:footnote>
@@ -4821,7 +8200,21 @@
         <w:rPr>
           <w:i/>
         </w:rPr>
-        <w:t xml:space="preserve">: Invisible Workers of the World, World for Everyone, Civil Initiative of the Erased Activists, Front of the Precarious, Iz-hod </w:t>
+        <w:t xml:space="preserve">: Invisible Workers of the World, World for Everyone, Civil Initiative of the Erased Activists, Front of the Precarious, </w:t>
+      </w:r>
+      <w:proofErr w:type="spellStart"/>
+      <w:r>
+        <w:rPr>
+          <w:i/>
+        </w:rPr>
+        <w:t>Iz-hod</w:t>
+      </w:r>
+      <w:proofErr w:type="spellEnd"/>
+      <w:r>
+        <w:rPr>
+          <w:i/>
+        </w:rPr>
+        <w:t xml:space="preserve"> </w:t>
       </w:r>
       <w:r>
         <w:t>(Walk-out) movement for the deinstitutionalization from total institutions, Occupy Movement #15o, Anti-Capitalist Block etc.</w:t>
@@ -4841,8 +8234,13 @@
         <w:footnoteRef/>
       </w:r>
       <w:r>
-        <w:t xml:space="preserve"> Together work, of course, the city managers and the appurtenant administration.</w:t>
-      </w:r>
+        <w:t xml:space="preserve"> </w:t>
+      </w:r>
+      <w:proofErr w:type="gramStart"/>
+      <w:r>
+        <w:t>Together work, of course, the city managers and the appurtenant administration.</w:t>
+      </w:r>
+      <w:proofErr w:type="gramEnd"/>
     </w:p>
   </w:footnote>
   <w:footnote w:id="11">
@@ -4884,13 +8282,63 @@
         <w:footnoteRef/>
       </w:r>
       <w:r>
-        <w:t xml:space="preserve"> Institute for Civilisation and Culture. </w:t>
-      </w:r>
-      <w:r>
-        <w:rPr>
-          <w:i/>
-        </w:rPr>
-        <w:t xml:space="preserve">SWOT Analysis for the Purposes of the Revitalisation of the Former Rog Factory with the Establishment of the Rog – Centre of Contemporary Arts </w:t>
+        <w:t xml:space="preserve"> Institute for </w:t>
+      </w:r>
+      <w:proofErr w:type="spellStart"/>
+      <w:r>
+        <w:t>Civilisation</w:t>
+      </w:r>
+      <w:proofErr w:type="spellEnd"/>
+      <w:r>
+        <w:t xml:space="preserve"> and Culture. </w:t>
+      </w:r>
+      <w:r>
+        <w:rPr>
+          <w:i/>
+        </w:rPr>
+        <w:t xml:space="preserve">SWOT Analysis for the Purposes of the </w:t>
+      </w:r>
+      <w:proofErr w:type="spellStart"/>
+      <w:r>
+        <w:rPr>
+          <w:i/>
+        </w:rPr>
+        <w:t>Revitalisation</w:t>
+      </w:r>
+      <w:proofErr w:type="spellEnd"/>
+      <w:r>
+        <w:rPr>
+          <w:i/>
+        </w:rPr>
+        <w:t xml:space="preserve"> of the Former </w:t>
+      </w:r>
+      <w:proofErr w:type="spellStart"/>
+      <w:r>
+        <w:rPr>
+          <w:i/>
+        </w:rPr>
+        <w:t>Rog</w:t>
+      </w:r>
+      <w:proofErr w:type="spellEnd"/>
+      <w:r>
+        <w:rPr>
+          <w:i/>
+        </w:rPr>
+        <w:t xml:space="preserve"> Factory with the Establishment of the </w:t>
+      </w:r>
+      <w:proofErr w:type="spellStart"/>
+      <w:r>
+        <w:rPr>
+          <w:i/>
+        </w:rPr>
+        <w:t>Rog</w:t>
+      </w:r>
+      <w:proofErr w:type="spellEnd"/>
+      <w:r>
+        <w:rPr>
+          <w:i/>
+        </w:rPr>
+        <w:t xml:space="preserve"> – Centre of Contemporary Arts </w:t>
       </w:r>
       <w:r>
         <w:t>(2011). Internet source: http://www.secondchanceproject.eu/wp/wp-content/uploads/2011/07/SWOT_Analysis_Ljubljana.pdf</w:t>
@@ -4916,16 +8364,45 @@
         <w:footnoteRef/>
       </w:r>
       <w:r>
-        <w:t xml:space="preserve"> See the homonymous brochure, Katrin Fischer et al. </w:t>
-      </w:r>
-      <w:r>
-        <w:rPr>
-          <w:i/>
-        </w:rPr>
-        <w:t xml:space="preserve">Revitalisation through arts and culture: new developments for 5 European industrial complexes. </w:t>
-      </w:r>
-      <w:r>
-        <w:t>Nürnberg: Second Chance (2012) http://www.secondchanceproject.eu/wp/wp-content/uploads/2012/11/SECOND-CHANCE_Mid-Project-Brochure_online_final.pdf&gt;, reviewed 1 October, 2013.</w:t>
+        <w:t xml:space="preserve"> See the homonymous brochure, </w:t>
+      </w:r>
+      <w:proofErr w:type="spellStart"/>
+      <w:r>
+        <w:t>Katrin</w:t>
+      </w:r>
+      <w:proofErr w:type="spellEnd"/>
+      <w:r>
+        <w:t xml:space="preserve"> Fischer et al. </w:t>
+      </w:r>
+      <w:proofErr w:type="spellStart"/>
+      <w:r>
+        <w:rPr>
+          <w:i/>
+        </w:rPr>
+        <w:t>Revitalisation</w:t>
+      </w:r>
+      <w:proofErr w:type="spellEnd"/>
+      <w:r>
+        <w:rPr>
+          <w:i/>
+        </w:rPr>
+        <w:t xml:space="preserve"> through arts and culture: new developments for 5 European industrial complexes. </w:t>
+      </w:r>
+      <w:proofErr w:type="spellStart"/>
+      <w:r>
+        <w:t>Nürnberg</w:t>
+      </w:r>
+      <w:proofErr w:type="spellEnd"/>
+      <w:r>
+        <w:t xml:space="preserve">: Second Chance (2012) http://www.secondchanceproject.eu/wp/wp-content/uploads/2012/11/SECOND-CHANCE_Mid-Project-Brochure_online_final.pdf&gt;, reviewed 1 </w:t>
+      </w:r>
+      <w:proofErr w:type="gramStart"/>
+      <w:r>
+        <w:t>October,</w:t>
+      </w:r>
+      <w:proofErr w:type="gramEnd"/>
+      <w:r>
+        <w:t xml:space="preserve"> 2013.</w:t>
       </w:r>
     </w:p>
   </w:footnote>
@@ -4941,17 +8418,86 @@
         </w:rPr>
         <w:footnoteRef/>
       </w:r>
-      <w:r>
-        <w:t xml:space="preserve">Matteo Pasquinelli, ‘Beyond the Ruins of the Creative City: Berlin’s Factory of Culture and the Sabotage of Rent,’ KUNSTrePUBLIK (eds), </w:t>
-      </w:r>
-      <w:r>
-        <w:rPr>
-          <w:i/>
-        </w:rPr>
-        <w:t>Skulpturenpark Berlin_Zentrum</w:t>
-      </w:r>
-      <w:r>
-        <w:t>. Berlin: Verlag der Buchhandlung Walther König (2010)</w:t>
+      <w:proofErr w:type="spellStart"/>
+      <w:r>
+        <w:t>Matteo</w:t>
+      </w:r>
+      <w:proofErr w:type="spellEnd"/>
+      <w:r>
+        <w:t xml:space="preserve"> </w:t>
+      </w:r>
+      <w:proofErr w:type="spellStart"/>
+      <w:r>
+        <w:t>Pasquinelli</w:t>
+      </w:r>
+      <w:proofErr w:type="spellEnd"/>
+      <w:r>
+        <w:t xml:space="preserve">, ‘Beyond the Ruins of the Creative City: Berlin’s Factory of Culture and the Sabotage of Rent,’ </w:t>
+      </w:r>
+      <w:proofErr w:type="spellStart"/>
+      <w:r>
+        <w:t>KUNSTrePUBLIK</w:t>
+      </w:r>
+      <w:proofErr w:type="spellEnd"/>
+      <w:r>
+        <w:t xml:space="preserve"> (</w:t>
+      </w:r>
+      <w:proofErr w:type="spellStart"/>
+      <w:r>
+        <w:t>eds</w:t>
+      </w:r>
+      <w:proofErr w:type="spellEnd"/>
+      <w:r>
+        <w:t xml:space="preserve">), </w:t>
+      </w:r>
+      <w:proofErr w:type="spellStart"/>
+      <w:r>
+        <w:rPr>
+          <w:i/>
+        </w:rPr>
+        <w:t>Skulpturenpark</w:t>
+      </w:r>
+      <w:proofErr w:type="spellEnd"/>
+      <w:r>
+        <w:rPr>
+          <w:i/>
+        </w:rPr>
+        <w:t xml:space="preserve"> </w:t>
+      </w:r>
+      <w:proofErr w:type="spellStart"/>
+      <w:r>
+        <w:rPr>
+          <w:i/>
+        </w:rPr>
+        <w:t>Berlin_Zentrum</w:t>
+      </w:r>
+      <w:proofErr w:type="spellEnd"/>
+      <w:r>
+        <w:t xml:space="preserve">. Berlin: </w:t>
+      </w:r>
+      <w:proofErr w:type="spellStart"/>
+      <w:r>
+        <w:t>Verlag</w:t>
+      </w:r>
+      <w:proofErr w:type="spellEnd"/>
+      <w:r>
+        <w:t xml:space="preserve"> der </w:t>
+      </w:r>
+      <w:proofErr w:type="spellStart"/>
+      <w:r>
+        <w:t>Buchhandlung</w:t>
+      </w:r>
+      <w:proofErr w:type="spellEnd"/>
+      <w:r>
+        <w:t xml:space="preserve"> Walther </w:t>
+      </w:r>
+      <w:proofErr w:type="spellStart"/>
+      <w:r>
+        <w:t>König</w:t>
+      </w:r>
+      <w:proofErr w:type="spellEnd"/>
+      <w:r>
+        <w:t xml:space="preserve"> (2010)</w:t>
       </w:r>
     </w:p>
   </w:footnote>
@@ -4968,7 +8514,15 @@
         <w:footnoteRef/>
       </w:r>
       <w:r>
-        <w:t xml:space="preserve"> David Harvey, 'The Art of Rent: Globalisation, Monopoly and the Commodification of Culture' (2001). http://www.generation-online.org/c/fc_rent1.htm </w:t>
+        <w:t xml:space="preserve"> David Harvey, 'The Art of Rent: </w:t>
+      </w:r>
+      <w:proofErr w:type="spellStart"/>
+      <w:r>
+        <w:t>Globalisation</w:t>
+      </w:r>
+      <w:proofErr w:type="spellEnd"/>
+      <w:r>
+        <w:t xml:space="preserve">, Monopoly and the Commodification of Culture' (2001). http://www.generation-online.org/c/fc_rent1.htm </w:t>
       </w:r>
     </w:p>
   </w:footnote>
@@ -4985,16 +8539,80 @@
         <w:footnoteRef/>
       </w:r>
       <w:r>
-        <w:t xml:space="preserve"> Matteo Pasquinelli, ‘Beyond the Ruins of the Creative City: Berlin’s Factory of Culture and the Sabotage of Rent,’ KUNSTrePUBLIK (eds.): </w:t>
-      </w:r>
-      <w:r>
-        <w:rPr>
-          <w:i/>
-        </w:rPr>
-        <w:t>Skulpturenpark Berlin_Zentrum</w:t>
-      </w:r>
-      <w:r>
-        <w:t>. Berlin: Verlag der Buchhandlung Walther König (2010).</w:t>
+        <w:t xml:space="preserve"> </w:t>
+      </w:r>
+      <w:proofErr w:type="spellStart"/>
+      <w:r>
+        <w:t>Matteo</w:t>
+      </w:r>
+      <w:proofErr w:type="spellEnd"/>
+      <w:r>
+        <w:t xml:space="preserve"> </w:t>
+      </w:r>
+      <w:proofErr w:type="spellStart"/>
+      <w:r>
+        <w:t>Pasquinelli</w:t>
+      </w:r>
+      <w:proofErr w:type="spellEnd"/>
+      <w:r>
+        <w:t xml:space="preserve">, ‘Beyond the Ruins of the Creative City: Berlin’s Factory of Culture and the Sabotage of Rent,’ </w:t>
+      </w:r>
+      <w:proofErr w:type="spellStart"/>
+      <w:r>
+        <w:t>KUNSTrePUBLIK</w:t>
+      </w:r>
+      <w:proofErr w:type="spellEnd"/>
+      <w:r>
+        <w:t xml:space="preserve"> (eds.): </w:t>
+      </w:r>
+      <w:proofErr w:type="spellStart"/>
+      <w:r>
+        <w:rPr>
+          <w:i/>
+        </w:rPr>
+        <w:t>Skulpturenpark</w:t>
+      </w:r>
+      <w:proofErr w:type="spellEnd"/>
+      <w:r>
+        <w:rPr>
+          <w:i/>
+        </w:rPr>
+        <w:t xml:space="preserve"> </w:t>
+      </w:r>
+      <w:proofErr w:type="spellStart"/>
+      <w:r>
+        <w:rPr>
+          <w:i/>
+        </w:rPr>
+        <w:t>Berlin_Zentrum</w:t>
+      </w:r>
+      <w:proofErr w:type="spellEnd"/>
+      <w:r>
+        <w:t xml:space="preserve">. Berlin: </w:t>
+      </w:r>
+      <w:proofErr w:type="spellStart"/>
+      <w:r>
+        <w:t>Verlag</w:t>
+      </w:r>
+      <w:proofErr w:type="spellEnd"/>
+      <w:r>
+        <w:t xml:space="preserve"> der </w:t>
+      </w:r>
+      <w:proofErr w:type="spellStart"/>
+      <w:r>
+        <w:t>Buchhandlung</w:t>
+      </w:r>
+      <w:proofErr w:type="spellEnd"/>
+      <w:r>
+        <w:t xml:space="preserve"> Walther </w:t>
+      </w:r>
+      <w:proofErr w:type="spellStart"/>
+      <w:r>
+        <w:t>König</w:t>
+      </w:r>
+      <w:proofErr w:type="spellEnd"/>
+      <w:r>
+        <w:t xml:space="preserve"> (2010).</w:t>
       </w:r>
     </w:p>
   </w:footnote>
@@ -5037,7 +8655,15 @@
         <w:footnoteRef/>
       </w:r>
       <w:r>
-        <w:t xml:space="preserve"> Sharon Zukin, </w:t>
+        <w:t xml:space="preserve"> Sharon </w:t>
+      </w:r>
+      <w:proofErr w:type="spellStart"/>
+      <w:r>
+        <w:t>Zukin</w:t>
+      </w:r>
+      <w:proofErr w:type="spellEnd"/>
+      <w:r>
+        <w:t xml:space="preserve">, </w:t>
       </w:r>
       <w:r>
         <w:rPr>
@@ -5065,6 +8691,7 @@
       <w:r>
         <w:t xml:space="preserve"> Anonymous. </w:t>
       </w:r>
+      <w:proofErr w:type="gramStart"/>
       <w:r>
         <w:rPr>
           <w:i/>
@@ -5072,7 +8699,11 @@
         <w:t>The Occupation of art and gentrification</w:t>
       </w:r>
       <w:r>
-        <w:t xml:space="preserve"> (1989) pp.7. http://theanarchistlibrary.org/library/anonymous-the-occupation-of-art-and-gentrification#fn_back7</w:t>
+        <w:t xml:space="preserve"> (1989) pp.7.</w:t>
+      </w:r>
+      <w:proofErr w:type="gramEnd"/>
+      <w:r>
+        <w:t xml:space="preserve"> http://theanarchistlibrary.org/library/anonymous-the-occupation-of-art-and-gentrification#fn_back7</w:t>
       </w:r>
     </w:p>
   </w:footnote>
@@ -5089,7 +8720,15 @@
         <w:footnoteRef/>
       </w:r>
       <w:r>
-        <w:t xml:space="preserve"> Sharon Zukin, </w:t>
+        <w:t xml:space="preserve"> Sharon </w:t>
+      </w:r>
+      <w:proofErr w:type="spellStart"/>
+      <w:r>
+        <w:t>Zukin</w:t>
+      </w:r>
+      <w:proofErr w:type="spellEnd"/>
+      <w:r>
+        <w:t xml:space="preserve">, </w:t>
       </w:r>
       <w:r>
         <w:rPr>
@@ -5116,7 +8755,23 @@
         <w:footnoteRef/>
       </w:r>
       <w:r>
-        <w:t xml:space="preserve"> The phrase is taken from the announcement of the public presentation carried out by Lia Ghilardi in the City Museum at MOL's invitation (see Second Chance 2012).</w:t>
+        <w:t xml:space="preserve"> The phrase is taken from the announcement of the public presentation carried out by </w:t>
+      </w:r>
+      <w:proofErr w:type="spellStart"/>
+      <w:r>
+        <w:t>Lia</w:t>
+      </w:r>
+      <w:proofErr w:type="spellEnd"/>
+      <w:r>
+        <w:t xml:space="preserve"> </w:t>
+      </w:r>
+      <w:proofErr w:type="spellStart"/>
+      <w:r>
+        <w:t>Ghilardi</w:t>
+      </w:r>
+      <w:proofErr w:type="spellEnd"/>
+      <w:r>
+        <w:t xml:space="preserve"> in the City Museum at MOL's invitation (see Second Chance 2012).</w:t>
       </w:r>
     </w:p>
   </w:footnote>
@@ -5136,7 +8791,15 @@
         <w:footnoteRef/>
       </w:r>
       <w:r>
-        <w:t xml:space="preserve"> David Harvey, 'The Art of Rent: Globalisation, Monopoly and the Commodification of Culture' (2001). http://www.generation-online.org/c/fc_rent1.htm </w:t>
+        <w:t xml:space="preserve"> David Harvey, 'The Art of Rent: </w:t>
+      </w:r>
+      <w:proofErr w:type="spellStart"/>
+      <w:r>
+        <w:t>Globalisation</w:t>
+      </w:r>
+      <w:proofErr w:type="spellEnd"/>
+      <w:r>
+        <w:t xml:space="preserve">, Monopoly and the Commodification of Culture' (2001). http://www.generation-online.org/c/fc_rent1.htm </w:t>
       </w:r>
     </w:p>
   </w:footnote>
@@ -5208,14 +8871,106 @@
         <w:footnoteRef/>
       </w:r>
       <w:r>
-        <w:t xml:space="preserve"> Demšič in Krajčinović. Nina Krajčinović,  'Rog kot politični projekt brez zagotovljenih sredstev',  </w:t>
-      </w:r>
+        <w:t xml:space="preserve"> </w:t>
+      </w:r>
+      <w:proofErr w:type="spellStart"/>
+      <w:proofErr w:type="gramStart"/>
+      <w:r>
+        <w:t>Demšič</w:t>
+      </w:r>
+      <w:proofErr w:type="spellEnd"/>
+      <w:r>
+        <w:t xml:space="preserve"> in </w:t>
+      </w:r>
+      <w:proofErr w:type="spellStart"/>
+      <w:r>
+        <w:t>Krajčinović</w:t>
+      </w:r>
+      <w:proofErr w:type="spellEnd"/>
+      <w:r>
+        <w:t>.</w:t>
+      </w:r>
+      <w:proofErr w:type="gramEnd"/>
+      <w:r>
+        <w:t xml:space="preserve"> Nina </w:t>
+      </w:r>
+      <w:proofErr w:type="spellStart"/>
+      <w:r>
+        <w:t>Krajčinović</w:t>
+      </w:r>
+      <w:proofErr w:type="spellEnd"/>
+      <w:r>
+        <w:t>,  '</w:t>
+      </w:r>
+      <w:proofErr w:type="spellStart"/>
+      <w:r>
+        <w:t>Rog</w:t>
+      </w:r>
+      <w:proofErr w:type="spellEnd"/>
+      <w:r>
+        <w:t xml:space="preserve"> </w:t>
+      </w:r>
+      <w:proofErr w:type="spellStart"/>
+      <w:r>
+        <w:t>kot</w:t>
+      </w:r>
+      <w:proofErr w:type="spellEnd"/>
+      <w:r>
+        <w:t xml:space="preserve"> </w:t>
+      </w:r>
+      <w:proofErr w:type="spellStart"/>
+      <w:r>
+        <w:t>politični</w:t>
+      </w:r>
+      <w:proofErr w:type="spellEnd"/>
+      <w:r>
+        <w:t xml:space="preserve"> </w:t>
+      </w:r>
+      <w:proofErr w:type="spellStart"/>
+      <w:r>
+        <w:t>projekt</w:t>
+      </w:r>
+      <w:proofErr w:type="spellEnd"/>
+      <w:r>
+        <w:t xml:space="preserve"> </w:t>
+      </w:r>
+      <w:proofErr w:type="spellStart"/>
+      <w:r>
+        <w:t>brez</w:t>
+      </w:r>
+      <w:proofErr w:type="spellEnd"/>
+      <w:r>
+        <w:t xml:space="preserve"> </w:t>
+      </w:r>
+      <w:proofErr w:type="spellStart"/>
+      <w:r>
+        <w:t>zagotovljenih</w:t>
+      </w:r>
+      <w:proofErr w:type="spellEnd"/>
+      <w:r>
+        <w:t xml:space="preserve"> </w:t>
+      </w:r>
+      <w:proofErr w:type="spellStart"/>
+      <w:r>
+        <w:t>sredstev</w:t>
+      </w:r>
+      <w:proofErr w:type="spellEnd"/>
+      <w:r>
+        <w:t>'</w:t>
+      </w:r>
+      <w:proofErr w:type="gramStart"/>
+      <w:r>
+        <w:t xml:space="preserve">,  </w:t>
+      </w:r>
+      <w:proofErr w:type="spellStart"/>
       <w:r>
         <w:rPr>
           <w:i/>
         </w:rPr>
         <w:t>Delo</w:t>
       </w:r>
+      <w:proofErr w:type="spellEnd"/>
+      <w:proofErr w:type="gramEnd"/>
       <w:r>
         <w:t xml:space="preserve"> 5</w:t>
       </w:r>
@@ -5246,7 +9001,11 @@
         <w:footnoteRef/>
       </w:r>
       <w:r>
-        <w:t xml:space="preserve"> Second Chance, </w:t>
+        <w:t xml:space="preserve"> </w:t>
+      </w:r>
+      <w:proofErr w:type="gramStart"/>
+      <w:r>
+        <w:t xml:space="preserve">Second Chance, </w:t>
       </w:r>
       <w:r>
         <w:rPr>
@@ -5255,7 +9014,11 @@
         <w:t xml:space="preserve">Project Description </w:t>
       </w:r>
       <w:r>
-        <w:t>(2013). http://www.secondchanceproject.eu/wp/?page_id=26.</w:t>
+        <w:t>(2013).</w:t>
+      </w:r>
+      <w:proofErr w:type="gramEnd"/>
+      <w:r>
+        <w:t xml:space="preserve"> http://www.secondchanceproject.eu/wp/?page_id=26.</w:t>
       </w:r>
     </w:p>
   </w:footnote>
@@ -5273,7 +9036,39 @@
         <w:footnoteRef/>
       </w:r>
       <w:r>
-        <w:t xml:space="preserve"> A topic deserving its own Foucauldian analysis is not just the inflation of euphemisms for gentrification but also the medical, anthropomorphized, and biopolitical urbanistic discourses (e.g. revitalisation, regeneration, reanimation, rehabilitation, sustainable, degraded, sanitation).</w:t>
+        <w:t xml:space="preserve"> A topic deserving its own </w:t>
+      </w:r>
+      <w:proofErr w:type="spellStart"/>
+      <w:r>
+        <w:t>Foucauldian</w:t>
+      </w:r>
+      <w:proofErr w:type="spellEnd"/>
+      <w:r>
+        <w:t xml:space="preserve"> analysis is not just the inflation of euphemisms for gentrification but also the medical, anthropomorphized, and </w:t>
+      </w:r>
+      <w:proofErr w:type="spellStart"/>
+      <w:r>
+        <w:t>biopolitical</w:t>
+      </w:r>
+      <w:proofErr w:type="spellEnd"/>
+      <w:r>
+        <w:t xml:space="preserve"> </w:t>
+      </w:r>
+      <w:proofErr w:type="spellStart"/>
+      <w:r>
+        <w:t>urbanistic</w:t>
+      </w:r>
+      <w:proofErr w:type="spellEnd"/>
+      <w:r>
+        <w:t xml:space="preserve"> discourses (e.g. </w:t>
+      </w:r>
+      <w:proofErr w:type="spellStart"/>
+      <w:r>
+        <w:t>revitalisation</w:t>
+      </w:r>
+      <w:proofErr w:type="spellEnd"/>
+      <w:r>
+        <w:t>, regeneration, reanimation, rehabilitation, sustainable, degraded, sanitation).</w:t>
       </w:r>
     </w:p>
   </w:footnote>
@@ -5291,7 +9086,23 @@
         <w:footnoteRef/>
       </w:r>
       <w:r>
-        <w:t xml:space="preserve"> Initially the entire multitude in Rog was nonchalantly ignored from any description whatsoever. However, the current and updated version of the project’s website is recognizing the contemporary murmurings in the Rog’s building – altogether in one sentence: “Since 2006 the building is being used on a daily basis by temporary users who developed cultural, artistic, sport and social activities on site” (Second Chance 2013).</w:t>
+        <w:t xml:space="preserve"> Initially the entire multitude in </w:t>
+      </w:r>
+      <w:proofErr w:type="spellStart"/>
+      <w:r>
+        <w:t>Rog</w:t>
+      </w:r>
+      <w:proofErr w:type="spellEnd"/>
+      <w:r>
+        <w:t xml:space="preserve"> was nonchalantly ignored from any description whatsoever. However, the current and updated version of the project’s website is recognizing the contemporary murmurings in the </w:t>
+      </w:r>
+      <w:proofErr w:type="spellStart"/>
+      <w:r>
+        <w:t>Rog’s</w:t>
+      </w:r>
+      <w:proofErr w:type="spellEnd"/>
+      <w:r>
+        <w:t xml:space="preserve"> building – altogether in one sentence: “Since 2006 the building is being used on a daily basis by temporary users who developed cultural, artistic, sport and social activities on site” (Second Chance 2013).</w:t>
       </w:r>
     </w:p>
   </w:footnote>
@@ -5308,7 +9119,71 @@
         <w:footnoteRef/>
       </w:r>
       <w:r>
-        <w:t xml:space="preserve"> Nenad Jelesijević, Rog med razlastitvijo in prilastitvijo skupnega. Radio Študent (5 April 2012). http://radiostudent.si/kultura/dlako-z-jezika/rog-med-razlastitvijo-in-prilastitvijo-skupnega</w:t>
+        <w:t xml:space="preserve"> </w:t>
+      </w:r>
+      <w:proofErr w:type="spellStart"/>
+      <w:r>
+        <w:t>Nenad</w:t>
+      </w:r>
+      <w:proofErr w:type="spellEnd"/>
+      <w:r>
+        <w:t xml:space="preserve"> </w:t>
+      </w:r>
+      <w:proofErr w:type="spellStart"/>
+      <w:r>
+        <w:t>Jelesijević</w:t>
+      </w:r>
+      <w:proofErr w:type="spellEnd"/>
+      <w:r>
+        <w:t xml:space="preserve">, </w:t>
+      </w:r>
+      <w:proofErr w:type="spellStart"/>
+      <w:r>
+        <w:t>Rog</w:t>
+      </w:r>
+      <w:proofErr w:type="spellEnd"/>
+      <w:r>
+        <w:t xml:space="preserve"> med </w:t>
+      </w:r>
+      <w:proofErr w:type="spellStart"/>
+      <w:r>
+        <w:t>razlastitvijo</w:t>
+      </w:r>
+      <w:proofErr w:type="spellEnd"/>
+      <w:r>
+        <w:t xml:space="preserve"> in </w:t>
+      </w:r>
+      <w:proofErr w:type="spellStart"/>
+      <w:r>
+        <w:t>prilastitvijo</w:t>
+      </w:r>
+      <w:proofErr w:type="spellEnd"/>
+      <w:r>
+        <w:t xml:space="preserve"> </w:t>
+      </w:r>
+      <w:proofErr w:type="spellStart"/>
+      <w:r>
+        <w:t>skupnega</w:t>
+      </w:r>
+      <w:proofErr w:type="spellEnd"/>
+      <w:r>
+        <w:t xml:space="preserve">. </w:t>
+      </w:r>
+      <w:proofErr w:type="gramStart"/>
+      <w:r>
+        <w:t xml:space="preserve">Radio </w:t>
+      </w:r>
+      <w:proofErr w:type="spellStart"/>
+      <w:r>
+        <w:t>Študent</w:t>
+      </w:r>
+      <w:proofErr w:type="spellEnd"/>
+      <w:r>
+        <w:t xml:space="preserve"> (5 April 2012).</w:t>
+      </w:r>
+      <w:proofErr w:type="gramEnd"/>
+      <w:r>
+        <w:t xml:space="preserve"> http://radiostudent.si/kultura/dlako-z-jezika/rog-med-razlastitvijo-in-prilastitvijo-skupnega</w:t>
       </w:r>
     </w:p>
   </w:footnote>
@@ -5325,16 +9200,88 @@
         <w:footnoteRef/>
       </w:r>
       <w:r>
-        <w:t xml:space="preserve"> Matteo Pasquinelli, ‘Beyond the Ruins of the Creative City: Berlin’s Factory of Culture and the Sabotage of Rent,’ KUNSTrePUBLIK (eds): </w:t>
-      </w:r>
-      <w:r>
-        <w:rPr>
-          <w:i/>
-        </w:rPr>
-        <w:t>Skulpturenpark Berlin_Zentrum</w:t>
-      </w:r>
-      <w:r>
-        <w:t>. Berlin: Verlag der Buchhandlung Walther König (2010)</w:t>
+        <w:t xml:space="preserve"> </w:t>
+      </w:r>
+      <w:proofErr w:type="spellStart"/>
+      <w:r>
+        <w:t>Matteo</w:t>
+      </w:r>
+      <w:proofErr w:type="spellEnd"/>
+      <w:r>
+        <w:t xml:space="preserve"> </w:t>
+      </w:r>
+      <w:proofErr w:type="spellStart"/>
+      <w:r>
+        <w:t>Pasquinelli</w:t>
+      </w:r>
+      <w:proofErr w:type="spellEnd"/>
+      <w:r>
+        <w:t xml:space="preserve">, ‘Beyond the Ruins of the Creative City: Berlin’s Factory of Culture and the Sabotage of Rent,’ </w:t>
+      </w:r>
+      <w:proofErr w:type="spellStart"/>
+      <w:r>
+        <w:t>KUNSTrePUBLIK</w:t>
+      </w:r>
+      <w:proofErr w:type="spellEnd"/>
+      <w:r>
+        <w:t xml:space="preserve"> (</w:t>
+      </w:r>
+      <w:proofErr w:type="spellStart"/>
+      <w:r>
+        <w:t>eds</w:t>
+      </w:r>
+      <w:proofErr w:type="spellEnd"/>
+      <w:r>
+        <w:t xml:space="preserve">): </w:t>
+      </w:r>
+      <w:proofErr w:type="spellStart"/>
+      <w:r>
+        <w:rPr>
+          <w:i/>
+        </w:rPr>
+        <w:t>Skulpturenpark</w:t>
+      </w:r>
+      <w:proofErr w:type="spellEnd"/>
+      <w:r>
+        <w:rPr>
+          <w:i/>
+        </w:rPr>
+        <w:t xml:space="preserve"> </w:t>
+      </w:r>
+      <w:proofErr w:type="spellStart"/>
+      <w:r>
+        <w:rPr>
+          <w:i/>
+        </w:rPr>
+        <w:t>Berlin_Zentrum</w:t>
+      </w:r>
+      <w:proofErr w:type="spellEnd"/>
+      <w:r>
+        <w:t xml:space="preserve">. Berlin: </w:t>
+      </w:r>
+      <w:proofErr w:type="spellStart"/>
+      <w:r>
+        <w:t>Verlag</w:t>
+      </w:r>
+      <w:proofErr w:type="spellEnd"/>
+      <w:r>
+        <w:t xml:space="preserve"> der </w:t>
+      </w:r>
+      <w:proofErr w:type="spellStart"/>
+      <w:r>
+        <w:t>Buchhandlung</w:t>
+      </w:r>
+      <w:proofErr w:type="spellEnd"/>
+      <w:r>
+        <w:t xml:space="preserve"> Walther </w:t>
+      </w:r>
+      <w:proofErr w:type="spellStart"/>
+      <w:r>
+        <w:t>König</w:t>
+      </w:r>
+      <w:proofErr w:type="spellEnd"/>
+      <w:r>
+        <w:t xml:space="preserve"> (2010)</w:t>
       </w:r>
     </w:p>
   </w:footnote>
@@ -5368,7 +9315,11 @@
         <w:footnoteRef/>
       </w:r>
       <w:r>
-        <w:t xml:space="preserve"> Second Chance, </w:t>
+        <w:t xml:space="preserve"> </w:t>
+      </w:r>
+      <w:proofErr w:type="gramStart"/>
+      <w:r>
+        <w:t xml:space="preserve">Second Chance, </w:t>
       </w:r>
       <w:r>
         <w:rPr>
@@ -5377,7 +9328,11 @@
         <w:t>Project Description</w:t>
       </w:r>
       <w:r>
-        <w:t xml:space="preserve"> (2013). Emphasis mine. http://www.secondchanceproject.eu/wp/?page_id=26</w:t>
+        <w:t xml:space="preserve"> (2013).</w:t>
+      </w:r>
+      <w:proofErr w:type="gramEnd"/>
+      <w:r>
+        <w:t xml:space="preserve"> Emphasis mine. http://www.secondchanceproject.eu/wp/?page_id=26</w:t>
       </w:r>
     </w:p>
   </w:footnote>
@@ -5394,7 +9349,23 @@
         <w:footnoteRef/>
       </w:r>
       <w:r>
-        <w:t xml:space="preserve"> Michael Hardt and Antonio Negri, </w:t>
+        <w:t xml:space="preserve"> Michael </w:t>
+      </w:r>
+      <w:proofErr w:type="spellStart"/>
+      <w:r>
+        <w:t>Hardt</w:t>
+      </w:r>
+      <w:proofErr w:type="spellEnd"/>
+      <w:r>
+        <w:t xml:space="preserve"> and Antonio </w:t>
+      </w:r>
+      <w:proofErr w:type="spellStart"/>
+      <w:r>
+        <w:t>Negri</w:t>
+      </w:r>
+      <w:proofErr w:type="spellEnd"/>
+      <w:r>
+        <w:t xml:space="preserve">, </w:t>
       </w:r>
       <w:r>
         <w:rPr>
@@ -5425,7 +9396,15 @@
         <w:footnoteRef/>
       </w:r>
       <w:r>
-        <w:t xml:space="preserve"> Rog Centre Pilot Project, </w:t>
+        <w:t xml:space="preserve"> </w:t>
+      </w:r>
+      <w:proofErr w:type="spellStart"/>
+      <w:r>
+        <w:t>Rog</w:t>
+      </w:r>
+      <w:proofErr w:type="spellEnd"/>
+      <w:r>
+        <w:t xml:space="preserve"> Centre Pilot Project, </w:t>
       </w:r>
       <w:r>
         <w:rPr>
@@ -5451,7 +9430,15 @@
         <w:footnoteRef/>
       </w:r>
       <w:r>
-        <w:t xml:space="preserve"> This separation is also an uncanny physical evidence of not accepting the present situation of the living self-organized communities in Rog.</w:t>
+        <w:t xml:space="preserve"> This separation is also an uncanny physical evidence of not accepting the present situation of the living self-organized communities in </w:t>
+      </w:r>
+      <w:proofErr w:type="spellStart"/>
+      <w:r>
+        <w:t>Rog</w:t>
+      </w:r>
+      <w:proofErr w:type="spellEnd"/>
+      <w:r>
+        <w:t>.</w:t>
       </w:r>
     </w:p>
   </w:footnote>
@@ -5468,7 +9455,15 @@
         <w:footnoteRef/>
       </w:r>
       <w:r>
-        <w:t xml:space="preserve"> Second Chance, Rog Centre of Contemporary Arts (2013), http://www.secondchanceproject.eu/wp/?page_id=94</w:t>
+        <w:t xml:space="preserve"> Second Chance, </w:t>
+      </w:r>
+      <w:proofErr w:type="spellStart"/>
+      <w:r>
+        <w:t>Rog</w:t>
+      </w:r>
+      <w:proofErr w:type="spellEnd"/>
+      <w:r>
+        <w:t xml:space="preserve"> Centre of Contemporary Arts (2013), http://www.secondchanceproject.eu/wp/?page_id=94</w:t>
       </w:r>
     </w:p>
   </w:footnote>
@@ -5523,7 +9518,15 @@
         <w:t>A Brief History of Neoliberalism</w:t>
       </w:r>
       <w:r>
-        <w:t>, Oxford: Oxford University Press, 2005, p.2.</w:t>
+        <w:t xml:space="preserve">, </w:t>
+      </w:r>
+      <w:proofErr w:type="gramStart"/>
+      <w:r>
+        <w:t>Oxford</w:t>
+      </w:r>
+      <w:proofErr w:type="gramEnd"/>
+      <w:r>
+        <w:t>: Oxford University Press, 2005, p.2.</w:t>
       </w:r>
     </w:p>
   </w:footnote>
@@ -5540,13 +9543,29 @@
         <w:footnoteRef/>
       </w:r>
       <w:r>
-        <w:t xml:space="preserve"> Carlo Vercellone,  </w:t>
-      </w:r>
-      <w:r>
-        <w:rPr>
-          <w:i/>
-        </w:rPr>
-        <w:t>The New Articulation of Wages, Rent and Profit in Cognitive Capitalism</w:t>
+        <w:t xml:space="preserve"> Carlo </w:t>
+      </w:r>
+      <w:proofErr w:type="spellStart"/>
+      <w:r>
+        <w:t>Vercellone</w:t>
+      </w:r>
+      <w:proofErr w:type="spellEnd"/>
+      <w:proofErr w:type="gramStart"/>
+      <w:r>
+        <w:t xml:space="preserve">,  </w:t>
+      </w:r>
+      <w:r>
+        <w:rPr>
+          <w:i/>
+        </w:rPr>
+        <w:t>The</w:t>
+      </w:r>
+      <w:proofErr w:type="gramEnd"/>
+      <w:r>
+        <w:rPr>
+          <w:i/>
+        </w:rPr>
+        <w:t xml:space="preserve"> New Articulation of Wages, Rent and Profit in Cognitive Capitalism</w:t>
       </w:r>
       <w:r>
         <w:t xml:space="preserve"> (2008). http://halshs.archives-ouvertes.fr/docs/00/26/55/84/PDF/The_new_ articulation_of_wagesHall1.pdf</w:t>
@@ -5601,57 +9620,201 @@
         </w:rPr>
         <w:t>“</w:t>
       </w:r>
-      <w:r>
-        <w:rPr>
-          <w:i/>
-        </w:rPr>
-        <w:t>gotof si</w:t>
-      </w:r>
+      <w:proofErr w:type="spellStart"/>
+      <w:r>
+        <w:rPr>
+          <w:i/>
+        </w:rPr>
+        <w:t>gotof</w:t>
+      </w:r>
+      <w:proofErr w:type="spellEnd"/>
+      <w:r>
+        <w:rPr>
+          <w:i/>
+        </w:rPr>
+        <w:t xml:space="preserve"> </w:t>
+      </w:r>
+      <w:proofErr w:type="spellStart"/>
+      <w:r>
+        <w:rPr>
+          <w:i/>
+        </w:rPr>
+        <w:t>si</w:t>
+      </w:r>
+      <w:proofErr w:type="spellEnd"/>
       <w:r>
         <w:t>” (you are finished!), “</w:t>
       </w:r>
-      <w:r>
-        <w:rPr>
-          <w:i/>
-        </w:rPr>
-        <w:t>fertik je</w:t>
+      <w:proofErr w:type="spellStart"/>
+      <w:r>
+        <w:rPr>
+          <w:i/>
+        </w:rPr>
+        <w:t>fertik</w:t>
+      </w:r>
+      <w:proofErr w:type="spellEnd"/>
+      <w:r>
+        <w:rPr>
+          <w:i/>
+        </w:rPr>
+        <w:t xml:space="preserve"> je</w:t>
       </w:r>
       <w:r>
         <w:t>” (it’s over), “</w:t>
       </w:r>
-      <w:r>
-        <w:rPr>
-          <w:i/>
-        </w:rPr>
-        <w:t>vse jih bomo nesli vun</w:t>
-      </w:r>
+      <w:proofErr w:type="spellStart"/>
+      <w:r>
+        <w:rPr>
+          <w:i/>
+        </w:rPr>
+        <w:t>vse</w:t>
+      </w:r>
+      <w:proofErr w:type="spellEnd"/>
+      <w:r>
+        <w:rPr>
+          <w:i/>
+        </w:rPr>
+        <w:t xml:space="preserve"> </w:t>
+      </w:r>
+      <w:proofErr w:type="spellStart"/>
+      <w:r>
+        <w:rPr>
+          <w:i/>
+        </w:rPr>
+        <w:t>jih</w:t>
+      </w:r>
+      <w:proofErr w:type="spellEnd"/>
+      <w:r>
+        <w:rPr>
+          <w:i/>
+        </w:rPr>
+        <w:t xml:space="preserve"> </w:t>
+      </w:r>
+      <w:proofErr w:type="spellStart"/>
+      <w:r>
+        <w:rPr>
+          <w:i/>
+        </w:rPr>
+        <w:t>bomo</w:t>
+      </w:r>
+      <w:proofErr w:type="spellEnd"/>
+      <w:r>
+        <w:rPr>
+          <w:i/>
+        </w:rPr>
+        <w:t xml:space="preserve"> </w:t>
+      </w:r>
+      <w:proofErr w:type="spellStart"/>
+      <w:r>
+        <w:rPr>
+          <w:i/>
+        </w:rPr>
+        <w:t>nesli</w:t>
+      </w:r>
+      <w:proofErr w:type="spellEnd"/>
+      <w:r>
+        <w:rPr>
+          <w:i/>
+        </w:rPr>
+        <w:t xml:space="preserve"> </w:t>
+      </w:r>
+      <w:proofErr w:type="spellStart"/>
+      <w:r>
+        <w:rPr>
+          <w:i/>
+        </w:rPr>
+        <w:t>vun</w:t>
+      </w:r>
+      <w:proofErr w:type="spellEnd"/>
       <w:r>
         <w:t>” (we’ll take them all out), “</w:t>
       </w:r>
-      <w:r>
-        <w:rPr>
-          <w:i/>
-        </w:rPr>
-        <w:t>ulice so naše</w:t>
-      </w:r>
+      <w:proofErr w:type="spellStart"/>
+      <w:r>
+        <w:rPr>
+          <w:i/>
+        </w:rPr>
+        <w:t>ulice</w:t>
+      </w:r>
+      <w:proofErr w:type="spellEnd"/>
+      <w:r>
+        <w:rPr>
+          <w:i/>
+        </w:rPr>
+        <w:t xml:space="preserve"> so </w:t>
+      </w:r>
+      <w:proofErr w:type="spellStart"/>
+      <w:r>
+        <w:rPr>
+          <w:i/>
+        </w:rPr>
+        <w:t>naše</w:t>
+      </w:r>
+      <w:proofErr w:type="spellEnd"/>
       <w:r>
         <w:t>” (the streets are ours), “</w:t>
       </w:r>
-      <w:r>
-        <w:rPr>
-          <w:i/>
-        </w:rPr>
-        <w:t>lopovi!</w:t>
-      </w:r>
-      <w:r>
-        <w:t>” (crooks!), “</w:t>
-      </w:r>
-      <w:r>
-        <w:rPr>
-          <w:i/>
-        </w:rPr>
-        <w:t>moč ljudem, ne strankam</w:t>
-      </w:r>
+      <w:proofErr w:type="spellStart"/>
+      <w:r>
+        <w:rPr>
+          <w:i/>
+        </w:rPr>
+        <w:t>lopovi</w:t>
+      </w:r>
+      <w:proofErr w:type="spellEnd"/>
+      <w:r>
+        <w:rPr>
+          <w:i/>
+        </w:rPr>
+        <w:t>!</w:t>
+      </w:r>
+      <w:r>
+        <w:t>” (</w:t>
+      </w:r>
+      <w:proofErr w:type="gramStart"/>
+      <w:r>
+        <w:t>crooks</w:t>
+      </w:r>
+      <w:proofErr w:type="gramEnd"/>
+      <w:r>
+        <w:t>!), “</w:t>
+      </w:r>
+      <w:proofErr w:type="spellStart"/>
+      <w:r>
+        <w:rPr>
+          <w:i/>
+        </w:rPr>
+        <w:t>moč</w:t>
+      </w:r>
+      <w:proofErr w:type="spellEnd"/>
+      <w:r>
+        <w:rPr>
+          <w:i/>
+        </w:rPr>
+        <w:t xml:space="preserve"> </w:t>
+      </w:r>
+      <w:proofErr w:type="spellStart"/>
+      <w:r>
+        <w:rPr>
+          <w:i/>
+        </w:rPr>
+        <w:t>ljudem</w:t>
+      </w:r>
+      <w:proofErr w:type="spellEnd"/>
+      <w:r>
+        <w:rPr>
+          <w:i/>
+        </w:rPr>
+        <w:t xml:space="preserve">, ne </w:t>
+      </w:r>
+      <w:proofErr w:type="spellStart"/>
+      <w:r>
+        <w:rPr>
+          <w:i/>
+        </w:rPr>
+        <w:t>strankam</w:t>
+      </w:r>
+      <w:proofErr w:type="spellEnd"/>
       <w:r>
         <w:t>” (power to the people, not to parties).</w:t>
       </w:r>
@@ -5670,16 +9833,45 @@
         <w:footnoteRef/>
       </w:r>
       <w:r>
-        <w:t xml:space="preserve"> Rog Centre Pilot Project. </w:t>
-      </w:r>
-      <w:r>
-        <w:rPr>
-          <w:i/>
-        </w:rPr>
-        <w:t>Socialdress – Power to the People</w:t>
-      </w:r>
-      <w:r>
-        <w:t xml:space="preserve"> (2013),  http://www.roglab.si/en/fresh/2013/socialdress_empowering_people</w:t>
+        <w:t xml:space="preserve"> </w:t>
+      </w:r>
+      <w:proofErr w:type="spellStart"/>
+      <w:proofErr w:type="gramStart"/>
+      <w:r>
+        <w:t>Rog</w:t>
+      </w:r>
+      <w:proofErr w:type="spellEnd"/>
+      <w:r>
+        <w:t xml:space="preserve"> Centre Pilot Project.</w:t>
+      </w:r>
+      <w:proofErr w:type="gramEnd"/>
+      <w:r>
+        <w:t xml:space="preserve"> </w:t>
+      </w:r>
+      <w:proofErr w:type="spellStart"/>
+      <w:r>
+        <w:rPr>
+          <w:i/>
+        </w:rPr>
+        <w:t>Socialdress</w:t>
+      </w:r>
+      <w:proofErr w:type="spellEnd"/>
+      <w:r>
+        <w:rPr>
+          <w:i/>
+        </w:rPr>
+        <w:t xml:space="preserve"> – Power to the People</w:t>
+      </w:r>
+      <w:r>
+        <w:t xml:space="preserve"> (2013)</w:t>
+      </w:r>
+      <w:proofErr w:type="gramStart"/>
+      <w:r>
+        <w:t xml:space="preserve">,  </w:t>
+      </w:r>
+      <w:proofErr w:type="gramEnd"/>
+      <w:r>
+        <w:t>http://www.roglab.si/en/fresh/2013/socialdress_empowering_people</w:t>
       </w:r>
     </w:p>
   </w:footnote>
@@ -5696,7 +9888,36 @@
         <w:footnoteRef/>
       </w:r>
       <w:r>
-        <w:t xml:space="preserve"> Marija Mojca Pungerčar,  ND (2013), http://www.3via.org/index.php?htm=mojca</w:t>
+        <w:t xml:space="preserve"> </w:t>
+      </w:r>
+      <w:proofErr w:type="spellStart"/>
+      <w:r>
+        <w:t>Marija</w:t>
+      </w:r>
+      <w:proofErr w:type="spellEnd"/>
+      <w:r>
+        <w:t xml:space="preserve"> </w:t>
+      </w:r>
+      <w:proofErr w:type="spellStart"/>
+      <w:r>
+        <w:t>Mojca</w:t>
+      </w:r>
+      <w:proofErr w:type="spellEnd"/>
+      <w:r>
+        <w:t xml:space="preserve"> </w:t>
+      </w:r>
+      <w:proofErr w:type="spellStart"/>
+      <w:r>
+        <w:t>Pungerčar</w:t>
+      </w:r>
+      <w:proofErr w:type="spellEnd"/>
+      <w:proofErr w:type="gramStart"/>
+      <w:r>
+        <w:t>,  ND</w:t>
+      </w:r>
+      <w:proofErr w:type="gramEnd"/>
+      <w:r>
+        <w:t xml:space="preserve"> (2013), http://www.3via.org/index.php?htm=mojca</w:t>
       </w:r>
     </w:p>
     <w:p>
@@ -5761,7 +9982,15 @@
         <w:footnoteRef/>
       </w:r>
       <w:r>
-        <w:t xml:space="preserve"> The urbanistic taxidermy sparing the main factory outbuilding will be performed because it falls under the cultural heritage protection (cf. The Institute for the Protection of Cultural Heritage of Slovenia 2008, 45).</w:t>
+        <w:t xml:space="preserve"> The </w:t>
+      </w:r>
+      <w:proofErr w:type="spellStart"/>
+      <w:r>
+        <w:t>urbanistic</w:t>
+      </w:r>
+      <w:proofErr w:type="spellEnd"/>
+      <w:r>
+        <w:t xml:space="preserve"> taxidermy sparing the main factory outbuilding will be performed because it falls under the cultural heritage protection (cf. The Institute for the Protection of Cultural Heritage of Slovenia 2008, 45).</w:t>
       </w:r>
     </w:p>
   </w:footnote>
@@ -5779,7 +10008,15 @@
         <w:footnoteRef/>
       </w:r>
       <w:r>
-        <w:t xml:space="preserve"> The urban plans of MOL can be, to some extent, seen as the tactic response to the claims during the temporal occupation: the problem of empty premises, the lack of a clear strategy with Rog, the need of spaces for sociocultural production etc.</w:t>
+        <w:t xml:space="preserve"> The urban plans of MOL can be, to some extent, seen as the tactic response to the claims during the temporal occupation: the problem of empty premises, the lack of a clear strategy with </w:t>
+      </w:r>
+      <w:proofErr w:type="spellStart"/>
+      <w:r>
+        <w:t>Rog</w:t>
+      </w:r>
+      <w:proofErr w:type="spellEnd"/>
+      <w:r>
+        <w:t>, the need of spaces for sociocultural production etc.</w:t>
       </w:r>
     </w:p>
   </w:footnote>
@@ -5796,17 +10033,114 @@
         <w:footnoteRef/>
       </w:r>
       <w:r>
-        <w:t xml:space="preserve"> Marta Gregorčič, ‘Rog – presenečanja, iz katerih rojijo multitude.’ </w:t>
-      </w:r>
-      <w:r>
-        <w:rPr>
-          <w:i/>
-        </w:rPr>
-        <w:t>Časopis za kritiko znanosti</w:t>
-      </w:r>
+        <w:t xml:space="preserve"> </w:t>
+      </w:r>
+      <w:proofErr w:type="gramStart"/>
+      <w:r>
+        <w:t xml:space="preserve">Marta </w:t>
+      </w:r>
+      <w:proofErr w:type="spellStart"/>
+      <w:r>
+        <w:t>Gregorčič</w:t>
+      </w:r>
+      <w:proofErr w:type="spellEnd"/>
+      <w:r>
+        <w:t>, ‘</w:t>
+      </w:r>
+      <w:proofErr w:type="spellStart"/>
+      <w:r>
+        <w:t>Rog</w:t>
+      </w:r>
+      <w:proofErr w:type="spellEnd"/>
+      <w:r>
+        <w:t xml:space="preserve"> – </w:t>
+      </w:r>
+      <w:proofErr w:type="spellStart"/>
+      <w:r>
+        <w:t>presenečanja</w:t>
+      </w:r>
+      <w:proofErr w:type="spellEnd"/>
+      <w:r>
+        <w:t xml:space="preserve">, </w:t>
+      </w:r>
+      <w:proofErr w:type="spellStart"/>
+      <w:r>
+        <w:t>iz</w:t>
+      </w:r>
+      <w:proofErr w:type="spellEnd"/>
+      <w:r>
+        <w:t xml:space="preserve"> </w:t>
+      </w:r>
+      <w:proofErr w:type="spellStart"/>
+      <w:r>
+        <w:t>katerih</w:t>
+      </w:r>
+      <w:proofErr w:type="spellEnd"/>
+      <w:r>
+        <w:t xml:space="preserve"> </w:t>
+      </w:r>
+      <w:proofErr w:type="spellStart"/>
+      <w:r>
+        <w:t>rojijo</w:t>
+      </w:r>
+      <w:proofErr w:type="spellEnd"/>
+      <w:r>
+        <w:t xml:space="preserve"> multitude.’ </w:t>
+      </w:r>
+      <w:proofErr w:type="spellStart"/>
+      <w:r>
+        <w:rPr>
+          <w:i/>
+        </w:rPr>
+        <w:t>Časopis</w:t>
+      </w:r>
+      <w:proofErr w:type="spellEnd"/>
+      <w:r>
+        <w:rPr>
+          <w:i/>
+        </w:rPr>
+        <w:t xml:space="preserve"> </w:t>
+      </w:r>
+      <w:proofErr w:type="spellStart"/>
+      <w:r>
+        <w:rPr>
+          <w:i/>
+        </w:rPr>
+        <w:t>za</w:t>
+      </w:r>
+      <w:proofErr w:type="spellEnd"/>
+      <w:r>
+        <w:rPr>
+          <w:i/>
+        </w:rPr>
+        <w:t xml:space="preserve"> </w:t>
+      </w:r>
+      <w:proofErr w:type="spellStart"/>
+      <w:r>
+        <w:rPr>
+          <w:i/>
+        </w:rPr>
+        <w:t>kritiko</w:t>
+      </w:r>
+      <w:proofErr w:type="spellEnd"/>
+      <w:r>
+        <w:rPr>
+          <w:i/>
+        </w:rPr>
+        <w:t xml:space="preserve"> </w:t>
+      </w:r>
+      <w:proofErr w:type="spellStart"/>
+      <w:r>
+        <w:rPr>
+          <w:i/>
+        </w:rPr>
+        <w:t>znanosti</w:t>
+      </w:r>
+      <w:proofErr w:type="spellEnd"/>
       <w:r>
         <w:t>, 34 / 223 (2006): 7-10.</w:t>
       </w:r>
+      <w:proofErr w:type="gramEnd"/>
     </w:p>
   </w:footnote>
 </w:footnotes>
@@ -7702,7 +12036,7 @@
 </file>
 
 <file path=customXml/itemProps1.xml><?xml version="1.0" encoding="utf-8"?>
-<ds:datastoreItem xmlns:ds="http://schemas.openxmlformats.org/officeDocument/2006/customXml" ds:itemID="{7ACA6620-C55E-0144-BEC5-E6498F0E1E9B}">
+<ds:datastoreItem xmlns:ds="http://schemas.openxmlformats.org/officeDocument/2006/customXml" ds:itemID="{A729A987-F4A8-2A4B-BAD8-D1ECD2464E26}">
   <ds:schemaRefs>
     <ds:schemaRef ds:uri="http://schemas.openxmlformats.org/officeDocument/2006/bibliography"/>
   </ds:schemaRefs>
